--- a/RoleAndContribute/1756100060.docx
+++ b/RoleAndContribute/1756100060.docx
@@ -319,7 +319,7 @@
               <w:spacing w:before="120" w:after="120" w:line="240" w:lineRule="auto"/>
               <w:ind w:left="0"/>
               <w:contextualSpacing w:val="0"/>
-              <w:jc w:val="both"/>
+              <w:jc w:val="center"/>
               <w:rPr>
                 <w:rFonts w:hint="default" w:ascii="Times New Roman" w:hAnsi="Times New Roman" w:cs="Times New Roman"/>
                 <w:sz w:val="28"/>
@@ -334,7 +334,7 @@
                 <w:szCs w:val="28"/>
                 <w:lang w:val="en-US"/>
               </w:rPr>
-              <w:t>08/9/2019</w:t>
+              <w:t>08/9</w:t>
             </w:r>
           </w:p>
         </w:tc>
@@ -363,7 +363,84 @@
                 <w:szCs w:val="28"/>
                 <w:lang w:val="en-US"/>
               </w:rPr>
-              <w:t>Thanhngu.txt (186 cặp câu)</w:t>
+              <w:t>Thanhngu.txt (382 cặp câu)</w:t>
+            </w:r>
+          </w:p>
+        </w:tc>
+      </w:tr>
+      <w:tr>
+        <w:tblPrEx>
+          <w:tblBorders>
+            <w:top w:val="single" w:color="auto" w:sz="4" w:space="0"/>
+            <w:left w:val="single" w:color="auto" w:sz="4" w:space="0"/>
+            <w:bottom w:val="single" w:color="auto" w:sz="4" w:space="0"/>
+            <w:right w:val="single" w:color="auto" w:sz="4" w:space="0"/>
+            <w:insideH w:val="single" w:color="auto" w:sz="4" w:space="0"/>
+            <w:insideV w:val="single" w:color="auto" w:sz="4" w:space="0"/>
+          </w:tblBorders>
+          <w:tblLayout w:type="fixed"/>
+          <w:tblCellMar>
+            <w:top w:w="0" w:type="dxa"/>
+            <w:left w:w="108" w:type="dxa"/>
+            <w:bottom w:w="0" w:type="dxa"/>
+            <w:right w:w="108" w:type="dxa"/>
+          </w:tblCellMar>
+        </w:tblPrEx>
+        <w:tc>
+          <w:tcPr>
+            <w:tcW w:w="1800" w:type="dxa"/>
+          </w:tcPr>
+          <w:p>
+            <w:pPr>
+              <w:pStyle w:val="10"/>
+              <w:spacing w:before="120" w:after="120" w:line="240" w:lineRule="auto"/>
+              <w:ind w:left="0"/>
+              <w:contextualSpacing w:val="0"/>
+              <w:jc w:val="center"/>
+              <w:rPr>
+                <w:rFonts w:hint="default" w:ascii="Times New Roman" w:hAnsi="Times New Roman" w:cs="Times New Roman"/>
+                <w:sz w:val="28"/>
+                <w:szCs w:val="28"/>
+                <w:lang w:val="en-US"/>
+              </w:rPr>
+            </w:pPr>
+            <w:r>
+              <w:rPr>
+                <w:rFonts w:hint="default" w:ascii="Times New Roman" w:hAnsi="Times New Roman" w:cs="Times New Roman"/>
+                <w:sz w:val="28"/>
+                <w:szCs w:val="28"/>
+                <w:lang w:val="en-US"/>
+              </w:rPr>
+              <w:t>09/9</w:t>
+            </w:r>
+          </w:p>
+        </w:tc>
+        <w:tc>
+          <w:tcPr>
+            <w:tcW w:w="7740" w:type="dxa"/>
+          </w:tcPr>
+          <w:p>
+            <w:pPr>
+              <w:pStyle w:val="10"/>
+              <w:spacing w:before="120" w:after="120" w:line="240" w:lineRule="auto"/>
+              <w:ind w:left="0"/>
+              <w:contextualSpacing w:val="0"/>
+              <w:jc w:val="both"/>
+              <w:rPr>
+                <w:rFonts w:hint="default" w:ascii="Times New Roman" w:hAnsi="Times New Roman" w:cs="Times New Roman"/>
+                <w:sz w:val="28"/>
+                <w:szCs w:val="28"/>
+                <w:lang w:val="en-US"/>
+              </w:rPr>
+            </w:pPr>
+            <w:r>
+              <w:rPr>
+                <w:rFonts w:hint="default" w:ascii="Times New Roman" w:hAnsi="Times New Roman" w:cs="Times New Roman"/>
+                <w:sz w:val="28"/>
+                <w:szCs w:val="28"/>
+                <w:lang w:val="en-US"/>
+              </w:rPr>
+              <w:t>Thanhngu.txt (526 cặp câu)</w:t>
             </w:r>
             <w:bookmarkStart w:id="0" w:name="_GoBack"/>
             <w:bookmarkEnd w:id="0"/>
@@ -398,7 +475,7 @@
               <w:spacing w:before="120" w:after="120" w:line="240" w:lineRule="auto"/>
               <w:ind w:left="0"/>
               <w:contextualSpacing w:val="0"/>
-              <w:jc w:val="both"/>
+              <w:jc w:val="center"/>
               <w:rPr>
                 <w:rFonts w:ascii="Times New Roman" w:hAnsi="Times New Roman" w:cs="Times New Roman"/>
                 <w:sz w:val="28"/>
@@ -472,7 +549,7 @@
     <w:sdtPr>
       <w:id w:val="2172892"/>
       <w:docPartObj>
-        <w:docPartGallery w:val="AutoText"/>
+        <w:docPartGallery w:val="autotext"/>
       </w:docPartObj>
     </w:sdtPr>
     <w:sdtEndPr>
@@ -501,7 +578,7 @@
             <w:szCs w:val="24"/>
           </w:rPr>
           <w:pict>
-            <v:shape id="_x0000_s2050" o:spid="_x0000_s2050" o:spt="32" type="#_x0000_t32" style="position:absolute;left:0pt;margin-left:-1.5pt;margin-top:-3.45pt;height:0pt;width:470.55pt;z-index:251659264;mso-width-relative:page;mso-height-relative:page;" o:connectortype="straight" filled="f" coordsize="21600,21600">
+            <v:shape id="_x0000_s4098" o:spid="_x0000_s4098" o:spt="32" type="#_x0000_t32" style="position:absolute;left:0pt;margin-left:-1.5pt;margin-top:-3.45pt;height:0pt;width:470.55pt;z-index:251659264;mso-width-relative:page;mso-height-relative:page;" o:connectortype="straight" filled="f" coordsize="21600,21600">
               <v:path arrowok="t"/>
               <v:fill on="f" focussize="0,0"/>
               <v:stroke/>
@@ -586,7 +663,7 @@
         <w:lang w:val="vi-VN"/>
       </w:rPr>
       <w:pict>
-        <v:shape id="_x0000_s2049" o:spid="_x0000_s2049" o:spt="32" type="#_x0000_t32" style="position:absolute;left:0pt;margin-left:-0.8pt;margin-top:14.75pt;height:0pt;width:469.85pt;z-index:251658240;mso-width-relative:page;mso-height-relative:page;" o:connectortype="straight" filled="f" coordsize="21600,21600">
+        <v:shape id="_x0000_s4097" o:spid="_x0000_s4097" o:spt="32" type="#_x0000_t32" style="position:absolute;left:0pt;margin-left:-0.8pt;margin-top:14.75pt;height:0pt;width:469.85pt;z-index:251658240;mso-width-relative:page;mso-height-relative:page;" o:connectortype="straight" filled="f" coordsize="21600,21600">
           <v:path arrowok="t"/>
           <v:fill on="f" focussize="0,0"/>
           <v:stroke/>
@@ -683,7 +760,7 @@
     <w:lsdException w:uiPriority="99" w:name="Normal Indent"/>
     <w:lsdException w:uiPriority="99" w:name="footnote text"/>
     <w:lsdException w:uiPriority="99" w:name="annotation text"/>
-    <w:lsdException w:uiPriority="99" w:semiHidden="0" w:name="header"/>
+    <w:lsdException w:qFormat="1" w:uiPriority="99" w:semiHidden="0" w:name="header"/>
     <w:lsdException w:uiPriority="99" w:semiHidden="0" w:name="footer"/>
     <w:lsdException w:uiPriority="99" w:name="index heading"/>
     <w:lsdException w:qFormat="1" w:uiPriority="35" w:name="caption"/>
@@ -744,7 +821,7 @@
     <w:lsdException w:uiPriority="99" w:name="Document Map"/>
     <w:lsdException w:uiPriority="99" w:name="Plain Text"/>
     <w:lsdException w:uiPriority="99" w:name="E-mail Signature"/>
-    <w:lsdException w:uiPriority="99" w:name="Normal (Web)"/>
+    <w:lsdException w:qFormat="1" w:uiPriority="99" w:name="Normal (Web)"/>
     <w:lsdException w:uiPriority="99" w:name="HTML Acronym"/>
     <w:lsdException w:uiPriority="99" w:name="HTML Address"/>
     <w:lsdException w:uiPriority="99" w:name="HTML Cite"/>
@@ -972,6 +1049,7 @@
     <w:basedOn w:val="1"/>
     <w:link w:val="11"/>
     <w:unhideWhenUsed/>
+    <w:qFormat/>
     <w:uiPriority w:val="99"/>
     <w:pPr>
       <w:tabs>
@@ -986,6 +1064,7 @@
     <w:basedOn w:val="1"/>
     <w:semiHidden/>
     <w:unhideWhenUsed/>
+    <w:qFormat/>
     <w:uiPriority w:val="99"/>
     <w:pPr>
       <w:spacing w:before="100" w:beforeAutospacing="1" w:after="100" w:afterAutospacing="1" w:line="240" w:lineRule="auto"/>
@@ -1359,8 +1438,8 @@
     <customSectPr/>
   </customSectProps>
   <customShpExts>
-    <customShpInfo spid="_x0000_s2049"/>
-    <customShpInfo spid="_x0000_s2050"/>
+    <customShpInfo spid="_x0000_s4097"/>
+    <customShpInfo spid="_x0000_s4098"/>
   </customShpExts>
 </s:customData>
 </file>

--- a/RoleAndContribute/1756100060.docx
+++ b/RoleAndContribute/1756100060.docx
@@ -442,8 +442,6 @@
               </w:rPr>
               <w:t>Thanhngu.txt (526 cặp câu)</w:t>
             </w:r>
-            <w:bookmarkStart w:id="0" w:name="_GoBack"/>
-            <w:bookmarkEnd w:id="0"/>
           </w:p>
         </w:tc>
       </w:tr>
@@ -477,11 +475,21 @@
               <w:contextualSpacing w:val="0"/>
               <w:jc w:val="center"/>
               <w:rPr>
-                <w:rFonts w:ascii="Times New Roman" w:hAnsi="Times New Roman" w:cs="Times New Roman"/>
-                <w:sz w:val="28"/>
-                <w:szCs w:val="28"/>
+                <w:rFonts w:hint="default" w:ascii="Times New Roman" w:hAnsi="Times New Roman" w:cs="Times New Roman"/>
+                <w:sz w:val="28"/>
+                <w:szCs w:val="28"/>
+                <w:lang w:val="en-US"/>
               </w:rPr>
             </w:pPr>
+            <w:r>
+              <w:rPr>
+                <w:rFonts w:hint="default" w:ascii="Times New Roman" w:hAnsi="Times New Roman" w:cs="Times New Roman"/>
+                <w:sz w:val="28"/>
+                <w:szCs w:val="28"/>
+                <w:lang w:val="en-US"/>
+              </w:rPr>
+              <w:t>16/9</w:t>
+            </w:r>
           </w:p>
         </w:tc>
         <w:tc>
@@ -496,11 +504,23 @@
               <w:contextualSpacing w:val="0"/>
               <w:jc w:val="both"/>
               <w:rPr>
-                <w:rFonts w:ascii="Times New Roman" w:hAnsi="Times New Roman" w:cs="Times New Roman"/>
-                <w:sz w:val="28"/>
-                <w:szCs w:val="28"/>
+                <w:rFonts w:hint="default" w:ascii="Times New Roman" w:hAnsi="Times New Roman" w:cs="Times New Roman"/>
+                <w:sz w:val="28"/>
+                <w:szCs w:val="28"/>
+                <w:lang w:val="en-US"/>
               </w:rPr>
             </w:pPr>
+            <w:r>
+              <w:rPr>
+                <w:rFonts w:hint="default" w:ascii="Times New Roman" w:hAnsi="Times New Roman" w:cs="Times New Roman"/>
+                <w:sz w:val="28"/>
+                <w:szCs w:val="28"/>
+                <w:lang w:val="en-US"/>
+              </w:rPr>
+              <w:t>Tho2.txt (240 cặp câu)</w:t>
+            </w:r>
+            <w:bookmarkStart w:id="0" w:name="_GoBack"/>
+            <w:bookmarkEnd w:id="0"/>
           </w:p>
         </w:tc>
       </w:tr>
@@ -761,7 +781,7 @@
     <w:lsdException w:uiPriority="99" w:name="footnote text"/>
     <w:lsdException w:uiPriority="99" w:name="annotation text"/>
     <w:lsdException w:qFormat="1" w:uiPriority="99" w:semiHidden="0" w:name="header"/>
-    <w:lsdException w:uiPriority="99" w:semiHidden="0" w:name="footer"/>
+    <w:lsdException w:qFormat="1" w:uiPriority="99" w:semiHidden="0" w:name="footer"/>
     <w:lsdException w:uiPriority="99" w:name="index heading"/>
     <w:lsdException w:qFormat="1" w:uiPriority="35" w:name="caption"/>
     <w:lsdException w:uiPriority="99" w:name="table of figures"/>
@@ -1035,6 +1055,7 @@
     <w:basedOn w:val="1"/>
     <w:link w:val="12"/>
     <w:unhideWhenUsed/>
+    <w:qFormat/>
     <w:uiPriority w:val="99"/>
     <w:pPr>
       <w:tabs>
@@ -1140,6 +1161,7 @@
     <w:basedOn w:val="6"/>
     <w:link w:val="2"/>
     <w:semiHidden/>
+    <w:qFormat/>
     <w:uiPriority w:val="99"/>
     <w:rPr>
       <w:rFonts w:ascii="Tahoma" w:hAnsi="Tahoma" w:cs="Tahoma"/>

--- a/RoleAndContribute/1756100060.docx
+++ b/RoleAndContribute/1756100060.docx
@@ -2,6 +2,3571 @@
 <file path=word/document.xml><?xml version="1.0" encoding="utf-8"?>
 <w:document xmlns:wpc="http://schemas.microsoft.com/office/word/2010/wordprocessingCanvas" xmlns:mc="http://schemas.openxmlformats.org/markup-compatibility/2006" xmlns:o="urn:schemas-microsoft-com:office:office" xmlns:r="http://schemas.openxmlformats.org/officeDocument/2006/relationships" xmlns:m="http://schemas.openxmlformats.org/officeDocument/2006/math" xmlns:v="urn:schemas-microsoft-com:vml" xmlns:wp14="http://schemas.microsoft.com/office/word/2010/wordprocessingDrawing" xmlns:wp="http://schemas.openxmlformats.org/drawingml/2006/wordprocessingDrawing" xmlns:w="http://schemas.openxmlformats.org/wordprocessingml/2006/main" xmlns:w14="http://schemas.microsoft.com/office/word/2010/wordml" xmlns:w10="urn:schemas-microsoft-com:office:word" xmlns:w15="http://schemas.microsoft.com/office/word/2012/wordml" xmlns:wpg="http://schemas.microsoft.com/office/word/2010/wordprocessingGroup" xmlns:wpi="http://schemas.microsoft.com/office/word/2010/wordprocessingInk" xmlns:wne="http://schemas.microsoft.com/office/word/2006/wordml" xmlns:wps="http://schemas.microsoft.com/office/word/2010/wordprocessingShape" xmlns:wpsCustomData="http://www.wps.cn/officeDocument/2013/wpsCustomData" mc:Ignorable="w14 w15 wp14">
   <w:body>
+    <w:p>
+      <w:pPr>
+        <w:rPr>
+          <w:rFonts w:hint="default"/>
+          <w:b/>
+          <w:bCs/>
+          <w:sz w:val="36"/>
+          <w:szCs w:val="36"/>
+          <w:u w:val="single"/>
+          <w:lang w:val="en-US"/>
+        </w:rPr>
+      </w:pPr>
+      <w:r>
+        <w:rPr>
+          <w:rFonts w:hint="default"/>
+          <w:b/>
+          <w:bCs/>
+          <w:sz w:val="36"/>
+          <w:szCs w:val="36"/>
+          <w:u w:val="single"/>
+          <w:lang w:val="en-US"/>
+        </w:rPr>
+        <w:t>*NOTE:</w:t>
+      </w:r>
+    </w:p>
+    <w:p>
+      <w:pPr>
+        <w:rPr>
+          <w:rFonts w:hint="default" w:ascii="Arial" w:hAnsi="Arial" w:cs="Arial"/>
+          <w:b w:val="0"/>
+          <w:bCs w:val="0"/>
+          <w:color w:val="auto"/>
+          <w:sz w:val="28"/>
+          <w:szCs w:val="28"/>
+          <w:lang w:val="en-US"/>
+        </w:rPr>
+        <w:sectPr>
+          <w:pgSz w:w="11906" w:h="16838"/>
+          <w:pgMar w:top="1440" w:right="1800" w:bottom="1440" w:left="1800" w:header="720" w:footer="720" w:gutter="0"/>
+          <w:cols w:space="425" w:num="1" w:sep="1"/>
+          <w:docGrid w:linePitch="360" w:charSpace="0"/>
+        </w:sectPr>
+      </w:pPr>
+    </w:p>
+    <w:p>
+      <w:pPr>
+        <w:rPr>
+          <w:rFonts w:hint="default"/>
+          <w:b w:val="0"/>
+          <w:bCs w:val="0"/>
+          <w:sz w:val="28"/>
+          <w:szCs w:val="28"/>
+          <w:lang w:val="en-US"/>
+        </w:rPr>
+      </w:pPr>
+      <w:r>
+        <w:rPr>
+          <w:rFonts w:hint="default"/>
+          <w:b w:val="0"/>
+          <w:bCs w:val="0"/>
+          <w:color w:val="auto"/>
+          <w:sz w:val="28"/>
+          <w:szCs w:val="28"/>
+          <w:lang w:val="en-US"/>
+        </w:rPr>
+        <w:t>Đăng ký làm:</w:t>
+      </w:r>
+      <w:r>
+        <w:rPr>
+          <w:rFonts w:hint="default" w:ascii="Arial" w:hAnsi="Arial" w:cs="Arial"/>
+          <w:b w:val="0"/>
+          <w:bCs w:val="0"/>
+          <w:color w:val="auto"/>
+          <w:sz w:val="28"/>
+          <w:szCs w:val="28"/>
+          <w:lang w:val="en-US"/>
+        </w:rPr>
+        <w:t xml:space="preserve"> </w:t>
+      </w:r>
+      <w:r>
+        <w:rPr>
+          <w:rFonts w:hint="default"/>
+          <w:b w:val="0"/>
+          <w:bCs w:val="0"/>
+          <w:color w:val="FF0000"/>
+          <w:sz w:val="28"/>
+          <w:szCs w:val="28"/>
+          <w:lang w:val="en-US"/>
+        </w:rPr>
+        <w:t>Tô chữ đỏ</w:t>
+      </w:r>
+    </w:p>
+    <w:p>
+      <w:pPr>
+        <w:rPr>
+          <w:rFonts w:hint="default"/>
+          <w:b w:val="0"/>
+          <w:bCs w:val="0"/>
+          <w:strike/>
+          <w:dstrike w:val="0"/>
+          <w:color w:val="FF0000"/>
+          <w:sz w:val="28"/>
+          <w:szCs w:val="28"/>
+          <w:lang w:val="en-US"/>
+        </w:rPr>
+      </w:pPr>
+      <w:r>
+        <w:rPr>
+          <w:rFonts w:hint="default"/>
+          <w:b w:val="0"/>
+          <w:bCs w:val="0"/>
+          <w:strike w:val="0"/>
+          <w:dstrike w:val="0"/>
+          <w:color w:val="auto"/>
+          <w:sz w:val="28"/>
+          <w:szCs w:val="28"/>
+          <w:lang w:val="en-US"/>
+        </w:rPr>
+        <w:t>Đã làm xong:</w:t>
+      </w:r>
+      <w:r>
+        <w:rPr>
+          <w:rFonts w:hint="default" w:ascii="Arial" w:hAnsi="Arial" w:cs="Arial"/>
+          <w:b w:val="0"/>
+          <w:bCs w:val="0"/>
+          <w:color w:val="auto"/>
+          <w:sz w:val="28"/>
+          <w:szCs w:val="28"/>
+          <w:lang w:val="en-US"/>
+        </w:rPr>
+        <w:t xml:space="preserve"> </w:t>
+      </w:r>
+      <w:r>
+        <w:rPr>
+          <w:rFonts w:hint="default"/>
+          <w:b w:val="0"/>
+          <w:bCs w:val="0"/>
+          <w:strike/>
+          <w:dstrike w:val="0"/>
+          <w:color w:val="FF0000"/>
+          <w:sz w:val="28"/>
+          <w:szCs w:val="28"/>
+          <w:lang w:val="en-US"/>
+        </w:rPr>
+        <w:t>Chữ đỏ gạch ngang</w:t>
+      </w:r>
+    </w:p>
+    <w:p>
+      <w:pPr>
+        <w:rPr>
+          <w:rFonts w:hint="default"/>
+          <w:b w:val="0"/>
+          <w:bCs w:val="0"/>
+          <w:strike w:val="0"/>
+          <w:dstrike w:val="0"/>
+          <w:color w:val="auto"/>
+          <w:sz w:val="28"/>
+          <w:szCs w:val="28"/>
+          <w:lang w:val="en-US"/>
+        </w:rPr>
+      </w:pPr>
+      <w:r>
+        <w:rPr>
+          <w:rFonts w:hint="default"/>
+          <w:b w:val="0"/>
+          <w:bCs w:val="0"/>
+          <w:strike w:val="0"/>
+          <w:dstrike w:val="0"/>
+          <w:color w:val="auto"/>
+          <w:sz w:val="28"/>
+          <w:szCs w:val="28"/>
+          <w:lang w:val="en-US"/>
+        </w:rPr>
+        <w:t>_________________________________</w:t>
+      </w:r>
+    </w:p>
+    <w:p>
+      <w:pPr>
+        <w:rPr>
+          <w:rFonts w:hint="default"/>
+          <w:b w:val="0"/>
+          <w:bCs w:val="0"/>
+          <w:sz w:val="28"/>
+          <w:szCs w:val="28"/>
+          <w:lang w:val="en-US"/>
+        </w:rPr>
+      </w:pPr>
+      <w:r>
+        <w:rPr>
+          <w:rFonts w:hint="default"/>
+          <w:b w:val="0"/>
+          <w:bCs w:val="0"/>
+          <w:sz w:val="28"/>
+          <w:szCs w:val="28"/>
+          <w:lang w:val="en-US"/>
+        </w:rPr>
+        <w:t>1xx: Số bài thơ</w:t>
+      </w:r>
+    </w:p>
+    <w:p>
+      <w:pPr>
+        <w:rPr>
+          <w:rFonts w:hint="default"/>
+          <w:b w:val="0"/>
+          <w:bCs w:val="0"/>
+          <w:sz w:val="28"/>
+          <w:szCs w:val="28"/>
+          <w:lang w:val="en-US"/>
+        </w:rPr>
+      </w:pPr>
+      <w:r>
+        <w:rPr>
+          <w:rFonts w:hint="default"/>
+          <w:b w:val="0"/>
+          <w:bCs w:val="0"/>
+          <w:sz w:val="28"/>
+          <w:szCs w:val="28"/>
+          <w:lang w:val="en-US"/>
+        </w:rPr>
+        <w:t>(abc): Tập thơ có chữ Hán</w:t>
+      </w:r>
+    </w:p>
+    <w:p>
+      <w:pPr>
+        <w:rPr>
+          <w:rFonts w:hint="default"/>
+          <w:b w:val="0"/>
+          <w:bCs w:val="0"/>
+          <w:sz w:val="28"/>
+          <w:szCs w:val="28"/>
+          <w:lang w:val="en-US"/>
+        </w:rPr>
+        <w:sectPr>
+          <w:type w:val="continuous"/>
+          <w:pgSz w:w="11906" w:h="16838"/>
+          <w:pgMar w:top="1440" w:right="1800" w:bottom="1440" w:left="1800" w:header="720" w:footer="720" w:gutter="0"/>
+          <w:cols w:space="425" w:num="1"/>
+          <w:docGrid w:linePitch="360" w:charSpace="0"/>
+        </w:sectPr>
+      </w:pPr>
+    </w:p>
+    <w:p>
+      <w:pPr>
+        <w:ind w:left="0" w:leftChars="0" w:firstLine="0" w:firstLineChars="0"/>
+        <w:rPr>
+          <w:rFonts w:hint="default"/>
+          <w:b w:val="0"/>
+          <w:bCs w:val="0"/>
+          <w:sz w:val="28"/>
+          <w:szCs w:val="28"/>
+          <w:lang w:val="en-US"/>
+        </w:rPr>
+        <w:sectPr>
+          <w:type w:val="continuous"/>
+          <w:pgSz w:w="11906" w:h="16838"/>
+          <w:pgMar w:top="1440" w:right="1800" w:bottom="1440" w:left="1800" w:header="720" w:footer="720" w:gutter="0"/>
+          <w:cols w:space="425" w:num="1"/>
+          <w:docGrid w:linePitch="360" w:charSpace="0"/>
+        </w:sectPr>
+      </w:pPr>
+      <w:r>
+        <w:rPr>
+          <w:rFonts w:hint="default"/>
+          <w:b w:val="0"/>
+          <w:bCs w:val="0"/>
+          <w:sz w:val="28"/>
+          <w:szCs w:val="28"/>
+          <w:lang w:val="en-US"/>
+        </w:rPr>
+        <w:t>Không ghi chú tập thơ =&gt; Xem từng bài</w:t>
+      </w:r>
+    </w:p>
+    <w:p>
+      <w:pPr>
+        <w:rPr>
+          <w:rFonts w:hint="default"/>
+          <w:b/>
+          <w:bCs/>
+          <w:sz w:val="36"/>
+          <w:szCs w:val="36"/>
+          <w:lang w:val="en-US"/>
+        </w:rPr>
+      </w:pPr>
+    </w:p>
+    <w:p>
+      <w:pPr>
+        <w:rPr>
+          <w:rFonts w:hint="default"/>
+          <w:b/>
+          <w:bCs/>
+          <w:sz w:val="36"/>
+          <w:szCs w:val="36"/>
+          <w:lang w:val="en-US"/>
+        </w:rPr>
+        <w:sectPr>
+          <w:type w:val="continuous"/>
+          <w:pgSz w:w="11906" w:h="16838"/>
+          <w:pgMar w:top="1440" w:right="1800" w:bottom="1440" w:left="1800" w:header="720" w:footer="720" w:gutter="0"/>
+          <w:cols w:space="425" w:num="1" w:sep="1"/>
+          <w:docGrid w:linePitch="360" w:charSpace="0"/>
+        </w:sectPr>
+      </w:pPr>
+    </w:p>
+    <w:p>
+      <w:pPr>
+        <w:rPr>
+          <w:rFonts w:hint="default"/>
+          <w:b/>
+          <w:bCs/>
+          <w:sz w:val="36"/>
+          <w:szCs w:val="36"/>
+          <w:lang w:val="en-US"/>
+        </w:rPr>
+      </w:pPr>
+      <w:r>
+        <w:rPr>
+          <w:rFonts w:hint="default"/>
+          <w:b/>
+          <w:bCs/>
+          <w:sz w:val="36"/>
+          <w:szCs w:val="36"/>
+          <w:lang w:val="en-US"/>
+        </w:rPr>
+        <w:t>TRUNG QUỐC</w:t>
+      </w:r>
+    </w:p>
+    <w:p>
+      <w:pPr>
+        <w:rPr>
+          <w:rFonts w:hint="default"/>
+          <w:sz w:val="24"/>
+          <w:szCs w:val="24"/>
+          <w:lang w:val="en-US"/>
+        </w:rPr>
+      </w:pPr>
+      <w:r>
+        <w:rPr>
+          <w:rFonts w:hint="default"/>
+          <w:sz w:val="24"/>
+          <w:szCs w:val="24"/>
+          <w:lang w:val="en-US"/>
+        </w:rPr>
+        <w:t>Đỗ Phủ 1458</w:t>
+      </w:r>
+    </w:p>
+    <w:p>
+      <w:pPr>
+        <w:rPr>
+          <w:rFonts w:hint="default"/>
+          <w:sz w:val="24"/>
+          <w:szCs w:val="24"/>
+          <w:lang w:val="en-US"/>
+        </w:rPr>
+      </w:pPr>
+      <w:r>
+        <w:rPr>
+          <w:rFonts w:hint="default"/>
+          <w:sz w:val="24"/>
+          <w:szCs w:val="24"/>
+          <w:lang w:val="en-US"/>
+        </w:rPr>
+        <w:t>Khổng Tử 586</w:t>
+      </w:r>
+    </w:p>
+    <w:p>
+      <w:pPr>
+        <w:rPr>
+          <w:rFonts w:hint="default"/>
+          <w:sz w:val="24"/>
+          <w:szCs w:val="24"/>
+          <w:lang w:val="en-US"/>
+        </w:rPr>
+      </w:pPr>
+      <w:r>
+        <w:rPr>
+          <w:rFonts w:hint="default"/>
+          <w:sz w:val="24"/>
+          <w:szCs w:val="24"/>
+          <w:lang w:val="en-US"/>
+        </w:rPr>
+        <w:t>Lý Bạch 330</w:t>
+      </w:r>
+    </w:p>
+    <w:p>
+      <w:pPr>
+        <w:rPr>
+          <w:rFonts w:hint="default"/>
+          <w:sz w:val="24"/>
+          <w:szCs w:val="24"/>
+          <w:lang w:val="en-US"/>
+        </w:rPr>
+      </w:pPr>
+      <w:r>
+        <w:rPr>
+          <w:rFonts w:hint="default"/>
+          <w:sz w:val="24"/>
+          <w:szCs w:val="24"/>
+          <w:lang w:val="en-US"/>
+        </w:rPr>
+        <w:t>Bạch Cư Dị 274</w:t>
+      </w:r>
+    </w:p>
+    <w:p>
+      <w:pPr>
+        <w:rPr>
+          <w:rFonts w:hint="default"/>
+          <w:sz w:val="24"/>
+          <w:szCs w:val="24"/>
+          <w:lang w:val="en-US"/>
+        </w:rPr>
+      </w:pPr>
+      <w:r>
+        <w:rPr>
+          <w:rFonts w:hint="default"/>
+          <w:sz w:val="24"/>
+          <w:szCs w:val="24"/>
+          <w:lang w:val="en-US"/>
+        </w:rPr>
+        <w:t>Lý Thương Ẩn 231</w:t>
+      </w:r>
+    </w:p>
+    <w:p>
+      <w:pPr>
+        <w:rPr>
+          <w:rFonts w:hint="default"/>
+          <w:sz w:val="24"/>
+          <w:szCs w:val="24"/>
+          <w:lang w:val="en-US"/>
+        </w:rPr>
+      </w:pPr>
+      <w:r>
+        <w:rPr>
+          <w:rFonts w:hint="default"/>
+          <w:sz w:val="24"/>
+          <w:szCs w:val="24"/>
+          <w:lang w:val="en-US"/>
+        </w:rPr>
+        <w:t>Tô Thức 169</w:t>
+      </w:r>
+    </w:p>
+    <w:p>
+      <w:pPr>
+        <w:rPr>
+          <w:rFonts w:hint="default"/>
+          <w:sz w:val="24"/>
+          <w:szCs w:val="24"/>
+          <w:lang w:val="en-US"/>
+        </w:rPr>
+      </w:pPr>
+      <w:r>
+        <w:rPr>
+          <w:rFonts w:hint="default"/>
+          <w:sz w:val="24"/>
+          <w:szCs w:val="24"/>
+          <w:lang w:val="en-US"/>
+        </w:rPr>
+        <w:t>Vương Duy 152</w:t>
+      </w:r>
+    </w:p>
+    <w:p>
+      <w:pPr>
+        <w:rPr>
+          <w:rFonts w:hint="default"/>
+          <w:sz w:val="24"/>
+          <w:szCs w:val="24"/>
+          <w:lang w:val="en-US"/>
+        </w:rPr>
+      </w:pPr>
+      <w:r>
+        <w:rPr>
+          <w:rFonts w:hint="default"/>
+          <w:sz w:val="24"/>
+          <w:szCs w:val="24"/>
+          <w:lang w:val="en-US"/>
+        </w:rPr>
+        <w:t>Tào Tuyết Cần 121</w:t>
+      </w:r>
+    </w:p>
+    <w:p>
+      <w:pPr>
+        <w:rPr>
+          <w:rFonts w:hint="default"/>
+          <w:sz w:val="24"/>
+          <w:szCs w:val="24"/>
+          <w:lang w:val="en-US"/>
+        </w:rPr>
+      </w:pPr>
+      <w:r>
+        <w:rPr>
+          <w:rFonts w:hint="default"/>
+          <w:sz w:val="24"/>
+          <w:szCs w:val="24"/>
+          <w:lang w:val="en-US"/>
+        </w:rPr>
+        <w:t>Khuyết danh 120</w:t>
+      </w:r>
+    </w:p>
+    <w:p>
+      <w:pPr>
+        <w:rPr>
+          <w:rFonts w:hint="default"/>
+          <w:sz w:val="24"/>
+          <w:szCs w:val="24"/>
+          <w:lang w:val="en-US"/>
+        </w:rPr>
+      </w:pPr>
+      <w:r>
+        <w:rPr>
+          <w:rFonts w:hint="default"/>
+          <w:sz w:val="24"/>
+          <w:szCs w:val="24"/>
+          <w:lang w:val="en-US"/>
+        </w:rPr>
+        <w:t>Đỗ Mục 116</w:t>
+      </w:r>
+    </w:p>
+    <w:p>
+      <w:pPr>
+        <w:rPr>
+          <w:rFonts w:hint="default"/>
+          <w:sz w:val="24"/>
+          <w:szCs w:val="24"/>
+          <w:lang w:val="en-US"/>
+        </w:rPr>
+      </w:pPr>
+      <w:r>
+        <w:rPr>
+          <w:rFonts w:hint="default"/>
+          <w:sz w:val="24"/>
+          <w:szCs w:val="24"/>
+          <w:lang w:val="en-US"/>
+        </w:rPr>
+        <w:t>Lưu Vũ Tích 106</w:t>
+      </w:r>
+    </w:p>
+    <w:p>
+      <w:pPr>
+        <w:rPr>
+          <w:rFonts w:hint="default"/>
+          <w:sz w:val="24"/>
+          <w:szCs w:val="24"/>
+          <w:lang w:val="en-US"/>
+        </w:rPr>
+      </w:pPr>
+      <w:r>
+        <w:rPr>
+          <w:rFonts w:hint="default"/>
+          <w:sz w:val="24"/>
+          <w:szCs w:val="24"/>
+          <w:lang w:val="en-US"/>
+        </w:rPr>
+        <w:t>Lục Du 100</w:t>
+      </w:r>
+    </w:p>
+    <w:p>
+      <w:pPr>
+        <w:rPr>
+          <w:rFonts w:hint="default"/>
+          <w:sz w:val="24"/>
+          <w:szCs w:val="24"/>
+          <w:lang w:val="en-US"/>
+        </w:rPr>
+      </w:pPr>
+      <w:r>
+        <w:rPr>
+          <w:rFonts w:hint="default"/>
+          <w:sz w:val="24"/>
+          <w:szCs w:val="24"/>
+          <w:lang w:val="en-US"/>
+        </w:rPr>
+        <w:t>Tông Bản thiền sư 100</w:t>
+      </w:r>
+    </w:p>
+    <w:p>
+      <w:pPr>
+        <w:rPr>
+          <w:rFonts w:hint="default"/>
+          <w:sz w:val="24"/>
+          <w:szCs w:val="24"/>
+          <w:lang w:val="en-US"/>
+        </w:rPr>
+      </w:pPr>
+      <w:r>
+        <w:rPr>
+          <w:rFonts w:hint="default"/>
+          <w:sz w:val="24"/>
+          <w:szCs w:val="24"/>
+          <w:lang w:val="en-US"/>
+        </w:rPr>
+        <w:t>Lỗ Tấn 81</w:t>
+      </w:r>
+    </w:p>
+    <w:p>
+      <w:pPr>
+        <w:rPr>
+          <w:rFonts w:hint="default"/>
+          <w:sz w:val="24"/>
+          <w:szCs w:val="24"/>
+          <w:lang w:val="en-US"/>
+        </w:rPr>
+      </w:pPr>
+      <w:r>
+        <w:rPr>
+          <w:rFonts w:hint="default"/>
+          <w:sz w:val="24"/>
+          <w:szCs w:val="24"/>
+          <w:lang w:val="en-US"/>
+        </w:rPr>
+        <w:t>Quách Mạt Nhược 69</w:t>
+      </w:r>
+    </w:p>
+    <w:p>
+      <w:pPr>
+        <w:rPr>
+          <w:rFonts w:hint="default"/>
+          <w:sz w:val="24"/>
+          <w:szCs w:val="24"/>
+          <w:lang w:val="en-US"/>
+        </w:rPr>
+      </w:pPr>
+      <w:r>
+        <w:rPr>
+          <w:rFonts w:hint="default"/>
+          <w:sz w:val="24"/>
+          <w:szCs w:val="24"/>
+          <w:lang w:val="en-US"/>
+        </w:rPr>
+        <w:t>Vương Xương Linh 64</w:t>
+      </w:r>
+    </w:p>
+    <w:p>
+      <w:pPr>
+        <w:rPr>
+          <w:rFonts w:hint="default"/>
+          <w:sz w:val="24"/>
+          <w:szCs w:val="24"/>
+          <w:lang w:val="en-US"/>
+        </w:rPr>
+      </w:pPr>
+      <w:r>
+        <w:rPr>
+          <w:rFonts w:hint="default"/>
+          <w:sz w:val="24"/>
+          <w:szCs w:val="24"/>
+          <w:lang w:val="en-US"/>
+        </w:rPr>
+        <w:t>Hàn Sơn 62</w:t>
+      </w:r>
+    </w:p>
+    <w:p>
+      <w:pPr>
+        <w:rPr>
+          <w:rFonts w:hint="default"/>
+          <w:sz w:val="24"/>
+          <w:szCs w:val="24"/>
+          <w:lang w:val="en-US"/>
+        </w:rPr>
+      </w:pPr>
+      <w:r>
+        <w:rPr>
+          <w:rFonts w:hint="default"/>
+          <w:sz w:val="24"/>
+          <w:szCs w:val="24"/>
+          <w:lang w:val="en-US"/>
+        </w:rPr>
+        <w:t>Lý Hạ 60</w:t>
+      </w:r>
+    </w:p>
+    <w:p>
+      <w:pPr>
+        <w:rPr>
+          <w:rFonts w:hint="default"/>
+          <w:sz w:val="24"/>
+          <w:szCs w:val="24"/>
+          <w:lang w:val="en-US"/>
+        </w:rPr>
+      </w:pPr>
+      <w:r>
+        <w:rPr>
+          <w:rFonts w:hint="default"/>
+          <w:sz w:val="24"/>
+          <w:szCs w:val="24"/>
+          <w:lang w:val="en-US"/>
+        </w:rPr>
+        <w:t>Sầm Tham 59</w:t>
+      </w:r>
+    </w:p>
+    <w:p>
+      <w:pPr>
+        <w:rPr>
+          <w:rFonts w:hint="default"/>
+          <w:sz w:val="24"/>
+          <w:szCs w:val="24"/>
+          <w:lang w:val="en-US"/>
+        </w:rPr>
+      </w:pPr>
+      <w:r>
+        <w:rPr>
+          <w:rFonts w:hint="default"/>
+          <w:sz w:val="24"/>
+          <w:szCs w:val="24"/>
+          <w:lang w:val="en-US"/>
+        </w:rPr>
+        <w:t>Ôn Đình Quân 54</w:t>
+      </w:r>
+    </w:p>
+    <w:p>
+      <w:pPr>
+        <w:rPr>
+          <w:rFonts w:hint="default"/>
+          <w:sz w:val="24"/>
+          <w:szCs w:val="24"/>
+          <w:lang w:val="en-US"/>
+        </w:rPr>
+      </w:pPr>
+      <w:r>
+        <w:rPr>
+          <w:rFonts w:hint="default"/>
+          <w:sz w:val="24"/>
+          <w:szCs w:val="24"/>
+          <w:lang w:val="en-US"/>
+        </w:rPr>
+        <w:t>Trần Tử Ngang 54</w:t>
+      </w:r>
+    </w:p>
+    <w:p>
+      <w:pPr>
+        <w:rPr>
+          <w:rFonts w:hint="default"/>
+          <w:sz w:val="24"/>
+          <w:szCs w:val="24"/>
+          <w:lang w:val="en-US"/>
+        </w:rPr>
+      </w:pPr>
+      <w:r>
+        <w:rPr>
+          <w:rFonts w:hint="default"/>
+          <w:sz w:val="24"/>
+          <w:szCs w:val="24"/>
+          <w:lang w:val="en-US"/>
+        </w:rPr>
+        <w:t>Nguyên Hiếu Vấn 52</w:t>
+      </w:r>
+    </w:p>
+    <w:p>
+      <w:pPr>
+        <w:rPr>
+          <w:rFonts w:hint="default"/>
+          <w:sz w:val="24"/>
+          <w:szCs w:val="24"/>
+          <w:lang w:val="en-US"/>
+        </w:rPr>
+      </w:pPr>
+      <w:r>
+        <w:rPr>
+          <w:rFonts w:hint="default"/>
+          <w:sz w:val="24"/>
+          <w:szCs w:val="24"/>
+          <w:lang w:val="en-US"/>
+        </w:rPr>
+        <w:t>Vi Trang 52</w:t>
+      </w:r>
+    </w:p>
+    <w:p>
+      <w:pPr>
+        <w:rPr>
+          <w:rFonts w:hint="default"/>
+          <w:sz w:val="24"/>
+          <w:szCs w:val="24"/>
+          <w:lang w:val="en-US"/>
+        </w:rPr>
+      </w:pPr>
+      <w:r>
+        <w:rPr>
+          <w:rFonts w:hint="default"/>
+          <w:sz w:val="24"/>
+          <w:szCs w:val="24"/>
+          <w:lang w:val="en-US"/>
+        </w:rPr>
+        <w:t>Lưu Trường Khanh 50</w:t>
+      </w:r>
+    </w:p>
+    <w:p>
+      <w:pPr>
+        <w:rPr>
+          <w:rFonts w:hint="default"/>
+          <w:sz w:val="24"/>
+          <w:szCs w:val="24"/>
+          <w:lang w:val="en-US"/>
+        </w:rPr>
+      </w:pPr>
+      <w:r>
+        <w:rPr>
+          <w:rFonts w:hint="default"/>
+          <w:sz w:val="24"/>
+          <w:szCs w:val="24"/>
+          <w:lang w:val="en-US"/>
+        </w:rPr>
+        <w:t>Hứa Hồn 48</w:t>
+      </w:r>
+    </w:p>
+    <w:p>
+      <w:pPr>
+        <w:rPr>
+          <w:rFonts w:hint="default"/>
+          <w:sz w:val="24"/>
+          <w:szCs w:val="24"/>
+          <w:lang w:val="en-US"/>
+        </w:rPr>
+      </w:pPr>
+      <w:r>
+        <w:rPr>
+          <w:rFonts w:hint="default"/>
+          <w:sz w:val="24"/>
+          <w:szCs w:val="24"/>
+          <w:lang w:val="en-US"/>
+        </w:rPr>
+        <w:t>Âu Dương Tu 44</w:t>
+      </w:r>
+    </w:p>
+    <w:p>
+      <w:pPr>
+        <w:rPr>
+          <w:rFonts w:hint="default"/>
+          <w:sz w:val="24"/>
+          <w:szCs w:val="24"/>
+          <w:lang w:val="en-US"/>
+        </w:rPr>
+      </w:pPr>
+      <w:r>
+        <w:rPr>
+          <w:rFonts w:hint="default"/>
+          <w:sz w:val="24"/>
+          <w:szCs w:val="24"/>
+          <w:lang w:val="en-US"/>
+        </w:rPr>
+        <w:t>Mao Trạch Đông 44</w:t>
+      </w:r>
+    </w:p>
+    <w:p>
+      <w:pPr>
+        <w:rPr>
+          <w:rFonts w:hint="default"/>
+          <w:sz w:val="24"/>
+          <w:szCs w:val="24"/>
+          <w:lang w:val="en-US"/>
+        </w:rPr>
+      </w:pPr>
+      <w:r>
+        <w:rPr>
+          <w:rFonts w:hint="default"/>
+          <w:sz w:val="24"/>
+          <w:szCs w:val="24"/>
+          <w:lang w:val="en-US"/>
+        </w:rPr>
+        <w:t>Nguyên Chẩn 44</w:t>
+      </w:r>
+    </w:p>
+    <w:p>
+      <w:pPr>
+        <w:rPr>
+          <w:rFonts w:hint="default"/>
+          <w:sz w:val="24"/>
+          <w:szCs w:val="24"/>
+          <w:lang w:val="en-US"/>
+        </w:rPr>
+      </w:pPr>
+      <w:r>
+        <w:rPr>
+          <w:rFonts w:hint="default"/>
+          <w:sz w:val="24"/>
+          <w:szCs w:val="24"/>
+          <w:lang w:val="en-US"/>
+        </w:rPr>
+        <w:t>Dư Quang Trung 43</w:t>
+      </w:r>
+    </w:p>
+    <w:p>
+      <w:pPr>
+        <w:rPr>
+          <w:rFonts w:hint="default"/>
+          <w:sz w:val="24"/>
+          <w:szCs w:val="24"/>
+          <w:lang w:val="en-US"/>
+        </w:rPr>
+      </w:pPr>
+      <w:r>
+        <w:rPr>
+          <w:rFonts w:hint="default"/>
+          <w:sz w:val="24"/>
+          <w:szCs w:val="24"/>
+          <w:lang w:val="en-US"/>
+        </w:rPr>
+        <w:t>Tào Thực 43</w:t>
+      </w:r>
+    </w:p>
+    <w:p>
+      <w:pPr>
+        <w:rPr>
+          <w:rFonts w:hint="default"/>
+          <w:sz w:val="24"/>
+          <w:szCs w:val="24"/>
+          <w:lang w:val="en-US"/>
+        </w:rPr>
+      </w:pPr>
+      <w:r>
+        <w:rPr>
+          <w:rFonts w:hint="default"/>
+          <w:sz w:val="24"/>
+          <w:szCs w:val="24"/>
+          <w:lang w:val="en-US"/>
+        </w:rPr>
+        <w:t>Trương Tịch 43</w:t>
+      </w:r>
+    </w:p>
+    <w:p>
+      <w:pPr>
+        <w:rPr>
+          <w:rFonts w:hint="default"/>
+          <w:sz w:val="24"/>
+          <w:szCs w:val="24"/>
+          <w:lang w:val="en-US"/>
+        </w:rPr>
+      </w:pPr>
+      <w:r>
+        <w:rPr>
+          <w:rFonts w:hint="default"/>
+          <w:sz w:val="24"/>
+          <w:szCs w:val="24"/>
+          <w:lang w:val="en-US"/>
+        </w:rPr>
+        <w:t>Phùng Duyên Kỷ 42</w:t>
+      </w:r>
+    </w:p>
+    <w:p>
+      <w:pPr>
+        <w:rPr>
+          <w:rFonts w:hint="default"/>
+          <w:sz w:val="24"/>
+          <w:szCs w:val="24"/>
+          <w:lang w:val="en-US"/>
+        </w:rPr>
+      </w:pPr>
+      <w:r>
+        <w:rPr>
+          <w:rFonts w:hint="default"/>
+          <w:sz w:val="24"/>
+          <w:szCs w:val="24"/>
+          <w:lang w:val="en-US"/>
+        </w:rPr>
+        <w:t>Tân Khí Tật 42</w:t>
+      </w:r>
+    </w:p>
+    <w:p>
+      <w:pPr>
+        <w:rPr>
+          <w:rFonts w:hint="default"/>
+          <w:sz w:val="24"/>
+          <w:szCs w:val="24"/>
+          <w:lang w:val="en-US"/>
+        </w:rPr>
+      </w:pPr>
+      <w:r>
+        <w:rPr>
+          <w:rFonts w:hint="default"/>
+          <w:sz w:val="24"/>
+          <w:szCs w:val="24"/>
+          <w:lang w:val="en-US"/>
+        </w:rPr>
+        <w:t>Vương An Thạch 42</w:t>
+      </w:r>
+    </w:p>
+    <w:p>
+      <w:pPr>
+        <w:rPr>
+          <w:rFonts w:hint="default"/>
+          <w:sz w:val="24"/>
+          <w:szCs w:val="24"/>
+          <w:lang w:val="en-US"/>
+        </w:rPr>
+      </w:pPr>
+      <w:r>
+        <w:rPr>
+          <w:rFonts w:hint="default"/>
+          <w:sz w:val="24"/>
+          <w:szCs w:val="24"/>
+          <w:lang w:val="en-US"/>
+        </w:rPr>
+        <w:t>Lý Thanh Chiếu 41</w:t>
+      </w:r>
+    </w:p>
+    <w:p>
+      <w:pPr>
+        <w:rPr>
+          <w:rFonts w:hint="default"/>
+          <w:sz w:val="24"/>
+          <w:szCs w:val="24"/>
+          <w:lang w:val="en-US"/>
+        </w:rPr>
+      </w:pPr>
+      <w:r>
+        <w:rPr>
+          <w:rFonts w:hint="default"/>
+          <w:sz w:val="24"/>
+          <w:szCs w:val="24"/>
+          <w:lang w:val="en-US"/>
+        </w:rPr>
+        <w:t>Mạnh Hạo Nhiên 41</w:t>
+      </w:r>
+    </w:p>
+    <w:p>
+      <w:pPr>
+        <w:rPr>
+          <w:rFonts w:hint="default"/>
+          <w:sz w:val="24"/>
+          <w:szCs w:val="24"/>
+          <w:lang w:val="en-US"/>
+        </w:rPr>
+      </w:pPr>
+      <w:r>
+        <w:rPr>
+          <w:rFonts w:hint="default"/>
+          <w:sz w:val="24"/>
+          <w:szCs w:val="24"/>
+          <w:lang w:val="en-US"/>
+        </w:rPr>
+        <w:t>Vi Ứng Vật 41</w:t>
+      </w:r>
+    </w:p>
+    <w:p>
+      <w:pPr>
+        <w:rPr>
+          <w:rFonts w:hint="default"/>
+          <w:sz w:val="24"/>
+          <w:szCs w:val="24"/>
+          <w:lang w:val="en-US"/>
+        </w:rPr>
+      </w:pPr>
+      <w:r>
+        <w:rPr>
+          <w:rFonts w:hint="default"/>
+          <w:sz w:val="24"/>
+          <w:szCs w:val="24"/>
+          <w:lang w:val="en-US"/>
+        </w:rPr>
+        <w:t>Hàn Dũ 40</w:t>
+      </w:r>
+    </w:p>
+    <w:p>
+      <w:pPr>
+        <w:rPr>
+          <w:rFonts w:hint="default"/>
+          <w:sz w:val="24"/>
+          <w:szCs w:val="24"/>
+          <w:lang w:val="en-US"/>
+        </w:rPr>
+      </w:pPr>
+      <w:r>
+        <w:rPr>
+          <w:rFonts w:hint="default"/>
+          <w:sz w:val="24"/>
+          <w:szCs w:val="24"/>
+          <w:lang w:val="en-US"/>
+        </w:rPr>
+        <w:t>Liễu Tông Nguyên 40</w:t>
+      </w:r>
+    </w:p>
+    <w:p>
+      <w:pPr>
+        <w:rPr>
+          <w:rFonts w:hint="default"/>
+          <w:sz w:val="24"/>
+          <w:szCs w:val="24"/>
+          <w:lang w:val="en-US"/>
+        </w:rPr>
+      </w:pPr>
+      <w:r>
+        <w:rPr>
+          <w:rFonts w:hint="default"/>
+          <w:sz w:val="24"/>
+          <w:szCs w:val="24"/>
+          <w:lang w:val="en-US"/>
+        </w:rPr>
+        <w:t>Lý Dục 38</w:t>
+      </w:r>
+    </w:p>
+    <w:p>
+      <w:pPr>
+        <w:rPr>
+          <w:rFonts w:hint="default"/>
+          <w:sz w:val="24"/>
+          <w:szCs w:val="24"/>
+          <w:lang w:val="en-US"/>
+        </w:rPr>
+      </w:pPr>
+      <w:r>
+        <w:rPr>
+          <w:rFonts w:hint="default"/>
+          <w:sz w:val="24"/>
+          <w:szCs w:val="24"/>
+          <w:lang w:val="en-US"/>
+        </w:rPr>
+        <w:t>Trịnh Cốc 38</w:t>
+      </w:r>
+    </w:p>
+    <w:p>
+      <w:pPr>
+        <w:rPr>
+          <w:rFonts w:hint="default"/>
+          <w:sz w:val="24"/>
+          <w:szCs w:val="24"/>
+          <w:lang w:val="en-US"/>
+        </w:rPr>
+      </w:pPr>
+      <w:r>
+        <w:rPr>
+          <w:rFonts w:hint="default"/>
+          <w:sz w:val="24"/>
+          <w:szCs w:val="24"/>
+          <w:lang w:val="en-US"/>
+        </w:rPr>
+        <w:t>Lý Ích 36</w:t>
+      </w:r>
+    </w:p>
+    <w:p>
+      <w:pPr>
+        <w:rPr>
+          <w:rFonts w:hint="default"/>
+          <w:sz w:val="24"/>
+          <w:szCs w:val="24"/>
+          <w:lang w:val="en-US"/>
+        </w:rPr>
+      </w:pPr>
+      <w:r>
+        <w:rPr>
+          <w:rFonts w:hint="default"/>
+          <w:sz w:val="24"/>
+          <w:szCs w:val="24"/>
+          <w:lang w:val="en-US"/>
+        </w:rPr>
+        <w:t>Hàn Ốc 35</w:t>
+      </w:r>
+    </w:p>
+    <w:p>
+      <w:pPr>
+        <w:rPr>
+          <w:rFonts w:hint="default"/>
+          <w:sz w:val="24"/>
+          <w:szCs w:val="24"/>
+          <w:lang w:val="en-US"/>
+        </w:rPr>
+      </w:pPr>
+      <w:r>
+        <w:rPr>
+          <w:rFonts w:hint="default"/>
+          <w:sz w:val="24"/>
+          <w:szCs w:val="24"/>
+          <w:lang w:val="en-US"/>
+        </w:rPr>
+        <w:t>Vương Kiến 35</w:t>
+      </w:r>
+    </w:p>
+    <w:p>
+      <w:pPr>
+        <w:rPr>
+          <w:rFonts w:hint="default"/>
+          <w:sz w:val="24"/>
+          <w:szCs w:val="24"/>
+          <w:lang w:val="en-US"/>
+        </w:rPr>
+      </w:pPr>
+      <w:r>
+        <w:rPr>
+          <w:rFonts w:hint="default"/>
+          <w:sz w:val="24"/>
+          <w:szCs w:val="24"/>
+          <w:lang w:val="en-US"/>
+        </w:rPr>
+        <w:t>Cố Huống 33</w:t>
+      </w:r>
+    </w:p>
+    <w:p>
+      <w:pPr>
+        <w:rPr>
+          <w:rFonts w:hint="default"/>
+          <w:sz w:val="24"/>
+          <w:szCs w:val="24"/>
+          <w:lang w:val="en-US"/>
+        </w:rPr>
+      </w:pPr>
+      <w:r>
+        <w:rPr>
+          <w:rFonts w:hint="default"/>
+          <w:sz w:val="24"/>
+          <w:szCs w:val="24"/>
+          <w:lang w:val="en-US"/>
+        </w:rPr>
+        <w:t>Lý Quần Ngọc 33</w:t>
+      </w:r>
+    </w:p>
+    <w:p>
+      <w:pPr>
+        <w:rPr>
+          <w:rFonts w:hint="default"/>
+          <w:sz w:val="24"/>
+          <w:szCs w:val="24"/>
+          <w:lang w:val="en-US"/>
+        </w:rPr>
+      </w:pPr>
+      <w:r>
+        <w:rPr>
+          <w:rFonts w:hint="default"/>
+          <w:sz w:val="24"/>
+          <w:szCs w:val="24"/>
+          <w:lang w:val="en-US"/>
+        </w:rPr>
+        <w:t>Lưu Khắc Trang 32</w:t>
+      </w:r>
+    </w:p>
+    <w:p>
+      <w:pPr>
+        <w:rPr>
+          <w:rFonts w:hint="default"/>
+          <w:sz w:val="24"/>
+          <w:szCs w:val="24"/>
+          <w:lang w:val="en-US"/>
+        </w:rPr>
+      </w:pPr>
+      <w:r>
+        <w:rPr>
+          <w:rFonts w:hint="default"/>
+          <w:sz w:val="24"/>
+          <w:szCs w:val="24"/>
+          <w:lang w:val="en-US"/>
+        </w:rPr>
+        <w:t>Trương Hỗ 32</w:t>
+      </w:r>
+    </w:p>
+    <w:p>
+      <w:pPr>
+        <w:rPr>
+          <w:rFonts w:hint="default"/>
+          <w:sz w:val="24"/>
+          <w:szCs w:val="24"/>
+          <w:lang w:val="en-US"/>
+        </w:rPr>
+      </w:pPr>
+      <w:r>
+        <w:rPr>
+          <w:rFonts w:hint="default"/>
+          <w:sz w:val="24"/>
+          <w:szCs w:val="24"/>
+          <w:lang w:val="en-US"/>
+        </w:rPr>
+        <w:t>Viên Mai 32</w:t>
+      </w:r>
+    </w:p>
+    <w:p>
+      <w:pPr>
+        <w:rPr>
+          <w:rFonts w:hint="default"/>
+          <w:sz w:val="24"/>
+          <w:szCs w:val="24"/>
+          <w:lang w:val="en-US"/>
+        </w:rPr>
+      </w:pPr>
+      <w:r>
+        <w:rPr>
+          <w:rFonts w:hint="default"/>
+          <w:sz w:val="24"/>
+          <w:szCs w:val="24"/>
+          <w:lang w:val="en-US"/>
+        </w:rPr>
+        <w:t>Hoàng Đình Kiên 31</w:t>
+      </w:r>
+    </w:p>
+    <w:p>
+      <w:pPr>
+        <w:rPr>
+          <w:rFonts w:hint="default"/>
+          <w:sz w:val="24"/>
+          <w:szCs w:val="24"/>
+          <w:lang w:val="en-US"/>
+        </w:rPr>
+      </w:pPr>
+      <w:r>
+        <w:rPr>
+          <w:rFonts w:hint="default"/>
+          <w:sz w:val="24"/>
+          <w:szCs w:val="24"/>
+          <w:lang w:val="en-US"/>
+        </w:rPr>
+        <w:t>Triệu Hỗ 31</w:t>
+      </w:r>
+    </w:p>
+    <w:p>
+      <w:pPr>
+        <w:rPr>
+          <w:rFonts w:hint="default"/>
+          <w:sz w:val="24"/>
+          <w:szCs w:val="24"/>
+          <w:lang w:val="en-US"/>
+        </w:rPr>
+      </w:pPr>
+      <w:r>
+        <w:rPr>
+          <w:rFonts w:hint="default"/>
+          <w:sz w:val="24"/>
+          <w:szCs w:val="24"/>
+          <w:lang w:val="en-US"/>
+        </w:rPr>
+        <w:t>Cao Thích 30</w:t>
+      </w:r>
+    </w:p>
+    <w:p>
+      <w:pPr>
+        <w:rPr>
+          <w:rFonts w:hint="default"/>
+          <w:sz w:val="24"/>
+          <w:szCs w:val="24"/>
+          <w:lang w:val="en-US"/>
+        </w:rPr>
+      </w:pPr>
+      <w:r>
+        <w:rPr>
+          <w:rFonts w:hint="default"/>
+          <w:sz w:val="24"/>
+          <w:szCs w:val="24"/>
+          <w:lang w:val="en-US"/>
+        </w:rPr>
+        <w:t>La Ẩn 30</w:t>
+      </w:r>
+    </w:p>
+    <w:p>
+      <w:pPr>
+        <w:rPr>
+          <w:rFonts w:hint="default"/>
+          <w:sz w:val="24"/>
+          <w:szCs w:val="24"/>
+          <w:lang w:val="en-US"/>
+        </w:rPr>
+      </w:pPr>
+      <w:r>
+        <w:rPr>
+          <w:rFonts w:hint="default"/>
+          <w:sz w:val="24"/>
+          <w:szCs w:val="24"/>
+          <w:lang w:val="en-US"/>
+        </w:rPr>
+        <w:t>Phạm Thành Đại 30</w:t>
+      </w:r>
+    </w:p>
+    <w:p>
+      <w:pPr>
+        <w:rPr>
+          <w:rFonts w:hint="default"/>
+          <w:sz w:val="24"/>
+          <w:szCs w:val="24"/>
+          <w:lang w:val="en-US"/>
+        </w:rPr>
+      </w:pPr>
+      <w:r>
+        <w:rPr>
+          <w:rFonts w:hint="default"/>
+          <w:sz w:val="24"/>
+          <w:szCs w:val="24"/>
+          <w:lang w:val="en-US"/>
+        </w:rPr>
+        <w:t>Viên Khải 30</w:t>
+      </w:r>
+    </w:p>
+    <w:p>
+      <w:pPr>
+        <w:rPr>
+          <w:rFonts w:hint="default"/>
+          <w:sz w:val="24"/>
+          <w:szCs w:val="24"/>
+          <w:lang w:val="en-US"/>
+        </w:rPr>
+      </w:pPr>
+      <w:r>
+        <w:rPr>
+          <w:rFonts w:hint="default"/>
+          <w:sz w:val="24"/>
+          <w:szCs w:val="24"/>
+          <w:lang w:val="en-US"/>
+        </w:rPr>
+        <w:t>Dương Duy Trinh 29</w:t>
+      </w:r>
+    </w:p>
+    <w:p>
+      <w:pPr>
+        <w:rPr>
+          <w:rFonts w:hint="default"/>
+          <w:sz w:val="24"/>
+          <w:szCs w:val="24"/>
+          <w:lang w:val="en-US"/>
+        </w:rPr>
+      </w:pPr>
+      <w:r>
+        <w:rPr>
+          <w:rFonts w:hint="default"/>
+          <w:sz w:val="24"/>
+          <w:szCs w:val="24"/>
+          <w:lang w:val="en-US"/>
+        </w:rPr>
+        <w:t>Đỗ Tuân Hạc 28</w:t>
+      </w:r>
+    </w:p>
+    <w:p>
+      <w:pPr>
+        <w:rPr>
+          <w:rFonts w:hint="default"/>
+          <w:sz w:val="24"/>
+          <w:szCs w:val="24"/>
+          <w:lang w:val="en-US"/>
+        </w:rPr>
+      </w:pPr>
+      <w:r>
+        <w:rPr>
+          <w:rFonts w:hint="default"/>
+          <w:sz w:val="24"/>
+          <w:szCs w:val="24"/>
+          <w:lang w:val="en-US"/>
+        </w:rPr>
+        <w:t>Tống Chi Vấn 28</w:t>
+      </w:r>
+    </w:p>
+    <w:p>
+      <w:pPr>
+        <w:rPr>
+          <w:rFonts w:hint="default"/>
+          <w:sz w:val="24"/>
+          <w:szCs w:val="24"/>
+          <w:lang w:val="en-US"/>
+        </w:rPr>
+      </w:pPr>
+      <w:r>
+        <w:rPr>
+          <w:rFonts w:hint="default"/>
+          <w:sz w:val="24"/>
+          <w:szCs w:val="24"/>
+          <w:lang w:val="en-US"/>
+        </w:rPr>
+        <w:t>Dương Thận 27</w:t>
+      </w:r>
+    </w:p>
+    <w:p>
+      <w:pPr>
+        <w:rPr>
+          <w:rFonts w:hint="default"/>
+          <w:sz w:val="24"/>
+          <w:szCs w:val="24"/>
+          <w:lang w:val="en-US"/>
+        </w:rPr>
+      </w:pPr>
+      <w:r>
+        <w:rPr>
+          <w:rFonts w:hint="default"/>
+          <w:sz w:val="24"/>
+          <w:szCs w:val="24"/>
+          <w:lang w:val="en-US"/>
+        </w:rPr>
+        <w:t>Cao Biền 26</w:t>
+      </w:r>
+    </w:p>
+    <w:p>
+      <w:pPr>
+        <w:rPr>
+          <w:rFonts w:hint="default"/>
+          <w:sz w:val="24"/>
+          <w:szCs w:val="24"/>
+          <w:lang w:val="en-US"/>
+        </w:rPr>
+      </w:pPr>
+      <w:r>
+        <w:rPr>
+          <w:rFonts w:hint="default"/>
+          <w:sz w:val="24"/>
+          <w:szCs w:val="24"/>
+          <w:lang w:val="en-US"/>
+        </w:rPr>
+        <w:t>Giả Đảo 26</w:t>
+      </w:r>
+    </w:p>
+    <w:p>
+      <w:pPr>
+        <w:rPr>
+          <w:rFonts w:hint="default"/>
+          <w:sz w:val="24"/>
+          <w:szCs w:val="24"/>
+          <w:lang w:val="en-US"/>
+        </w:rPr>
+      </w:pPr>
+      <w:r>
+        <w:rPr>
+          <w:rFonts w:hint="default"/>
+          <w:sz w:val="24"/>
+          <w:szCs w:val="24"/>
+          <w:lang w:val="en-US"/>
+        </w:rPr>
+        <w:t>Khương Quỳ 26</w:t>
+      </w:r>
+    </w:p>
+    <w:p>
+      <w:pPr>
+        <w:rPr>
+          <w:rFonts w:hint="default"/>
+          <w:sz w:val="24"/>
+          <w:szCs w:val="24"/>
+          <w:lang w:val="en-US"/>
+        </w:rPr>
+      </w:pPr>
+      <w:r>
+        <w:rPr>
+          <w:rFonts w:hint="default"/>
+          <w:sz w:val="24"/>
+          <w:szCs w:val="24"/>
+          <w:lang w:val="en-US"/>
+        </w:rPr>
+        <w:t>Tần Quán 26</w:t>
+      </w:r>
+    </w:p>
+    <w:p>
+      <w:pPr>
+        <w:rPr>
+          <w:rFonts w:hint="default"/>
+          <w:sz w:val="24"/>
+          <w:szCs w:val="24"/>
+          <w:lang w:val="en-US"/>
+        </w:rPr>
+      </w:pPr>
+      <w:r>
+        <w:rPr>
+          <w:rFonts w:hint="default"/>
+          <w:sz w:val="24"/>
+          <w:szCs w:val="24"/>
+          <w:lang w:val="en-US"/>
+        </w:rPr>
+        <w:t>Uông Nguyên Lượng 26</w:t>
+      </w:r>
+    </w:p>
+    <w:p>
+      <w:pPr>
+        <w:rPr>
+          <w:rFonts w:hint="default"/>
+          <w:sz w:val="24"/>
+          <w:szCs w:val="24"/>
+          <w:lang w:val="en-US"/>
+        </w:rPr>
+      </w:pPr>
+      <w:r>
+        <w:rPr>
+          <w:rFonts w:hint="default"/>
+          <w:sz w:val="24"/>
+          <w:szCs w:val="24"/>
+          <w:lang w:val="en-US"/>
+        </w:rPr>
+        <w:t>Mạnh Giao 25</w:t>
+      </w:r>
+    </w:p>
+    <w:p>
+      <w:pPr>
+        <w:rPr>
+          <w:rFonts w:hint="default"/>
+          <w:sz w:val="24"/>
+          <w:szCs w:val="24"/>
+          <w:lang w:val="en-US"/>
+        </w:rPr>
+      </w:pPr>
+      <w:r>
+        <w:rPr>
+          <w:rFonts w:hint="default"/>
+          <w:sz w:val="24"/>
+          <w:szCs w:val="24"/>
+          <w:lang w:val="en-US"/>
+        </w:rPr>
+        <w:t>Vương Bột 25</w:t>
+      </w:r>
+    </w:p>
+    <w:p>
+      <w:pPr>
+        <w:rPr>
+          <w:rFonts w:hint="default"/>
+          <w:sz w:val="24"/>
+          <w:szCs w:val="24"/>
+          <w:lang w:val="en-US"/>
+        </w:rPr>
+      </w:pPr>
+      <w:r>
+        <w:rPr>
+          <w:rFonts w:hint="default"/>
+          <w:sz w:val="24"/>
+          <w:szCs w:val="24"/>
+          <w:lang w:val="en-US"/>
+        </w:rPr>
+        <w:t>Ngô Dung 24</w:t>
+      </w:r>
+    </w:p>
+    <w:p>
+      <w:pPr>
+        <w:rPr>
+          <w:rFonts w:hint="default"/>
+          <w:sz w:val="24"/>
+          <w:szCs w:val="24"/>
+          <w:lang w:val="en-US"/>
+        </w:rPr>
+      </w:pPr>
+      <w:r>
+        <w:rPr>
+          <w:rFonts w:hint="default"/>
+          <w:sz w:val="24"/>
+          <w:szCs w:val="24"/>
+          <w:lang w:val="en-US"/>
+        </w:rPr>
+        <w:t>Tiết Đào 24</w:t>
+      </w:r>
+    </w:p>
+    <w:p>
+      <w:pPr>
+        <w:rPr>
+          <w:rFonts w:hint="default"/>
+          <w:sz w:val="24"/>
+          <w:szCs w:val="24"/>
+          <w:lang w:val="en-US"/>
+        </w:rPr>
+      </w:pPr>
+      <w:r>
+        <w:rPr>
+          <w:rFonts w:hint="default"/>
+          <w:sz w:val="24"/>
+          <w:szCs w:val="24"/>
+          <w:lang w:val="en-US"/>
+        </w:rPr>
+        <w:t>Cố Thành 23</w:t>
+      </w:r>
+    </w:p>
+    <w:p>
+      <w:pPr>
+        <w:rPr>
+          <w:rFonts w:hint="default"/>
+          <w:sz w:val="24"/>
+          <w:szCs w:val="24"/>
+          <w:lang w:val="en-US"/>
+        </w:rPr>
+      </w:pPr>
+      <w:r>
+        <w:rPr>
+          <w:rFonts w:hint="default"/>
+          <w:sz w:val="24"/>
+          <w:szCs w:val="24"/>
+          <w:lang w:val="en-US"/>
+        </w:rPr>
+        <w:t>Dương Vạn Lý 23</w:t>
+      </w:r>
+    </w:p>
+    <w:p>
+      <w:pPr>
+        <w:rPr>
+          <w:rFonts w:hint="default"/>
+          <w:sz w:val="24"/>
+          <w:szCs w:val="24"/>
+          <w:lang w:val="en-US"/>
+        </w:rPr>
+      </w:pPr>
+      <w:r>
+        <w:rPr>
+          <w:rFonts w:hint="default"/>
+          <w:sz w:val="24"/>
+          <w:szCs w:val="24"/>
+          <w:lang w:val="en-US"/>
+        </w:rPr>
+        <w:t>Đới Thúc Luân 23</w:t>
+      </w:r>
+    </w:p>
+    <w:p>
+      <w:pPr>
+        <w:rPr>
+          <w:rFonts w:hint="default"/>
+          <w:sz w:val="24"/>
+          <w:szCs w:val="24"/>
+          <w:lang w:val="en-US"/>
+        </w:rPr>
+      </w:pPr>
+      <w:r>
+        <w:rPr>
+          <w:rFonts w:hint="default"/>
+          <w:sz w:val="24"/>
+          <w:szCs w:val="24"/>
+          <w:lang w:val="en-US"/>
+        </w:rPr>
+        <w:t>Lý Kỳ 23</w:t>
+      </w:r>
+    </w:p>
+    <w:p>
+      <w:pPr>
+        <w:rPr>
+          <w:rFonts w:hint="default"/>
+          <w:sz w:val="24"/>
+          <w:szCs w:val="24"/>
+          <w:lang w:val="en-US"/>
+        </w:rPr>
+      </w:pPr>
+      <w:r>
+        <w:rPr>
+          <w:rFonts w:hint="default"/>
+          <w:sz w:val="24"/>
+          <w:szCs w:val="24"/>
+          <w:lang w:val="en-US"/>
+        </w:rPr>
+        <w:t>Ngư Huyền Cơ 23</w:t>
+      </w:r>
+    </w:p>
+    <w:p>
+      <w:pPr>
+        <w:rPr>
+          <w:rFonts w:hint="default"/>
+          <w:sz w:val="24"/>
+          <w:szCs w:val="24"/>
+          <w:lang w:val="en-US"/>
+        </w:rPr>
+      </w:pPr>
+      <w:r>
+        <w:rPr>
+          <w:rFonts w:hint="default"/>
+          <w:sz w:val="24"/>
+          <w:szCs w:val="24"/>
+          <w:lang w:val="en-US"/>
+        </w:rPr>
+        <w:t>Nhung Dục 23</w:t>
+      </w:r>
+    </w:p>
+    <w:p>
+      <w:pPr>
+        <w:rPr>
+          <w:rFonts w:hint="default"/>
+          <w:sz w:val="24"/>
+          <w:szCs w:val="24"/>
+          <w:lang w:val="en-US"/>
+        </w:rPr>
+      </w:pPr>
+      <w:r>
+        <w:rPr>
+          <w:rFonts w:hint="default"/>
+          <w:sz w:val="24"/>
+          <w:szCs w:val="24"/>
+          <w:lang w:val="en-US"/>
+        </w:rPr>
+        <w:t>Tiền Khởi 23</w:t>
+      </w:r>
+    </w:p>
+    <w:p>
+      <w:pPr>
+        <w:rPr>
+          <w:rFonts w:hint="default"/>
+          <w:sz w:val="24"/>
+          <w:szCs w:val="24"/>
+          <w:lang w:val="en-US"/>
+        </w:rPr>
+      </w:pPr>
+      <w:r>
+        <w:rPr>
+          <w:rFonts w:hint="default"/>
+          <w:sz w:val="24"/>
+          <w:szCs w:val="24"/>
+          <w:lang w:val="en-US"/>
+        </w:rPr>
+        <w:t>Tra Thận Hành 23</w:t>
+      </w:r>
+    </w:p>
+    <w:p>
+      <w:pPr>
+        <w:rPr>
+          <w:rFonts w:hint="default"/>
+          <w:sz w:val="24"/>
+          <w:szCs w:val="24"/>
+          <w:lang w:val="en-US"/>
+        </w:rPr>
+      </w:pPr>
+      <w:r>
+        <w:rPr>
+          <w:rFonts w:hint="default"/>
+          <w:sz w:val="24"/>
+          <w:szCs w:val="24"/>
+          <w:lang w:val="en-US"/>
+        </w:rPr>
+        <w:t>Lục Quy Mông 22</w:t>
+      </w:r>
+    </w:p>
+    <w:p>
+      <w:pPr>
+        <w:rPr>
+          <w:rFonts w:hint="default"/>
+          <w:sz w:val="24"/>
+          <w:szCs w:val="24"/>
+          <w:lang w:val="en-US"/>
+        </w:rPr>
+      </w:pPr>
+      <w:r>
+        <w:rPr>
+          <w:rFonts w:hint="default"/>
+          <w:sz w:val="24"/>
+          <w:szCs w:val="24"/>
+          <w:lang w:val="en-US"/>
+        </w:rPr>
+        <w:t>Tào Phi 22</w:t>
+      </w:r>
+    </w:p>
+    <w:p>
+      <w:pPr>
+        <w:rPr>
+          <w:rFonts w:hint="default"/>
+          <w:sz w:val="24"/>
+          <w:szCs w:val="24"/>
+          <w:lang w:val="en-US"/>
+        </w:rPr>
+      </w:pPr>
+      <w:r>
+        <w:rPr>
+          <w:rFonts w:hint="default"/>
+          <w:sz w:val="24"/>
+          <w:szCs w:val="24"/>
+          <w:lang w:val="en-US"/>
+        </w:rPr>
+        <w:t>Thẩm Thuyên Kỳ 22</w:t>
+      </w:r>
+    </w:p>
+    <w:p>
+      <w:pPr>
+        <w:rPr>
+          <w:rFonts w:hint="default"/>
+          <w:sz w:val="24"/>
+          <w:szCs w:val="24"/>
+          <w:lang w:val="en-US"/>
+        </w:rPr>
+      </w:pPr>
+      <w:r>
+        <w:rPr>
+          <w:rFonts w:hint="default"/>
+          <w:sz w:val="24"/>
+          <w:szCs w:val="24"/>
+          <w:lang w:val="en-US"/>
+        </w:rPr>
+        <w:t>Ung Đào 22</w:t>
+      </w:r>
+    </w:p>
+    <w:p>
+      <w:pPr>
+        <w:rPr>
+          <w:rFonts w:hint="default"/>
+          <w:sz w:val="24"/>
+          <w:szCs w:val="24"/>
+          <w:lang w:val="en-US"/>
+        </w:rPr>
+      </w:pPr>
+      <w:r>
+        <w:rPr>
+          <w:rFonts w:hint="default"/>
+          <w:sz w:val="24"/>
+          <w:szCs w:val="24"/>
+          <w:lang w:val="en-US"/>
+        </w:rPr>
+        <w:t>Bì Nhật Hưu 21</w:t>
+      </w:r>
+    </w:p>
+    <w:p>
+      <w:pPr>
+        <w:rPr>
+          <w:rFonts w:hint="default"/>
+          <w:sz w:val="24"/>
+          <w:szCs w:val="24"/>
+          <w:lang w:val="en-US"/>
+        </w:rPr>
+      </w:pPr>
+      <w:r>
+        <w:rPr>
+          <w:rFonts w:hint="default"/>
+          <w:sz w:val="24"/>
+          <w:szCs w:val="24"/>
+          <w:lang w:val="en-US"/>
+        </w:rPr>
+        <w:t>Chu Thục Chân 21</w:t>
+      </w:r>
+    </w:p>
+    <w:p>
+      <w:pPr>
+        <w:rPr>
+          <w:rFonts w:hint="default"/>
+          <w:sz w:val="24"/>
+          <w:szCs w:val="24"/>
+          <w:lang w:val="en-US"/>
+        </w:rPr>
+      </w:pPr>
+      <w:r>
+        <w:rPr>
+          <w:rFonts w:hint="default"/>
+          <w:sz w:val="24"/>
+          <w:szCs w:val="24"/>
+          <w:lang w:val="en-US"/>
+        </w:rPr>
+        <w:t>Án Kỷ Đạo 20</w:t>
+      </w:r>
+    </w:p>
+    <w:p>
+      <w:pPr>
+        <w:rPr>
+          <w:rFonts w:hint="default"/>
+          <w:sz w:val="24"/>
+          <w:szCs w:val="24"/>
+          <w:lang w:val="en-US"/>
+        </w:rPr>
+      </w:pPr>
+      <w:r>
+        <w:rPr>
+          <w:rFonts w:hint="default"/>
+          <w:sz w:val="24"/>
+          <w:szCs w:val="24"/>
+          <w:lang w:val="en-US"/>
+        </w:rPr>
+        <w:t>Băng Tâm 20</w:t>
+      </w:r>
+    </w:p>
+    <w:p>
+      <w:pPr>
+        <w:rPr>
+          <w:rFonts w:hint="default"/>
+          <w:sz w:val="24"/>
+          <w:szCs w:val="24"/>
+          <w:lang w:val="en-US"/>
+        </w:rPr>
+      </w:pPr>
+      <w:r>
+        <w:rPr>
+          <w:rFonts w:hint="default"/>
+          <w:sz w:val="24"/>
+          <w:szCs w:val="24"/>
+          <w:lang w:val="en-US"/>
+        </w:rPr>
+        <w:t>Diêu Hợp 20</w:t>
+      </w:r>
+    </w:p>
+    <w:p>
+      <w:pPr>
+        <w:rPr>
+          <w:rFonts w:hint="default"/>
+          <w:sz w:val="24"/>
+          <w:szCs w:val="24"/>
+          <w:lang w:val="en-US"/>
+        </w:rPr>
+      </w:pPr>
+      <w:r>
+        <w:rPr>
+          <w:rFonts w:hint="default"/>
+          <w:sz w:val="24"/>
+          <w:szCs w:val="24"/>
+          <w:lang w:val="en-US"/>
+        </w:rPr>
+        <w:t>Đào Tiềm 20</w:t>
+      </w:r>
+    </w:p>
+    <w:p>
+      <w:pPr>
+        <w:rPr>
+          <w:rFonts w:hint="default"/>
+          <w:sz w:val="24"/>
+          <w:szCs w:val="24"/>
+          <w:lang w:val="en-US"/>
+        </w:rPr>
+      </w:pPr>
+      <w:r>
+        <w:rPr>
+          <w:rFonts w:hint="default"/>
+          <w:sz w:val="24"/>
+          <w:szCs w:val="24"/>
+          <w:lang w:val="en-US"/>
+        </w:rPr>
+        <w:t>Hạ Chú 20</w:t>
+      </w:r>
+    </w:p>
+    <w:p>
+      <w:pPr>
+        <w:rPr>
+          <w:rFonts w:hint="default"/>
+          <w:sz w:val="24"/>
+          <w:szCs w:val="24"/>
+          <w:lang w:val="en-US"/>
+        </w:rPr>
+      </w:pPr>
+      <w:r>
+        <w:rPr>
+          <w:rFonts w:hint="default"/>
+          <w:sz w:val="24"/>
+          <w:szCs w:val="24"/>
+          <w:lang w:val="en-US"/>
+        </w:rPr>
+        <w:t>Thôi Quốc Phụ 20</w:t>
+      </w:r>
+    </w:p>
+    <w:p>
+      <w:pPr>
+        <w:rPr>
+          <w:rFonts w:hint="default"/>
+          <w:sz w:val="24"/>
+          <w:szCs w:val="24"/>
+          <w:lang w:val="en-US"/>
+        </w:rPr>
+      </w:pPr>
+      <w:r>
+        <w:rPr>
+          <w:rFonts w:hint="default"/>
+          <w:sz w:val="24"/>
+          <w:szCs w:val="24"/>
+          <w:lang w:val="en-US"/>
+        </w:rPr>
+        <w:t>Vương Miện 20</w:t>
+      </w:r>
+    </w:p>
+    <w:p>
+      <w:pPr>
+        <w:rPr>
+          <w:rFonts w:hint="default"/>
+          <w:sz w:val="24"/>
+          <w:szCs w:val="24"/>
+          <w:lang w:val="en-US"/>
+        </w:rPr>
+      </w:pPr>
+      <w:r>
+        <w:rPr>
+          <w:rFonts w:hint="default"/>
+          <w:sz w:val="24"/>
+          <w:szCs w:val="24"/>
+          <w:lang w:val="en-US"/>
+        </w:rPr>
+        <w:t>Đường Dần 19</w:t>
+      </w:r>
+    </w:p>
+    <w:p>
+      <w:pPr>
+        <w:rPr>
+          <w:rFonts w:hint="default"/>
+          <w:sz w:val="24"/>
+          <w:szCs w:val="24"/>
+          <w:lang w:val="en-US"/>
+        </w:rPr>
+      </w:pPr>
+      <w:r>
+        <w:rPr>
+          <w:rFonts w:hint="default"/>
+          <w:sz w:val="24"/>
+          <w:szCs w:val="24"/>
+          <w:lang w:val="en-US"/>
+        </w:rPr>
+        <w:t>Lưu Cơ 19</w:t>
+      </w:r>
+    </w:p>
+    <w:p>
+      <w:pPr>
+        <w:rPr>
+          <w:rFonts w:hint="default"/>
+          <w:sz w:val="24"/>
+          <w:szCs w:val="24"/>
+          <w:lang w:val="en-US"/>
+        </w:rPr>
+      </w:pPr>
+      <w:r>
+        <w:rPr>
+          <w:rFonts w:hint="default"/>
+          <w:sz w:val="24"/>
+          <w:szCs w:val="24"/>
+          <w:lang w:val="en-US"/>
+        </w:rPr>
+        <w:t>Thi Kiên Ngô 19</w:t>
+      </w:r>
+    </w:p>
+    <w:p>
+      <w:pPr>
+        <w:rPr>
+          <w:rFonts w:hint="default"/>
+          <w:sz w:val="24"/>
+          <w:szCs w:val="24"/>
+          <w:lang w:val="en-US"/>
+        </w:rPr>
+      </w:pPr>
+      <w:r>
+        <w:rPr>
+          <w:rFonts w:hint="default"/>
+          <w:sz w:val="24"/>
+          <w:szCs w:val="24"/>
+          <w:lang w:val="en-US"/>
+        </w:rPr>
+        <w:t>Trần Đào 19</w:t>
+      </w:r>
+    </w:p>
+    <w:p>
+      <w:pPr>
+        <w:rPr>
+          <w:rFonts w:hint="default"/>
+          <w:sz w:val="24"/>
+          <w:szCs w:val="24"/>
+          <w:lang w:val="en-US"/>
+        </w:rPr>
+      </w:pPr>
+      <w:r>
+        <w:rPr>
+          <w:rFonts w:hint="default"/>
+          <w:sz w:val="24"/>
+          <w:szCs w:val="24"/>
+          <w:lang w:val="en-US"/>
+        </w:rPr>
+        <w:t>Trương Duyệt 19</w:t>
+      </w:r>
+    </w:p>
+    <w:p>
+      <w:pPr>
+        <w:rPr>
+          <w:rFonts w:hint="default"/>
+          <w:sz w:val="24"/>
+          <w:szCs w:val="24"/>
+          <w:lang w:val="en-US"/>
+        </w:rPr>
+      </w:pPr>
+      <w:r>
+        <w:rPr>
+          <w:rFonts w:hint="default"/>
+          <w:sz w:val="24"/>
+          <w:szCs w:val="24"/>
+          <w:lang w:val="en-US"/>
+        </w:rPr>
+        <w:t>Từ Huyễn 19</w:t>
+      </w:r>
+    </w:p>
+    <w:p>
+      <w:pPr>
+        <w:rPr>
+          <w:rFonts w:hint="default"/>
+          <w:sz w:val="24"/>
+          <w:szCs w:val="24"/>
+          <w:lang w:val="en-US"/>
+        </w:rPr>
+      </w:pPr>
+      <w:r>
+        <w:rPr>
+          <w:rFonts w:hint="default"/>
+          <w:sz w:val="24"/>
+          <w:szCs w:val="24"/>
+          <w:lang w:val="en-US"/>
+        </w:rPr>
+        <w:t>Tư Không Đồ 19</w:t>
+      </w:r>
+    </w:p>
+    <w:p>
+      <w:pPr>
+        <w:rPr>
+          <w:rFonts w:hint="default"/>
+          <w:sz w:val="24"/>
+          <w:szCs w:val="24"/>
+          <w:lang w:val="en-US"/>
+        </w:rPr>
+      </w:pPr>
+      <w:r>
+        <w:rPr>
+          <w:rFonts w:hint="default"/>
+          <w:sz w:val="24"/>
+          <w:szCs w:val="24"/>
+          <w:lang w:val="en-US"/>
+        </w:rPr>
+        <w:t>Hoàng Phủ Nhiễm 18</w:t>
+      </w:r>
+    </w:p>
+    <w:p>
+      <w:pPr>
+        <w:rPr>
+          <w:rFonts w:hint="default"/>
+          <w:sz w:val="24"/>
+          <w:szCs w:val="24"/>
+          <w:lang w:val="en-US"/>
+        </w:rPr>
+      </w:pPr>
+      <w:r>
+        <w:rPr>
+          <w:rFonts w:hint="default"/>
+          <w:sz w:val="24"/>
+          <w:szCs w:val="24"/>
+          <w:lang w:val="en-US"/>
+        </w:rPr>
+        <w:t>Lâm Hồng 18</w:t>
+      </w:r>
+    </w:p>
+    <w:p>
+      <w:pPr>
+        <w:rPr>
+          <w:rFonts w:hint="default"/>
+          <w:sz w:val="24"/>
+          <w:szCs w:val="24"/>
+          <w:lang w:val="en-US"/>
+        </w:rPr>
+      </w:pPr>
+      <w:r>
+        <w:rPr>
+          <w:rFonts w:hint="default"/>
+          <w:sz w:val="24"/>
+          <w:szCs w:val="24"/>
+          <w:lang w:val="en-US"/>
+        </w:rPr>
+        <w:t>Thôi Đồ 18</w:t>
+      </w:r>
+    </w:p>
+    <w:p>
+      <w:pPr>
+        <w:rPr>
+          <w:rFonts w:hint="default"/>
+          <w:sz w:val="24"/>
+          <w:szCs w:val="24"/>
+          <w:lang w:val="en-US"/>
+        </w:rPr>
+      </w:pPr>
+      <w:r>
+        <w:rPr>
+          <w:rFonts w:hint="default"/>
+          <w:sz w:val="24"/>
+          <w:szCs w:val="24"/>
+          <w:lang w:val="en-US"/>
+        </w:rPr>
+        <w:t>Tào Tháo 14</w:t>
+      </w:r>
+    </w:p>
+    <w:p>
+      <w:pPr>
+        <w:rPr>
+          <w:rFonts w:hint="default"/>
+          <w:sz w:val="24"/>
+          <w:szCs w:val="24"/>
+          <w:lang w:val="en-US"/>
+        </w:rPr>
+      </w:pPr>
+      <w:r>
+        <w:rPr>
+          <w:rFonts w:hint="default"/>
+          <w:sz w:val="24"/>
+          <w:szCs w:val="24"/>
+          <w:lang w:val="en-US"/>
+        </w:rPr>
+        <w:t>Gia Cát Lượng 5</w:t>
+      </w:r>
+    </w:p>
+    <w:p>
+      <w:pPr>
+        <w:rPr>
+          <w:rFonts w:hint="default"/>
+          <w:sz w:val="24"/>
+          <w:szCs w:val="24"/>
+          <w:lang w:val="en-US"/>
+        </w:rPr>
+      </w:pPr>
+      <w:r>
+        <w:rPr>
+          <w:rFonts w:hint="default"/>
+          <w:sz w:val="24"/>
+          <w:szCs w:val="24"/>
+          <w:lang w:val="en-US"/>
+        </w:rPr>
+        <w:t>Khuất Nguyên 12</w:t>
+      </w:r>
+    </w:p>
+    <w:p>
+      <w:pPr>
+        <w:rPr>
+          <w:rFonts w:hint="default"/>
+          <w:sz w:val="24"/>
+          <w:szCs w:val="24"/>
+          <w:lang w:val="en-US"/>
+        </w:rPr>
+      </w:pPr>
+      <w:r>
+        <w:rPr>
+          <w:rFonts w:hint="default"/>
+          <w:sz w:val="24"/>
+          <w:szCs w:val="24"/>
+          <w:lang w:val="en-US"/>
+        </w:rPr>
+        <w:t>Thôi Hiệu 11</w:t>
+      </w:r>
+    </w:p>
+    <w:p>
+      <w:pPr>
+        <w:rPr>
+          <w:rFonts w:hint="default"/>
+          <w:sz w:val="24"/>
+          <w:szCs w:val="24"/>
+          <w:lang w:val="en-US"/>
+        </w:rPr>
+      </w:pPr>
+      <w:r>
+        <w:rPr>
+          <w:rFonts w:hint="default"/>
+          <w:sz w:val="24"/>
+          <w:szCs w:val="24"/>
+          <w:lang w:val="en-US"/>
+        </w:rPr>
+        <w:t>Ái Tân Giác La Hoằng Tịch 5</w:t>
+      </w:r>
+    </w:p>
+    <w:p>
+      <w:pPr>
+        <w:rPr>
+          <w:rFonts w:hint="default"/>
+          <w:sz w:val="24"/>
+          <w:szCs w:val="24"/>
+          <w:lang w:val="en-US"/>
+        </w:rPr>
+      </w:pPr>
+      <w:r>
+        <w:rPr>
+          <w:rFonts w:hint="default"/>
+          <w:sz w:val="24"/>
+          <w:szCs w:val="24"/>
+          <w:lang w:val="en-US"/>
+        </w:rPr>
+        <w:t>Hạ Tri Chương 5</w:t>
+      </w:r>
+    </w:p>
+    <w:p>
+      <w:pPr>
+        <w:rPr>
+          <w:rFonts w:hint="default"/>
+          <w:sz w:val="24"/>
+          <w:szCs w:val="24"/>
+          <w:lang w:val="en-US"/>
+        </w:rPr>
+      </w:pPr>
+      <w:r>
+        <w:rPr>
+          <w:rFonts w:hint="default"/>
+          <w:sz w:val="24"/>
+          <w:szCs w:val="24"/>
+          <w:lang w:val="en-US"/>
+        </w:rPr>
+        <w:t>Phùng Tiểu Thanh 12</w:t>
+      </w:r>
+    </w:p>
+    <w:p>
+      <w:pPr>
+        <w:rPr>
+          <w:rFonts w:hint="default"/>
+          <w:sz w:val="24"/>
+          <w:szCs w:val="24"/>
+          <w:lang w:val="en-US"/>
+        </w:rPr>
+      </w:pPr>
+      <w:r>
+        <w:rPr>
+          <w:rFonts w:hint="default"/>
+          <w:sz w:val="24"/>
+          <w:szCs w:val="24"/>
+          <w:lang w:val="en-US"/>
+        </w:rPr>
+        <w:t>Nạp Lan Tính Đức 15</w:t>
+      </w:r>
+    </w:p>
+    <w:p>
+      <w:pPr>
+        <w:rPr>
+          <w:rFonts w:hint="default"/>
+          <w:sz w:val="24"/>
+          <w:szCs w:val="24"/>
+          <w:lang w:val="en-US"/>
+        </w:rPr>
+      </w:pPr>
+      <w:r>
+        <w:rPr>
+          <w:rFonts w:hint="default"/>
+          <w:sz w:val="24"/>
+          <w:szCs w:val="24"/>
+          <w:lang w:val="en-US"/>
+        </w:rPr>
+        <w:t>Từ Chí Ma 11</w:t>
+      </w:r>
+    </w:p>
+    <w:p>
+      <w:pPr>
+        <w:rPr>
+          <w:rFonts w:hint="default"/>
+          <w:sz w:val="24"/>
+          <w:szCs w:val="24"/>
+          <w:lang w:val="en-US"/>
+        </w:rPr>
+      </w:pPr>
+      <w:r>
+        <w:rPr>
+          <w:rFonts w:hint="default"/>
+          <w:sz w:val="24"/>
+          <w:szCs w:val="24"/>
+          <w:lang w:val="en-US"/>
+        </w:rPr>
+        <w:t>Trương Kế 7</w:t>
+      </w:r>
+    </w:p>
+    <w:p>
+      <w:pPr>
+        <w:rPr>
+          <w:rFonts w:hint="default"/>
+          <w:sz w:val="24"/>
+          <w:szCs w:val="24"/>
+          <w:lang w:val="en-US"/>
+        </w:rPr>
+      </w:pPr>
+      <w:r>
+        <w:rPr>
+          <w:rFonts w:hint="default"/>
+          <w:sz w:val="24"/>
+          <w:szCs w:val="24"/>
+          <w:lang w:val="en-US"/>
+        </w:rPr>
+        <w:t>Án Thù 17</w:t>
+      </w:r>
+    </w:p>
+    <w:p>
+      <w:pPr>
+        <w:rPr>
+          <w:rFonts w:hint="default"/>
+          <w:sz w:val="24"/>
+          <w:szCs w:val="24"/>
+          <w:lang w:val="en-US"/>
+        </w:rPr>
+      </w:pPr>
+      <w:r>
+        <w:rPr>
+          <w:rFonts w:hint="default"/>
+          <w:sz w:val="24"/>
+          <w:szCs w:val="24"/>
+          <w:lang w:val="en-US"/>
+        </w:rPr>
+        <w:t>Trương Cửu Linh 18</w:t>
+      </w:r>
+    </w:p>
+    <w:p>
+      <w:pPr>
+        <w:rPr>
+          <w:rFonts w:hint="default"/>
+          <w:sz w:val="24"/>
+          <w:szCs w:val="24"/>
+          <w:lang w:val="en-US"/>
+        </w:rPr>
+      </w:pPr>
+      <w:r>
+        <w:rPr>
+          <w:rFonts w:hint="default"/>
+          <w:sz w:val="24"/>
+          <w:szCs w:val="24"/>
+          <w:lang w:val="en-US"/>
+        </w:rPr>
+        <w:t>Lý Long Cơ 5</w:t>
+      </w:r>
+    </w:p>
+    <w:p>
+      <w:pPr>
+        <w:rPr>
+          <w:rFonts w:hint="default"/>
+          <w:sz w:val="24"/>
+          <w:szCs w:val="24"/>
+          <w:lang w:val="en-US"/>
+        </w:rPr>
+      </w:pPr>
+      <w:r>
+        <w:rPr>
+          <w:rFonts w:hint="default"/>
+          <w:sz w:val="24"/>
+          <w:szCs w:val="24"/>
+          <w:lang w:val="en-US"/>
+        </w:rPr>
+        <w:t>Lạc Tân Vương 9</w:t>
+      </w:r>
+    </w:p>
+    <w:p>
+      <w:pPr>
+        <w:rPr>
+          <w:rFonts w:hint="default"/>
+          <w:sz w:val="24"/>
+          <w:szCs w:val="24"/>
+          <w:lang w:val="en-US"/>
+        </w:rPr>
+      </w:pPr>
+      <w:r>
+        <w:rPr>
+          <w:rFonts w:hint="default"/>
+          <w:sz w:val="24"/>
+          <w:szCs w:val="24"/>
+          <w:lang w:val="en-US"/>
+        </w:rPr>
+        <w:t>Liễu Vĩnh 16</w:t>
+      </w:r>
+    </w:p>
+    <w:p>
+      <w:pPr>
+        <w:rPr>
+          <w:rFonts w:hint="default"/>
+          <w:sz w:val="24"/>
+          <w:szCs w:val="24"/>
+          <w:lang w:val="en-US"/>
+        </w:rPr>
+      </w:pPr>
+      <w:r>
+        <w:rPr>
+          <w:rFonts w:hint="default"/>
+          <w:sz w:val="24"/>
+          <w:szCs w:val="24"/>
+          <w:lang w:val="en-US"/>
+        </w:rPr>
+        <w:t>Nhạc Phi 6</w:t>
+      </w:r>
+    </w:p>
+    <w:p>
+      <w:pPr>
+        <w:rPr>
+          <w:rFonts w:hint="default"/>
+          <w:sz w:val="24"/>
+          <w:szCs w:val="24"/>
+          <w:lang w:val="en-US"/>
+        </w:rPr>
+      </w:pPr>
+      <w:r>
+        <w:rPr>
+          <w:rFonts w:hint="default"/>
+          <w:sz w:val="24"/>
+          <w:szCs w:val="24"/>
+          <w:lang w:val="en-US"/>
+        </w:rPr>
+        <w:t>Văn Thiên Tường 11</w:t>
+      </w:r>
+    </w:p>
+    <w:p>
+      <w:pPr>
+        <w:rPr>
+          <w:rFonts w:hint="default"/>
+          <w:sz w:val="24"/>
+          <w:szCs w:val="24"/>
+          <w:lang w:val="en-US"/>
+        </w:rPr>
+      </w:pPr>
+      <w:r>
+        <w:rPr>
+          <w:rFonts w:hint="default"/>
+          <w:sz w:val="24"/>
+          <w:szCs w:val="24"/>
+          <w:lang w:val="en-US"/>
+        </w:rPr>
+        <w:t>Đỗ Thẩm Ngôn 14</w:t>
+      </w:r>
+    </w:p>
+    <w:p>
+      <w:pPr>
+        <w:rPr>
+          <w:rFonts w:hint="default"/>
+          <w:sz w:val="24"/>
+          <w:szCs w:val="24"/>
+          <w:lang w:val="en-US"/>
+        </w:rPr>
+      </w:pPr>
+      <w:r>
+        <w:rPr>
+          <w:rFonts w:hint="default"/>
+          <w:sz w:val="24"/>
+          <w:szCs w:val="24"/>
+          <w:lang w:val="en-US"/>
+        </w:rPr>
+        <w:t>Kỷ Quân 11</w:t>
+      </w:r>
+    </w:p>
+    <w:p>
+      <w:pPr>
+        <w:rPr>
+          <w:rFonts w:hint="default"/>
+          <w:lang w:val="en-US"/>
+        </w:rPr>
+      </w:pPr>
+      <w:r>
+        <w:rPr>
+          <w:rFonts w:hint="default"/>
+          <w:sz w:val="24"/>
+          <w:szCs w:val="24"/>
+          <w:lang w:val="en-US"/>
+        </w:rPr>
+        <w:br w:type="page"/>
+      </w:r>
+    </w:p>
+    <w:p>
+      <w:pPr>
+        <w:rPr>
+          <w:rFonts w:hint="default"/>
+          <w:b/>
+          <w:bCs/>
+          <w:sz w:val="36"/>
+          <w:szCs w:val="36"/>
+          <w:lang w:val="en-US"/>
+        </w:rPr>
+        <w:sectPr>
+          <w:type w:val="continuous"/>
+          <w:pgSz w:w="11906" w:h="16838"/>
+          <w:pgMar w:top="1440" w:right="1800" w:bottom="1440" w:left="1800" w:header="720" w:footer="720" w:gutter="0"/>
+          <w:cols w:space="427" w:num="3" w:sep="1"/>
+          <w:docGrid w:linePitch="360" w:charSpace="0"/>
+        </w:sectPr>
+      </w:pPr>
+    </w:p>
+    <w:p>
+      <w:pPr>
+        <w:rPr>
+          <w:rFonts w:hint="default"/>
+          <w:b/>
+          <w:bCs/>
+          <w:sz w:val="36"/>
+          <w:szCs w:val="36"/>
+          <w:lang w:val="en-US"/>
+        </w:rPr>
+      </w:pPr>
+      <w:r>
+        <w:rPr>
+          <w:rFonts w:hint="default"/>
+          <w:b/>
+          <w:bCs/>
+          <w:sz w:val="36"/>
+          <w:szCs w:val="36"/>
+          <w:lang w:val="en-US"/>
+        </w:rPr>
+        <w:t>VIỆT NAM</w:t>
+      </w:r>
+    </w:p>
+    <w:p>
+      <w:pPr>
+        <w:rPr>
+          <w:rFonts w:hint="default"/>
+          <w:b w:val="0"/>
+          <w:bCs w:val="0"/>
+          <w:sz w:val="24"/>
+          <w:szCs w:val="24"/>
+          <w:lang w:val="en-US"/>
+        </w:rPr>
+      </w:pPr>
+      <w:r>
+        <w:rPr>
+          <w:rFonts w:hint="default"/>
+          <w:b w:val="0"/>
+          <w:bCs w:val="0"/>
+          <w:sz w:val="24"/>
+          <w:szCs w:val="24"/>
+          <w:lang w:val="en-US"/>
+        </w:rPr>
+        <w:t>Nguyễn Phúc Ưng Bình 226 (Lộc Minh đình thi thảo)</w:t>
+      </w:r>
+    </w:p>
+    <w:p>
+      <w:pPr>
+        <w:rPr>
+          <w:rFonts w:hint="default"/>
+          <w:b w:val="0"/>
+          <w:bCs w:val="0"/>
+          <w:sz w:val="24"/>
+          <w:szCs w:val="24"/>
+          <w:lang w:val="en-US"/>
+        </w:rPr>
+      </w:pPr>
+      <w:r>
+        <w:rPr>
+          <w:rFonts w:hint="default"/>
+          <w:b w:val="0"/>
+          <w:bCs w:val="0"/>
+          <w:sz w:val="24"/>
+          <w:szCs w:val="24"/>
+          <w:lang w:val="en-US"/>
+        </w:rPr>
+        <w:t>Nguyễn Khuyến 173 (Thơ chữ Hán)</w:t>
+      </w:r>
+    </w:p>
+    <w:p>
+      <w:pPr>
+        <w:rPr>
+          <w:rFonts w:hint="default"/>
+          <w:b w:val="0"/>
+          <w:bCs w:val="0"/>
+          <w:sz w:val="24"/>
+          <w:szCs w:val="24"/>
+          <w:lang w:val="en-US"/>
+        </w:rPr>
+      </w:pPr>
+      <w:r>
+        <w:rPr>
+          <w:rFonts w:hint="default"/>
+          <w:b w:val="0"/>
+          <w:bCs w:val="0"/>
+          <w:sz w:val="24"/>
+          <w:szCs w:val="24"/>
+          <w:lang w:val="en-US"/>
+        </w:rPr>
+        <w:t>Phan Bội Châu 16 (Thơ chữ Hán)</w:t>
+      </w:r>
+    </w:p>
+    <w:p>
+      <w:pPr>
+        <w:rPr>
+          <w:rFonts w:hint="default"/>
+          <w:b w:val="0"/>
+          <w:bCs w:val="0"/>
+          <w:sz w:val="24"/>
+          <w:szCs w:val="24"/>
+          <w:lang w:val="en-US"/>
+        </w:rPr>
+      </w:pPr>
+      <w:r>
+        <w:rPr>
+          <w:rFonts w:hint="default"/>
+          <w:b w:val="0"/>
+          <w:bCs w:val="0"/>
+          <w:sz w:val="24"/>
+          <w:szCs w:val="24"/>
+          <w:lang w:val="en-US"/>
+        </w:rPr>
+        <w:t>Trần Đình Tân 62 (Hà Trì thi tập)</w:t>
+      </w:r>
+    </w:p>
+    <w:p>
+      <w:pPr>
+        <w:rPr>
+          <w:rFonts w:hint="default"/>
+          <w:b w:val="0"/>
+          <w:bCs w:val="0"/>
+          <w:sz w:val="24"/>
+          <w:szCs w:val="24"/>
+          <w:lang w:val="en-US"/>
+        </w:rPr>
+      </w:pPr>
+      <w:r>
+        <w:rPr>
+          <w:rFonts w:hint="default"/>
+          <w:b w:val="0"/>
+          <w:bCs w:val="0"/>
+          <w:sz w:val="24"/>
+          <w:szCs w:val="24"/>
+          <w:lang w:val="en-US"/>
+        </w:rPr>
+        <w:t>Vũ Phạm Hàm 30 (Tập Đường thuật hoài)</w:t>
+      </w:r>
+    </w:p>
+    <w:p>
+      <w:pPr>
+        <w:rPr>
+          <w:rFonts w:hint="default"/>
+          <w:b w:val="0"/>
+          <w:bCs w:val="0"/>
+          <w:sz w:val="24"/>
+          <w:szCs w:val="24"/>
+          <w:lang w:val="en-US"/>
+        </w:rPr>
+      </w:pPr>
+      <w:r>
+        <w:rPr>
+          <w:rFonts w:hint="default"/>
+          <w:b w:val="0"/>
+          <w:bCs w:val="0"/>
+          <w:sz w:val="24"/>
+          <w:szCs w:val="24"/>
+          <w:lang w:val="en-US"/>
+        </w:rPr>
+        <w:t>Trần Ngọc Dư 24 (Thơ chữ Hán)</w:t>
+      </w:r>
+    </w:p>
+    <w:p>
+      <w:pPr>
+        <w:rPr>
+          <w:rFonts w:hint="default"/>
+          <w:b w:val="0"/>
+          <w:bCs w:val="0"/>
+          <w:sz w:val="24"/>
+          <w:szCs w:val="24"/>
+          <w:lang w:val="en-US"/>
+        </w:rPr>
+      </w:pPr>
+      <w:r>
+        <w:rPr>
+          <w:rFonts w:hint="default"/>
+          <w:b w:val="0"/>
+          <w:bCs w:val="0"/>
+          <w:sz w:val="24"/>
+          <w:szCs w:val="24"/>
+          <w:lang w:val="en-US"/>
+        </w:rPr>
+        <w:t>Nguyễn Trãi 381</w:t>
+      </w:r>
+    </w:p>
+    <w:p>
+      <w:pPr>
+        <w:rPr>
+          <w:rFonts w:hint="default"/>
+          <w:b w:val="0"/>
+          <w:bCs w:val="0"/>
+          <w:sz w:val="24"/>
+          <w:szCs w:val="24"/>
+          <w:lang w:val="en-US"/>
+        </w:rPr>
+      </w:pPr>
+      <w:r>
+        <w:rPr>
+          <w:rFonts w:hint="default"/>
+          <w:b w:val="0"/>
+          <w:bCs w:val="0"/>
+          <w:sz w:val="24"/>
+          <w:szCs w:val="24"/>
+          <w:lang w:val="en-US"/>
+        </w:rPr>
+        <w:t>Lê Thánh Tông 27 (Thơ chữ Hán)</w:t>
+      </w:r>
+    </w:p>
+    <w:p>
+      <w:pPr>
+        <w:rPr>
+          <w:rFonts w:hint="default"/>
+          <w:b w:val="0"/>
+          <w:bCs w:val="0"/>
+          <w:sz w:val="24"/>
+          <w:szCs w:val="24"/>
+          <w:lang w:val="en-US"/>
+        </w:rPr>
+      </w:pPr>
+      <w:r>
+        <w:rPr>
+          <w:rFonts w:hint="default"/>
+          <w:b w:val="0"/>
+          <w:bCs w:val="0"/>
+          <w:sz w:val="24"/>
+          <w:szCs w:val="24"/>
+          <w:lang w:val="en-US"/>
+        </w:rPr>
+        <w:t>Thái Thuận 123</w:t>
+      </w:r>
+    </w:p>
+    <w:p>
+      <w:pPr>
+        <w:rPr>
+          <w:rFonts w:hint="default"/>
+          <w:b w:val="0"/>
+          <w:bCs w:val="0"/>
+          <w:sz w:val="24"/>
+          <w:szCs w:val="24"/>
+          <w:lang w:val="en-US"/>
+        </w:rPr>
+      </w:pPr>
+      <w:r>
+        <w:rPr>
+          <w:rFonts w:hint="default"/>
+          <w:b w:val="0"/>
+          <w:bCs w:val="0"/>
+          <w:sz w:val="24"/>
+          <w:szCs w:val="24"/>
+          <w:lang w:val="en-US"/>
+        </w:rPr>
+        <w:t>Nguyễn Bỉnh Khiêm 116</w:t>
+      </w:r>
+    </w:p>
+    <w:p>
+      <w:pPr>
+        <w:rPr>
+          <w:rFonts w:hint="default"/>
+          <w:b w:val="0"/>
+          <w:bCs w:val="0"/>
+          <w:sz w:val="24"/>
+          <w:szCs w:val="24"/>
+          <w:lang w:val="en-US"/>
+        </w:rPr>
+      </w:pPr>
+      <w:r>
+        <w:rPr>
+          <w:rFonts w:hint="default"/>
+          <w:b w:val="0"/>
+          <w:bCs w:val="0"/>
+          <w:sz w:val="24"/>
+          <w:szCs w:val="24"/>
+          <w:lang w:val="en-US"/>
+        </w:rPr>
+        <w:t>Đinh Nho Hoàn 97</w:t>
+      </w:r>
+    </w:p>
+    <w:p>
+      <w:pPr>
+        <w:rPr>
+          <w:rFonts w:hint="default"/>
+          <w:b w:val="0"/>
+          <w:bCs w:val="0"/>
+          <w:sz w:val="24"/>
+          <w:szCs w:val="24"/>
+          <w:lang w:val="en-US"/>
+        </w:rPr>
+      </w:pPr>
+      <w:r>
+        <w:rPr>
+          <w:rFonts w:hint="default"/>
+          <w:b w:val="0"/>
+          <w:bCs w:val="0"/>
+          <w:sz w:val="24"/>
+          <w:szCs w:val="24"/>
+          <w:lang w:val="en-US"/>
+        </w:rPr>
+        <w:t>Nguyễn Văn Siêu 94</w:t>
+      </w:r>
+    </w:p>
+    <w:p>
+      <w:pPr>
+        <w:rPr>
+          <w:rFonts w:hint="default"/>
+          <w:b w:val="0"/>
+          <w:bCs w:val="0"/>
+          <w:sz w:val="24"/>
+          <w:szCs w:val="24"/>
+          <w:lang w:val="en-US"/>
+        </w:rPr>
+      </w:pPr>
+      <w:r>
+        <w:rPr>
+          <w:rFonts w:hint="default"/>
+          <w:b w:val="0"/>
+          <w:bCs w:val="0"/>
+          <w:sz w:val="24"/>
+          <w:szCs w:val="24"/>
+          <w:lang w:val="en-US"/>
+        </w:rPr>
+        <w:t>Phạm Nguyễn Du 36 (Đoạn trường lục)</w:t>
+      </w:r>
+    </w:p>
+    <w:p>
+      <w:pPr>
+        <w:rPr>
+          <w:rFonts w:hint="default"/>
+          <w:b w:val="0"/>
+          <w:bCs w:val="0"/>
+          <w:sz w:val="24"/>
+          <w:szCs w:val="24"/>
+          <w:lang w:val="en-US"/>
+        </w:rPr>
+      </w:pPr>
+      <w:r>
+        <w:rPr>
+          <w:rFonts w:hint="default"/>
+          <w:b w:val="0"/>
+          <w:bCs w:val="0"/>
+          <w:sz w:val="24"/>
+          <w:szCs w:val="24"/>
+          <w:lang w:val="en-US"/>
+        </w:rPr>
+        <w:t>Bùi Huy Bích 38</w:t>
+      </w:r>
+    </w:p>
+    <w:p>
+      <w:pPr>
+        <w:rPr>
+          <w:rFonts w:hint="default"/>
+          <w:b w:val="0"/>
+          <w:bCs w:val="0"/>
+          <w:sz w:val="24"/>
+          <w:szCs w:val="24"/>
+          <w:lang w:val="en-US"/>
+        </w:rPr>
+      </w:pPr>
+      <w:r>
+        <w:rPr>
+          <w:rFonts w:hint="default"/>
+          <w:b w:val="0"/>
+          <w:bCs w:val="0"/>
+          <w:sz w:val="24"/>
+          <w:szCs w:val="24"/>
+          <w:lang w:val="en-US"/>
+        </w:rPr>
+        <w:t>Phan Huy Ích 32</w:t>
+      </w:r>
+    </w:p>
+    <w:p>
+      <w:pPr>
+        <w:rPr>
+          <w:rFonts w:hint="default"/>
+          <w:b w:val="0"/>
+          <w:bCs w:val="0"/>
+          <w:sz w:val="24"/>
+          <w:szCs w:val="24"/>
+          <w:lang w:val="en-US"/>
+        </w:rPr>
+      </w:pPr>
+      <w:r>
+        <w:rPr>
+          <w:rFonts w:hint="default"/>
+          <w:b w:val="0"/>
+          <w:bCs w:val="0"/>
+          <w:sz w:val="24"/>
+          <w:szCs w:val="24"/>
+          <w:lang w:val="en-US"/>
+        </w:rPr>
+        <w:t>Phùng Khắc Khoan 31</w:t>
+      </w:r>
+    </w:p>
+    <w:p>
+      <w:pPr>
+        <w:rPr>
+          <w:rFonts w:hint="default"/>
+          <w:b w:val="0"/>
+          <w:bCs w:val="0"/>
+          <w:sz w:val="24"/>
+          <w:szCs w:val="24"/>
+          <w:lang w:val="en-US"/>
+        </w:rPr>
+      </w:pPr>
+      <w:r>
+        <w:rPr>
+          <w:rFonts w:hint="default"/>
+          <w:b w:val="0"/>
+          <w:bCs w:val="0"/>
+          <w:sz w:val="24"/>
+          <w:szCs w:val="24"/>
+          <w:lang w:val="en-US"/>
+        </w:rPr>
+        <w:t>Mạc Thiên Tích 10 (Hà Tiên thập vịnh)</w:t>
+      </w:r>
+    </w:p>
+    <w:p>
+      <w:pPr>
+        <w:rPr>
+          <w:rFonts w:hint="default"/>
+          <w:b w:val="0"/>
+          <w:bCs w:val="0"/>
+          <w:sz w:val="24"/>
+          <w:szCs w:val="24"/>
+          <w:lang w:val="en-US"/>
+        </w:rPr>
+      </w:pPr>
+      <w:r>
+        <w:rPr>
+          <w:rFonts w:hint="default"/>
+          <w:b w:val="0"/>
+          <w:bCs w:val="0"/>
+          <w:sz w:val="24"/>
+          <w:szCs w:val="24"/>
+          <w:lang w:val="en-US"/>
+        </w:rPr>
+        <w:t>Đặng Minh Khiêm 27</w:t>
+      </w:r>
+    </w:p>
+    <w:p>
+      <w:pPr>
+        <w:rPr>
+          <w:rFonts w:hint="default"/>
+          <w:b w:val="0"/>
+          <w:bCs w:val="0"/>
+          <w:sz w:val="24"/>
+          <w:szCs w:val="24"/>
+          <w:lang w:val="en-US"/>
+        </w:rPr>
+      </w:pPr>
+      <w:r>
+        <w:rPr>
+          <w:rFonts w:hint="default"/>
+          <w:b w:val="0"/>
+          <w:bCs w:val="0"/>
+          <w:sz w:val="24"/>
+          <w:szCs w:val="24"/>
+          <w:lang w:val="en-US"/>
+        </w:rPr>
+        <w:t>Vũ Cố 24</w:t>
+      </w:r>
+    </w:p>
+    <w:p>
+      <w:pPr>
+        <w:rPr>
+          <w:rFonts w:hint="default"/>
+          <w:b w:val="0"/>
+          <w:bCs w:val="0"/>
+          <w:sz w:val="24"/>
+          <w:szCs w:val="24"/>
+          <w:lang w:val="en-US"/>
+        </w:rPr>
+      </w:pPr>
+      <w:r>
+        <w:rPr>
+          <w:rFonts w:hint="default"/>
+          <w:b w:val="0"/>
+          <w:bCs w:val="0"/>
+          <w:sz w:val="24"/>
+          <w:szCs w:val="24"/>
+          <w:lang w:val="en-US"/>
+        </w:rPr>
+        <w:t>Ngô Phúc Lâm 10 (Bàn A sơn Quan Lan sào)</w:t>
+      </w:r>
+    </w:p>
+    <w:p>
+      <w:pPr>
+        <w:rPr>
+          <w:rFonts w:hint="default"/>
+          <w:b w:val="0"/>
+          <w:bCs w:val="0"/>
+          <w:sz w:val="24"/>
+          <w:szCs w:val="24"/>
+          <w:lang w:val="en-US"/>
+        </w:rPr>
+      </w:pPr>
+      <w:r>
+        <w:rPr>
+          <w:rFonts w:hint="default"/>
+          <w:b w:val="0"/>
+          <w:bCs w:val="0"/>
+          <w:sz w:val="24"/>
+          <w:szCs w:val="24"/>
+          <w:lang w:val="en-US"/>
+        </w:rPr>
+        <w:t>Trần Bá Lãm 14</w:t>
+      </w:r>
+    </w:p>
+    <w:p>
+      <w:pPr>
+        <w:rPr>
+          <w:rFonts w:hint="default"/>
+          <w:b w:val="0"/>
+          <w:bCs w:val="0"/>
+          <w:sz w:val="24"/>
+          <w:szCs w:val="24"/>
+          <w:lang w:val="en-US"/>
+        </w:rPr>
+      </w:pPr>
+      <w:r>
+        <w:rPr>
+          <w:rFonts w:hint="default"/>
+          <w:b w:val="0"/>
+          <w:bCs w:val="0"/>
+          <w:sz w:val="24"/>
+          <w:szCs w:val="24"/>
+          <w:lang w:val="en-US"/>
+        </w:rPr>
+        <w:t>Đặng Trần Côn 13</w:t>
+      </w:r>
+    </w:p>
+    <w:p>
+      <w:pPr>
+        <w:rPr>
+          <w:rFonts w:hint="default"/>
+          <w:b w:val="0"/>
+          <w:bCs w:val="0"/>
+          <w:sz w:val="24"/>
+          <w:szCs w:val="24"/>
+          <w:lang w:val="en-US"/>
+        </w:rPr>
+      </w:pPr>
+      <w:r>
+        <w:rPr>
+          <w:rFonts w:hint="default"/>
+          <w:b w:val="0"/>
+          <w:bCs w:val="0"/>
+          <w:sz w:val="24"/>
+          <w:szCs w:val="24"/>
+          <w:lang w:val="en-US"/>
+        </w:rPr>
+        <w:t>Ngô Thì Nhậm 82 (Bút hải tùng đàm TRỞ XUỐNG)</w:t>
+      </w:r>
+    </w:p>
+    <w:p>
+      <w:pPr>
+        <w:rPr>
+          <w:rFonts w:hint="default"/>
+          <w:b w:val="0"/>
+          <w:bCs w:val="0"/>
+          <w:sz w:val="24"/>
+          <w:szCs w:val="24"/>
+          <w:lang w:val="en-US"/>
+        </w:rPr>
+      </w:pPr>
+      <w:r>
+        <w:rPr>
+          <w:rFonts w:hint="default"/>
+          <w:b w:val="0"/>
+          <w:bCs w:val="0"/>
+          <w:sz w:val="24"/>
+          <w:szCs w:val="24"/>
+          <w:lang w:val="en-US"/>
+        </w:rPr>
+        <w:t>Trần Danh Án 16</w:t>
+      </w:r>
+    </w:p>
+    <w:p>
+      <w:pPr>
+        <w:rPr>
+          <w:rFonts w:hint="default"/>
+          <w:b w:val="0"/>
+          <w:bCs w:val="0"/>
+          <w:sz w:val="24"/>
+          <w:szCs w:val="24"/>
+          <w:lang w:val="en-US"/>
+        </w:rPr>
+      </w:pPr>
+      <w:r>
+        <w:rPr>
+          <w:rFonts w:hint="default"/>
+          <w:b w:val="0"/>
+          <w:bCs w:val="0"/>
+          <w:sz w:val="24"/>
+          <w:szCs w:val="24"/>
+          <w:lang w:val="en-US"/>
+        </w:rPr>
+        <w:t>Cao Bá Quát 251 (Thơ chữ Hán)</w:t>
+      </w:r>
+    </w:p>
+    <w:p>
+      <w:pPr>
+        <w:rPr>
+          <w:rFonts w:hint="default"/>
+          <w:b w:val="0"/>
+          <w:bCs w:val="0"/>
+          <w:sz w:val="24"/>
+          <w:szCs w:val="24"/>
+          <w:lang w:val="en-US"/>
+        </w:rPr>
+      </w:pPr>
+      <w:r>
+        <w:rPr>
+          <w:rFonts w:hint="default"/>
+          <w:b w:val="0"/>
+          <w:bCs w:val="0"/>
+          <w:sz w:val="24"/>
+          <w:szCs w:val="24"/>
+          <w:lang w:val="en-US"/>
+        </w:rPr>
+        <w:t>Nguyễn Du 275</w:t>
+      </w:r>
+    </w:p>
+    <w:p>
+      <w:pPr>
+        <w:rPr>
+          <w:rFonts w:hint="default"/>
+          <w:b w:val="0"/>
+          <w:bCs w:val="0"/>
+          <w:sz w:val="24"/>
+          <w:szCs w:val="24"/>
+          <w:lang w:val="en-US"/>
+        </w:rPr>
+      </w:pPr>
+      <w:r>
+        <w:rPr>
+          <w:rFonts w:hint="default"/>
+          <w:b w:val="0"/>
+          <w:bCs w:val="0"/>
+          <w:sz w:val="24"/>
+          <w:szCs w:val="24"/>
+          <w:lang w:val="en-US"/>
+        </w:rPr>
+        <w:t>Trịnh Hoài Đức 191 (Cấn Trai thi tập TRỞ XUỐNG)</w:t>
+      </w:r>
+    </w:p>
+    <w:p>
+      <w:pPr>
+        <w:rPr>
+          <w:rFonts w:hint="default"/>
+          <w:b w:val="0"/>
+          <w:bCs w:val="0"/>
+          <w:sz w:val="24"/>
+          <w:szCs w:val="24"/>
+          <w:lang w:val="en-US"/>
+        </w:rPr>
+      </w:pPr>
+      <w:r>
+        <w:rPr>
+          <w:rFonts w:hint="default"/>
+          <w:b w:val="0"/>
+          <w:bCs w:val="0"/>
+          <w:sz w:val="24"/>
+          <w:szCs w:val="24"/>
+          <w:lang w:val="en-US"/>
+        </w:rPr>
+        <w:t>Hồ Xuân Hương 51 (Hương đình cổ nguyệt thi tập &amp; Lưu hương ký)</w:t>
+      </w:r>
+    </w:p>
+    <w:p>
+      <w:pPr>
+        <w:rPr>
+          <w:rFonts w:hint="default"/>
+          <w:b w:val="0"/>
+          <w:bCs w:val="0"/>
+          <w:sz w:val="24"/>
+          <w:szCs w:val="24"/>
+          <w:lang w:val="en-US"/>
+        </w:rPr>
+      </w:pPr>
+      <w:r>
+        <w:rPr>
+          <w:rFonts w:hint="default"/>
+          <w:b w:val="0"/>
+          <w:bCs w:val="0"/>
+          <w:sz w:val="24"/>
+          <w:szCs w:val="24"/>
+          <w:lang w:val="en-US"/>
+        </w:rPr>
+        <w:t>Tùng Thiện Vương 110</w:t>
+      </w:r>
+    </w:p>
+    <w:p>
+      <w:pPr>
+        <w:rPr>
+          <w:rFonts w:hint="default"/>
+          <w:b w:val="0"/>
+          <w:bCs w:val="0"/>
+          <w:sz w:val="24"/>
+          <w:szCs w:val="24"/>
+          <w:lang w:val="en-US"/>
+        </w:rPr>
+      </w:pPr>
+      <w:r>
+        <w:rPr>
+          <w:rFonts w:hint="default"/>
+          <w:b w:val="0"/>
+          <w:bCs w:val="0"/>
+          <w:sz w:val="24"/>
+          <w:szCs w:val="24"/>
+          <w:lang w:val="en-US"/>
+        </w:rPr>
+        <w:t>Đoàn Huyên 76</w:t>
+      </w:r>
+    </w:p>
+    <w:p>
+      <w:pPr>
+        <w:rPr>
+          <w:rFonts w:hint="default"/>
+          <w:b w:val="0"/>
+          <w:bCs w:val="0"/>
+          <w:sz w:val="24"/>
+          <w:szCs w:val="24"/>
+          <w:lang w:val="en-US"/>
+        </w:rPr>
+      </w:pPr>
+      <w:r>
+        <w:rPr>
+          <w:rFonts w:hint="default"/>
+          <w:b w:val="0"/>
+          <w:bCs w:val="0"/>
+          <w:sz w:val="24"/>
+          <w:szCs w:val="24"/>
+          <w:lang w:val="en-US"/>
+        </w:rPr>
+        <w:t>Khiếu Năng Tĩnh 58</w:t>
+      </w:r>
+    </w:p>
+    <w:p>
+      <w:pPr>
+        <w:rPr>
+          <w:rFonts w:hint="default"/>
+          <w:b w:val="0"/>
+          <w:bCs w:val="0"/>
+          <w:sz w:val="24"/>
+          <w:szCs w:val="24"/>
+          <w:lang w:val="en-US"/>
+        </w:rPr>
+      </w:pPr>
+      <w:r>
+        <w:rPr>
+          <w:rFonts w:hint="default"/>
+          <w:b w:val="0"/>
+          <w:bCs w:val="0"/>
+          <w:sz w:val="24"/>
+          <w:szCs w:val="24"/>
+          <w:lang w:val="en-US"/>
+        </w:rPr>
+        <w:t>Phan Thúc Trực 57</w:t>
+      </w:r>
+    </w:p>
+    <w:p>
+      <w:pPr>
+        <w:rPr>
+          <w:rFonts w:hint="default"/>
+          <w:b w:val="0"/>
+          <w:bCs w:val="0"/>
+          <w:sz w:val="24"/>
+          <w:szCs w:val="24"/>
+          <w:lang w:val="en-US"/>
+        </w:rPr>
+      </w:pPr>
+      <w:r>
+        <w:rPr>
+          <w:rFonts w:hint="default"/>
+          <w:b w:val="0"/>
+          <w:bCs w:val="0"/>
+          <w:sz w:val="24"/>
+          <w:szCs w:val="24"/>
+          <w:lang w:val="en-US"/>
+        </w:rPr>
+        <w:t>Vũ Phạm Khải 44</w:t>
+      </w:r>
+    </w:p>
+    <w:p>
+      <w:pPr>
+        <w:rPr>
+          <w:rFonts w:hint="default"/>
+          <w:b w:val="0"/>
+          <w:bCs w:val="0"/>
+          <w:sz w:val="24"/>
+          <w:szCs w:val="24"/>
+          <w:lang w:val="en-US"/>
+        </w:rPr>
+      </w:pPr>
+      <w:r>
+        <w:rPr>
+          <w:rFonts w:hint="default"/>
+          <w:b w:val="0"/>
+          <w:bCs w:val="0"/>
+          <w:sz w:val="24"/>
+          <w:szCs w:val="24"/>
+          <w:lang w:val="en-US"/>
+        </w:rPr>
+        <w:t>Ngô Nhân Tĩnh 42</w:t>
+      </w:r>
+    </w:p>
+    <w:p>
+      <w:pPr>
+        <w:rPr>
+          <w:rFonts w:hint="default"/>
+          <w:b w:val="0"/>
+          <w:bCs w:val="0"/>
+          <w:sz w:val="24"/>
+          <w:szCs w:val="24"/>
+          <w:lang w:val="en-US"/>
+        </w:rPr>
+      </w:pPr>
+      <w:r>
+        <w:rPr>
+          <w:rFonts w:hint="default"/>
+          <w:b w:val="0"/>
+          <w:bCs w:val="0"/>
+          <w:sz w:val="24"/>
+          <w:szCs w:val="24"/>
+          <w:lang w:val="en-US"/>
+        </w:rPr>
+        <w:t>Phạm Đình Hổ 40</w:t>
+      </w:r>
+    </w:p>
+    <w:p>
+      <w:pPr>
+        <w:rPr>
+          <w:rFonts w:hint="default"/>
+          <w:b w:val="0"/>
+          <w:bCs w:val="0"/>
+          <w:sz w:val="24"/>
+          <w:szCs w:val="24"/>
+          <w:lang w:val="en-US"/>
+        </w:rPr>
+      </w:pPr>
+      <w:r>
+        <w:rPr>
+          <w:rFonts w:hint="default"/>
+          <w:b w:val="0"/>
+          <w:bCs w:val="0"/>
+          <w:sz w:val="24"/>
+          <w:szCs w:val="24"/>
+          <w:lang w:val="en-US"/>
+        </w:rPr>
+        <w:t>Phạm Thận Duật 35</w:t>
+      </w:r>
+    </w:p>
+    <w:p>
+      <w:pPr>
+        <w:rPr>
+          <w:rFonts w:hint="default"/>
+          <w:b w:val="0"/>
+          <w:bCs w:val="0"/>
+          <w:sz w:val="24"/>
+          <w:szCs w:val="24"/>
+          <w:lang w:val="en-US"/>
+        </w:rPr>
+      </w:pPr>
+      <w:r>
+        <w:rPr>
+          <w:rFonts w:hint="default"/>
+          <w:b w:val="0"/>
+          <w:bCs w:val="0"/>
+          <w:sz w:val="24"/>
+          <w:szCs w:val="24"/>
+          <w:lang w:val="en-US"/>
+        </w:rPr>
+        <w:t>Nguyễn Thông 34</w:t>
+      </w:r>
+    </w:p>
+    <w:p>
+      <w:pPr>
+        <w:rPr>
+          <w:rFonts w:hint="default"/>
+          <w:b w:val="0"/>
+          <w:bCs w:val="0"/>
+          <w:sz w:val="24"/>
+          <w:szCs w:val="24"/>
+          <w:lang w:val="en-US"/>
+        </w:rPr>
+      </w:pPr>
+      <w:r>
+        <w:rPr>
+          <w:rFonts w:hint="default"/>
+          <w:b w:val="0"/>
+          <w:bCs w:val="0"/>
+          <w:sz w:val="24"/>
+          <w:szCs w:val="24"/>
+          <w:lang w:val="en-US"/>
+        </w:rPr>
+        <w:t>Nguyễn Xuân Ôn 30 (Thời kỳ ở nhà TRỞ XUỐNG)</w:t>
+      </w:r>
+    </w:p>
+    <w:p>
+      <w:pPr>
+        <w:rPr>
+          <w:rFonts w:hint="default"/>
+          <w:b w:val="0"/>
+          <w:bCs w:val="0"/>
+          <w:sz w:val="24"/>
+          <w:szCs w:val="24"/>
+          <w:lang w:val="en-US"/>
+        </w:rPr>
+      </w:pPr>
+      <w:r>
+        <w:rPr>
+          <w:rFonts w:hint="default"/>
+          <w:b w:val="0"/>
+          <w:bCs w:val="0"/>
+          <w:sz w:val="24"/>
+          <w:szCs w:val="24"/>
+          <w:lang w:val="en-US"/>
+        </w:rPr>
+        <w:t>Nguyễn Đức Đạt 26</w:t>
+      </w:r>
+    </w:p>
+    <w:p>
+      <w:pPr>
+        <w:rPr>
+          <w:rFonts w:hint="default"/>
+          <w:b w:val="0"/>
+          <w:bCs w:val="0"/>
+          <w:sz w:val="24"/>
+          <w:szCs w:val="24"/>
+          <w:lang w:val="en-US"/>
+        </w:rPr>
+      </w:pPr>
+    </w:p>
+    <w:p>
+      <w:pPr>
+        <w:rPr>
+          <w:rFonts w:ascii="Times New Roman" w:hAnsi="Times New Roman" w:eastAsia="MS Mincho" w:cs="Times New Roman"/>
+          <w:sz w:val="28"/>
+          <w:szCs w:val="28"/>
+          <w:lang w:eastAsia="ja-JP"/>
+        </w:rPr>
+      </w:pPr>
+      <w:bookmarkStart w:id="0" w:name="_GoBack"/>
+      <w:bookmarkEnd w:id="0"/>
+    </w:p>
+    <w:p>
+      <w:pPr>
+        <w:rPr>
+          <w:rFonts w:ascii="Times New Roman" w:hAnsi="Times New Roman" w:eastAsia="MS Mincho" w:cs="Times New Roman"/>
+          <w:sz w:val="34"/>
+          <w:lang w:eastAsia="ja-JP"/>
+        </w:rPr>
+      </w:pPr>
+      <w:r>
+        <w:rPr>
+          <w:rFonts w:ascii="Times New Roman" w:hAnsi="Times New Roman" w:eastAsia="MS Mincho" w:cs="Times New Roman"/>
+          <w:sz w:val="34"/>
+          <w:lang w:eastAsia="ja-JP"/>
+        </w:rPr>
+        <w:br w:type="page"/>
+      </w:r>
+    </w:p>
     <w:p>
       <w:pPr>
         <w:jc w:val="center"/>
@@ -442,8 +4007,6 @@
               </w:rPr>
               <w:t>Thanhngu.txt (526 cặp câu)</w:t>
             </w:r>
-            <w:bookmarkStart w:id="0" w:name="_GoBack"/>
-            <w:bookmarkEnd w:id="0"/>
           </w:p>
         </w:tc>
       </w:tr>
@@ -724,7 +4287,7 @@
   <w:docDefaults>
     <w:rPrDefault>
       <w:rPr>
-        <w:rFonts w:asciiTheme="minorHAnsi" w:hAnsiTheme="minorHAnsi" w:eastAsiaTheme="minorHAnsi" w:cstheme="minorBidi"/>
+        <w:rFonts w:asciiTheme="minorHAnsi" w:hAnsiTheme="minorHAnsi" w:eastAsiaTheme="minorEastAsia" w:cstheme="minorBidi"/>
       </w:rPr>
     </w:rPrDefault>
   </w:docDefaults>
@@ -1436,6 +4999,11 @@
 <s:customData xmlns="http://www.wps.cn/officeDocument/2013/wpsCustomData" xmlns:s="http://www.wps.cn/officeDocument/2013/wpsCustomData">
   <customSectProps>
     <customSectPr/>
+    <customSectPr/>
+    <customSectPr/>
+    <customSectPr/>
+    <customSectPr/>
+    <customSectPr/>
   </customSectProps>
   <customShpExts>
     <customShpInfo spid="_x0000_s4097"/>

--- a/RoleAndContribute/1756100060.docx
+++ b/RoleAndContribute/1756100060.docx
@@ -248,6 +248,8 @@
         </w:rPr>
         <w:t>Đỗ Phủ 1458</w:t>
       </w:r>
+      <w:bookmarkStart w:id="0" w:name="_GoBack"/>
+      <w:bookmarkEnd w:id="0"/>
     </w:p>
     <w:p>
       <w:pPr>
@@ -267,6 +269,7 @@
     <w:p>
       <w:pPr>
         <w:rPr>
+          <w:strike/>
           <w:color w:val="FF0000"/>
           <w:sz w:val="24"/>
           <w:szCs w:val="24"/>
@@ -274,6 +277,7 @@
       </w:pPr>
       <w:r>
         <w:rPr>
+          <w:strike/>
           <w:color w:val="FF0000"/>
           <w:sz w:val="24"/>
           <w:szCs w:val="24"/>
@@ -2463,8 +2467,6 @@
         </w:rPr>
         <w:t>Nguyễn Du 275</w:t>
       </w:r>
-      <w:bookmarkStart w:id="0" w:name="_GoBack"/>
-      <w:bookmarkEnd w:id="0"/>
     </w:p>
     <w:p>
       <w:pPr>
@@ -3248,7 +3250,7 @@
             <w:sz w:val="24"/>
             <w:szCs w:val="24"/>
           </w:rPr>
-          <w:t>3</w:t>
+          <w:t>5</w:t>
         </w:r>
         <w:r>
           <w:rPr>

--- a/RoleAndContribute/1756100060.docx
+++ b/RoleAndContribute/1756100060.docx
@@ -442,8 +442,6 @@
               </w:rPr>
               <w:t>Thanhngu.txt (526 cặp câu)</w:t>
             </w:r>
-            <w:bookmarkStart w:id="0" w:name="_GoBack"/>
-            <w:bookmarkEnd w:id="0"/>
           </w:p>
         </w:tc>
       </w:tr>
@@ -515,6 +513,3576 @@
           <w:rFonts w:ascii="Times New Roman" w:hAnsi="Times New Roman" w:cs="Times New Roman"/>
           <w:sz w:val="28"/>
           <w:szCs w:val="28"/>
+        </w:rPr>
+      </w:pPr>
+    </w:p>
+    <w:p>
+      <w:pPr>
+        <w:rPr>
+          <w:rFonts w:ascii="Times New Roman" w:hAnsi="Times New Roman" w:cs="Times New Roman"/>
+          <w:sz w:val="28"/>
+          <w:szCs w:val="28"/>
+        </w:rPr>
+      </w:pPr>
+      <w:r>
+        <w:rPr>
+          <w:rFonts w:ascii="Times New Roman" w:hAnsi="Times New Roman" w:cs="Times New Roman"/>
+          <w:sz w:val="28"/>
+          <w:szCs w:val="28"/>
+        </w:rPr>
+        <w:br w:type="page"/>
+      </w:r>
+    </w:p>
+    <w:p>
+      <w:pPr>
+        <w:rPr>
+          <w:rFonts w:hint="default"/>
+          <w:b/>
+          <w:bCs/>
+          <w:sz w:val="36"/>
+          <w:szCs w:val="36"/>
+          <w:u w:val="single"/>
+          <w:lang w:val="en-US"/>
+        </w:rPr>
+      </w:pPr>
+      <w:r>
+        <w:rPr>
+          <w:rFonts w:hint="default"/>
+          <w:b/>
+          <w:bCs/>
+          <w:sz w:val="36"/>
+          <w:szCs w:val="36"/>
+          <w:u w:val="single"/>
+          <w:lang w:val="en-US"/>
+        </w:rPr>
+        <w:t>*NOTE:</w:t>
+      </w:r>
+    </w:p>
+    <w:p>
+      <w:pPr>
+        <w:rPr>
+          <w:rFonts w:hint="default" w:ascii="Arial" w:hAnsi="Arial" w:cs="Arial"/>
+          <w:b w:val="0"/>
+          <w:bCs w:val="0"/>
+          <w:color w:val="auto"/>
+          <w:sz w:val="28"/>
+          <w:szCs w:val="28"/>
+          <w:lang w:val="en-US"/>
+        </w:rPr>
+        <w:sectPr>
+          <w:pgSz w:w="11906" w:h="16838"/>
+          <w:pgMar w:top="1440" w:right="1800" w:bottom="1440" w:left="1800" w:header="720" w:footer="720" w:gutter="0"/>
+          <w:cols w:space="425" w:num="1" w:sep="1"/>
+          <w:docGrid w:linePitch="360" w:charSpace="0"/>
+        </w:sectPr>
+      </w:pPr>
+    </w:p>
+    <w:p>
+      <w:pPr>
+        <w:rPr>
+          <w:rFonts w:hint="default"/>
+          <w:b w:val="0"/>
+          <w:bCs w:val="0"/>
+          <w:sz w:val="28"/>
+          <w:szCs w:val="28"/>
+          <w:lang w:val="en-US"/>
+        </w:rPr>
+      </w:pPr>
+      <w:r>
+        <w:rPr>
+          <w:rFonts w:hint="default"/>
+          <w:b w:val="0"/>
+          <w:bCs w:val="0"/>
+          <w:color w:val="auto"/>
+          <w:sz w:val="28"/>
+          <w:szCs w:val="28"/>
+          <w:lang w:val="en-US"/>
+        </w:rPr>
+        <w:t>Đăng ký làm:</w:t>
+      </w:r>
+      <w:r>
+        <w:rPr>
+          <w:rFonts w:hint="default" w:ascii="Arial" w:hAnsi="Arial" w:cs="Arial"/>
+          <w:b w:val="0"/>
+          <w:bCs w:val="0"/>
+          <w:color w:val="auto"/>
+          <w:sz w:val="28"/>
+          <w:szCs w:val="28"/>
+          <w:lang w:val="en-US"/>
+        </w:rPr>
+        <w:t xml:space="preserve"> </w:t>
+      </w:r>
+      <w:r>
+        <w:rPr>
+          <w:rFonts w:hint="default"/>
+          <w:b w:val="0"/>
+          <w:bCs w:val="0"/>
+          <w:color w:val="FF0000"/>
+          <w:sz w:val="28"/>
+          <w:szCs w:val="28"/>
+          <w:lang w:val="en-US"/>
+        </w:rPr>
+        <w:t>Tô chữ đỏ</w:t>
+      </w:r>
+    </w:p>
+    <w:p>
+      <w:pPr>
+        <w:rPr>
+          <w:rFonts w:hint="default"/>
+          <w:b w:val="0"/>
+          <w:bCs w:val="0"/>
+          <w:strike/>
+          <w:dstrike w:val="0"/>
+          <w:color w:val="FF0000"/>
+          <w:sz w:val="28"/>
+          <w:szCs w:val="28"/>
+          <w:lang w:val="en-US"/>
+        </w:rPr>
+      </w:pPr>
+      <w:r>
+        <w:rPr>
+          <w:rFonts w:hint="default"/>
+          <w:b w:val="0"/>
+          <w:bCs w:val="0"/>
+          <w:strike w:val="0"/>
+          <w:dstrike w:val="0"/>
+          <w:color w:val="auto"/>
+          <w:sz w:val="28"/>
+          <w:szCs w:val="28"/>
+          <w:lang w:val="en-US"/>
+        </w:rPr>
+        <w:t>Đã làm xong:</w:t>
+      </w:r>
+      <w:r>
+        <w:rPr>
+          <w:rFonts w:hint="default" w:ascii="Arial" w:hAnsi="Arial" w:cs="Arial"/>
+          <w:b w:val="0"/>
+          <w:bCs w:val="0"/>
+          <w:color w:val="auto"/>
+          <w:sz w:val="28"/>
+          <w:szCs w:val="28"/>
+          <w:lang w:val="en-US"/>
+        </w:rPr>
+        <w:t xml:space="preserve"> </w:t>
+      </w:r>
+      <w:r>
+        <w:rPr>
+          <w:rFonts w:hint="default"/>
+          <w:b w:val="0"/>
+          <w:bCs w:val="0"/>
+          <w:strike/>
+          <w:dstrike w:val="0"/>
+          <w:color w:val="FF0000"/>
+          <w:sz w:val="28"/>
+          <w:szCs w:val="28"/>
+          <w:lang w:val="en-US"/>
+        </w:rPr>
+        <w:t>Chữ đỏ gạch ngang</w:t>
+      </w:r>
+    </w:p>
+    <w:p>
+      <w:pPr>
+        <w:rPr>
+          <w:rFonts w:hint="default"/>
+          <w:b w:val="0"/>
+          <w:bCs w:val="0"/>
+          <w:strike w:val="0"/>
+          <w:dstrike w:val="0"/>
+          <w:color w:val="auto"/>
+          <w:sz w:val="28"/>
+          <w:szCs w:val="28"/>
+          <w:lang w:val="en-US"/>
+        </w:rPr>
+      </w:pPr>
+      <w:r>
+        <w:rPr>
+          <w:rFonts w:hint="default"/>
+          <w:b w:val="0"/>
+          <w:bCs w:val="0"/>
+          <w:strike w:val="0"/>
+          <w:dstrike w:val="0"/>
+          <w:color w:val="auto"/>
+          <w:sz w:val="28"/>
+          <w:szCs w:val="28"/>
+          <w:lang w:val="en-US"/>
+        </w:rPr>
+        <w:t>_________________________________</w:t>
+      </w:r>
+    </w:p>
+    <w:p>
+      <w:pPr>
+        <w:rPr>
+          <w:rFonts w:hint="default"/>
+          <w:b w:val="0"/>
+          <w:bCs w:val="0"/>
+          <w:sz w:val="28"/>
+          <w:szCs w:val="28"/>
+          <w:lang w:val="en-US"/>
+        </w:rPr>
+      </w:pPr>
+      <w:r>
+        <w:rPr>
+          <w:rFonts w:hint="default"/>
+          <w:b w:val="0"/>
+          <w:bCs w:val="0"/>
+          <w:sz w:val="28"/>
+          <w:szCs w:val="28"/>
+          <w:lang w:val="en-US"/>
+        </w:rPr>
+        <w:t>1xx: Số bài thơ</w:t>
+      </w:r>
+    </w:p>
+    <w:p>
+      <w:pPr>
+        <w:rPr>
+          <w:rFonts w:hint="default"/>
+          <w:b w:val="0"/>
+          <w:bCs w:val="0"/>
+          <w:sz w:val="28"/>
+          <w:szCs w:val="28"/>
+          <w:lang w:val="en-US"/>
+        </w:rPr>
+      </w:pPr>
+      <w:r>
+        <w:rPr>
+          <w:rFonts w:hint="default"/>
+          <w:b w:val="0"/>
+          <w:bCs w:val="0"/>
+          <w:sz w:val="28"/>
+          <w:szCs w:val="28"/>
+          <w:lang w:val="en-US"/>
+        </w:rPr>
+        <w:t>(abc): Tập thơ có chữ Hán</w:t>
+      </w:r>
+    </w:p>
+    <w:p>
+      <w:pPr>
+        <w:rPr>
+          <w:rFonts w:hint="default"/>
+          <w:b w:val="0"/>
+          <w:bCs w:val="0"/>
+          <w:sz w:val="28"/>
+          <w:szCs w:val="28"/>
+          <w:lang w:val="en-US"/>
+        </w:rPr>
+        <w:sectPr>
+          <w:type w:val="continuous"/>
+          <w:pgSz w:w="11906" w:h="16838"/>
+          <w:pgMar w:top="1440" w:right="1800" w:bottom="1440" w:left="1800" w:header="720" w:footer="720" w:gutter="0"/>
+          <w:cols w:space="425" w:num="1"/>
+          <w:docGrid w:linePitch="360" w:charSpace="0"/>
+        </w:sectPr>
+      </w:pPr>
+    </w:p>
+    <w:p>
+      <w:pPr>
+        <w:ind w:left="0" w:leftChars="0" w:firstLine="0" w:firstLineChars="0"/>
+        <w:rPr>
+          <w:rFonts w:hint="default"/>
+          <w:b w:val="0"/>
+          <w:bCs w:val="0"/>
+          <w:sz w:val="28"/>
+          <w:szCs w:val="28"/>
+          <w:lang w:val="en-US"/>
+        </w:rPr>
+        <w:sectPr>
+          <w:type w:val="continuous"/>
+          <w:pgSz w:w="11906" w:h="16838"/>
+          <w:pgMar w:top="1440" w:right="1800" w:bottom="1440" w:left="1800" w:header="720" w:footer="720" w:gutter="0"/>
+          <w:cols w:space="425" w:num="1"/>
+          <w:docGrid w:linePitch="360" w:charSpace="0"/>
+        </w:sectPr>
+      </w:pPr>
+      <w:r>
+        <w:rPr>
+          <w:rFonts w:hint="default"/>
+          <w:b w:val="0"/>
+          <w:bCs w:val="0"/>
+          <w:sz w:val="28"/>
+          <w:szCs w:val="28"/>
+          <w:lang w:val="en-US"/>
+        </w:rPr>
+        <w:t>Không ghi chú tập thơ =&gt; Xem từng bài</w:t>
+      </w:r>
+    </w:p>
+    <w:p>
+      <w:pPr>
+        <w:rPr>
+          <w:rFonts w:hint="default"/>
+          <w:b/>
+          <w:bCs/>
+          <w:sz w:val="36"/>
+          <w:szCs w:val="36"/>
+          <w:lang w:val="en-US"/>
+        </w:rPr>
+      </w:pPr>
+    </w:p>
+    <w:p>
+      <w:pPr>
+        <w:rPr>
+          <w:rFonts w:hint="default"/>
+          <w:b/>
+          <w:bCs/>
+          <w:sz w:val="36"/>
+          <w:szCs w:val="36"/>
+          <w:lang w:val="en-US"/>
+        </w:rPr>
+        <w:sectPr>
+          <w:type w:val="continuous"/>
+          <w:pgSz w:w="11906" w:h="16838"/>
+          <w:pgMar w:top="1440" w:right="1800" w:bottom="1440" w:left="1800" w:header="720" w:footer="720" w:gutter="0"/>
+          <w:cols w:space="425" w:num="1" w:sep="1"/>
+          <w:docGrid w:linePitch="360" w:charSpace="0"/>
+        </w:sectPr>
+      </w:pPr>
+    </w:p>
+    <w:p>
+      <w:pPr>
+        <w:rPr>
+          <w:rFonts w:hint="default"/>
+          <w:b/>
+          <w:bCs/>
+          <w:sz w:val="36"/>
+          <w:szCs w:val="36"/>
+          <w:lang w:val="en-US"/>
+        </w:rPr>
+      </w:pPr>
+      <w:r>
+        <w:rPr>
+          <w:rFonts w:hint="default"/>
+          <w:b/>
+          <w:bCs/>
+          <w:sz w:val="36"/>
+          <w:szCs w:val="36"/>
+          <w:lang w:val="en-US"/>
+        </w:rPr>
+        <w:t>TRUNG QUỐC</w:t>
+      </w:r>
+    </w:p>
+    <w:p>
+      <w:pPr>
+        <w:rPr>
+          <w:rFonts w:hint="default"/>
+          <w:sz w:val="24"/>
+          <w:szCs w:val="24"/>
+          <w:lang w:val="en-US"/>
+        </w:rPr>
+      </w:pPr>
+      <w:r>
+        <w:rPr>
+          <w:rFonts w:hint="default"/>
+          <w:sz w:val="24"/>
+          <w:szCs w:val="24"/>
+          <w:lang w:val="en-US"/>
+        </w:rPr>
+        <w:t>Đỗ Phủ 1458</w:t>
+      </w:r>
+    </w:p>
+    <w:p>
+      <w:pPr>
+        <w:rPr>
+          <w:rFonts w:hint="default"/>
+          <w:color w:val="FF0000"/>
+          <w:sz w:val="24"/>
+          <w:szCs w:val="24"/>
+          <w:lang w:val="en-US"/>
+        </w:rPr>
+      </w:pPr>
+      <w:r>
+        <w:rPr>
+          <w:sz w:val="24"/>
+        </w:rPr>
+        <w:pict>
+          <v:line id="_x0000_s2050" o:spid="_x0000_s2050" o:spt="20" style="position:absolute;left:0pt;margin-left:-0.85pt;margin-top:7.95pt;height:1.5pt;width:66.75pt;z-index:251658240;mso-width-relative:page;mso-height-relative:page;" filled="f" stroked="t" coordsize="21600,21600">
+            <v:path arrowok="t"/>
+            <v:fill on="f" focussize="0,0"/>
+            <v:stroke color="#000000"/>
+            <v:imagedata o:title=""/>
+            <o:lock v:ext="edit" aspectratio="f"/>
+          </v:line>
+        </w:pict>
+      </w:r>
+      <w:r>
+        <w:rPr>
+          <w:rFonts w:hint="default"/>
+          <w:color w:val="FF0000"/>
+          <w:sz w:val="24"/>
+          <w:szCs w:val="24"/>
+          <w:lang w:val="en-US"/>
+        </w:rPr>
+        <w:t>Khổng Tử 586</w:t>
+      </w:r>
+    </w:p>
+    <w:p>
+      <w:pPr>
+        <w:rPr>
+          <w:rFonts w:hint="default"/>
+          <w:sz w:val="24"/>
+          <w:szCs w:val="24"/>
+          <w:lang w:val="en-US"/>
+        </w:rPr>
+      </w:pPr>
+      <w:r>
+        <w:rPr>
+          <w:rFonts w:hint="default"/>
+          <w:sz w:val="24"/>
+          <w:szCs w:val="24"/>
+          <w:lang w:val="en-US"/>
+        </w:rPr>
+        <w:t>Lý Bạch 330</w:t>
+      </w:r>
+    </w:p>
+    <w:p>
+      <w:pPr>
+        <w:rPr>
+          <w:rFonts w:hint="default"/>
+          <w:sz w:val="24"/>
+          <w:szCs w:val="24"/>
+          <w:lang w:val="en-US"/>
+        </w:rPr>
+      </w:pPr>
+      <w:r>
+        <w:rPr>
+          <w:rFonts w:hint="default"/>
+          <w:sz w:val="24"/>
+          <w:szCs w:val="24"/>
+          <w:lang w:val="en-US"/>
+        </w:rPr>
+        <w:t>Bạch Cư Dị 274</w:t>
+      </w:r>
+    </w:p>
+    <w:p>
+      <w:pPr>
+        <w:rPr>
+          <w:rFonts w:hint="default"/>
+          <w:sz w:val="24"/>
+          <w:szCs w:val="24"/>
+          <w:lang w:val="en-US"/>
+        </w:rPr>
+      </w:pPr>
+      <w:r>
+        <w:rPr>
+          <w:rFonts w:hint="default"/>
+          <w:sz w:val="24"/>
+          <w:szCs w:val="24"/>
+          <w:lang w:val="en-US"/>
+        </w:rPr>
+        <w:t>Lý Thương Ẩn 231</w:t>
+      </w:r>
+    </w:p>
+    <w:p>
+      <w:pPr>
+        <w:rPr>
+          <w:rFonts w:hint="default"/>
+          <w:sz w:val="24"/>
+          <w:szCs w:val="24"/>
+          <w:lang w:val="en-US"/>
+        </w:rPr>
+      </w:pPr>
+      <w:r>
+        <w:rPr>
+          <w:rFonts w:hint="default"/>
+          <w:sz w:val="24"/>
+          <w:szCs w:val="24"/>
+          <w:lang w:val="en-US"/>
+        </w:rPr>
+        <w:t>Tô Thức 169</w:t>
+      </w:r>
+    </w:p>
+    <w:p>
+      <w:pPr>
+        <w:rPr>
+          <w:rFonts w:hint="default"/>
+          <w:sz w:val="24"/>
+          <w:szCs w:val="24"/>
+          <w:lang w:val="en-US"/>
+        </w:rPr>
+      </w:pPr>
+      <w:r>
+        <w:rPr>
+          <w:rFonts w:hint="default"/>
+          <w:sz w:val="24"/>
+          <w:szCs w:val="24"/>
+          <w:lang w:val="en-US"/>
+        </w:rPr>
+        <w:t>Vương Duy 152</w:t>
+      </w:r>
+    </w:p>
+    <w:p>
+      <w:pPr>
+        <w:rPr>
+          <w:rFonts w:hint="default"/>
+          <w:sz w:val="24"/>
+          <w:szCs w:val="24"/>
+          <w:lang w:val="en-US"/>
+        </w:rPr>
+      </w:pPr>
+      <w:r>
+        <w:rPr>
+          <w:rFonts w:hint="default"/>
+          <w:sz w:val="24"/>
+          <w:szCs w:val="24"/>
+          <w:lang w:val="en-US"/>
+        </w:rPr>
+        <w:t>Tào Tuyết Cần 121</w:t>
+      </w:r>
+    </w:p>
+    <w:p>
+      <w:pPr>
+        <w:rPr>
+          <w:rFonts w:hint="default"/>
+          <w:sz w:val="24"/>
+          <w:szCs w:val="24"/>
+          <w:lang w:val="en-US"/>
+        </w:rPr>
+      </w:pPr>
+      <w:r>
+        <w:rPr>
+          <w:rFonts w:hint="default"/>
+          <w:sz w:val="24"/>
+          <w:szCs w:val="24"/>
+          <w:lang w:val="en-US"/>
+        </w:rPr>
+        <w:t>Khuyết danh 120</w:t>
+      </w:r>
+    </w:p>
+    <w:p>
+      <w:pPr>
+        <w:rPr>
+          <w:rFonts w:hint="default"/>
+          <w:sz w:val="24"/>
+          <w:szCs w:val="24"/>
+          <w:lang w:val="en-US"/>
+        </w:rPr>
+      </w:pPr>
+      <w:r>
+        <w:rPr>
+          <w:rFonts w:hint="default"/>
+          <w:sz w:val="24"/>
+          <w:szCs w:val="24"/>
+          <w:lang w:val="en-US"/>
+        </w:rPr>
+        <w:t>Đỗ Mục 116</w:t>
+      </w:r>
+    </w:p>
+    <w:p>
+      <w:pPr>
+        <w:rPr>
+          <w:rFonts w:hint="default"/>
+          <w:sz w:val="24"/>
+          <w:szCs w:val="24"/>
+          <w:lang w:val="en-US"/>
+        </w:rPr>
+      </w:pPr>
+      <w:r>
+        <w:rPr>
+          <w:rFonts w:hint="default"/>
+          <w:sz w:val="24"/>
+          <w:szCs w:val="24"/>
+          <w:lang w:val="en-US"/>
+        </w:rPr>
+        <w:t>Lưu Vũ Tích 106</w:t>
+      </w:r>
+    </w:p>
+    <w:p>
+      <w:pPr>
+        <w:rPr>
+          <w:rFonts w:hint="default"/>
+          <w:sz w:val="24"/>
+          <w:szCs w:val="24"/>
+          <w:lang w:val="en-US"/>
+        </w:rPr>
+      </w:pPr>
+      <w:r>
+        <w:rPr>
+          <w:rFonts w:hint="default"/>
+          <w:sz w:val="24"/>
+          <w:szCs w:val="24"/>
+          <w:lang w:val="en-US"/>
+        </w:rPr>
+        <w:t>Lục Du 100</w:t>
+      </w:r>
+    </w:p>
+    <w:p>
+      <w:pPr>
+        <w:rPr>
+          <w:rFonts w:hint="default"/>
+          <w:sz w:val="24"/>
+          <w:szCs w:val="24"/>
+          <w:lang w:val="en-US"/>
+        </w:rPr>
+      </w:pPr>
+      <w:r>
+        <w:rPr>
+          <w:rFonts w:hint="default"/>
+          <w:sz w:val="24"/>
+          <w:szCs w:val="24"/>
+          <w:lang w:val="en-US"/>
+        </w:rPr>
+        <w:t>Tông Bản thiền sư 100</w:t>
+      </w:r>
+    </w:p>
+    <w:p>
+      <w:pPr>
+        <w:rPr>
+          <w:rFonts w:hint="default"/>
+          <w:sz w:val="24"/>
+          <w:szCs w:val="24"/>
+          <w:lang w:val="en-US"/>
+        </w:rPr>
+      </w:pPr>
+      <w:r>
+        <w:rPr>
+          <w:rFonts w:hint="default"/>
+          <w:sz w:val="24"/>
+          <w:szCs w:val="24"/>
+          <w:lang w:val="en-US"/>
+        </w:rPr>
+        <w:t>Lỗ Tấn 81</w:t>
+      </w:r>
+    </w:p>
+    <w:p>
+      <w:pPr>
+        <w:rPr>
+          <w:rFonts w:hint="default"/>
+          <w:sz w:val="24"/>
+          <w:szCs w:val="24"/>
+          <w:lang w:val="en-US"/>
+        </w:rPr>
+      </w:pPr>
+      <w:r>
+        <w:rPr>
+          <w:rFonts w:hint="default"/>
+          <w:sz w:val="24"/>
+          <w:szCs w:val="24"/>
+          <w:lang w:val="en-US"/>
+        </w:rPr>
+        <w:t>Quách Mạt Nhược 69</w:t>
+      </w:r>
+    </w:p>
+    <w:p>
+      <w:pPr>
+        <w:rPr>
+          <w:rFonts w:hint="default"/>
+          <w:sz w:val="24"/>
+          <w:szCs w:val="24"/>
+          <w:lang w:val="en-US"/>
+        </w:rPr>
+      </w:pPr>
+      <w:r>
+        <w:rPr>
+          <w:rFonts w:hint="default"/>
+          <w:sz w:val="24"/>
+          <w:szCs w:val="24"/>
+          <w:lang w:val="en-US"/>
+        </w:rPr>
+        <w:t>Vương Xương Linh 64</w:t>
+      </w:r>
+    </w:p>
+    <w:p>
+      <w:pPr>
+        <w:rPr>
+          <w:rFonts w:hint="default"/>
+          <w:sz w:val="24"/>
+          <w:szCs w:val="24"/>
+          <w:lang w:val="en-US"/>
+        </w:rPr>
+      </w:pPr>
+      <w:r>
+        <w:rPr>
+          <w:rFonts w:hint="default"/>
+          <w:sz w:val="24"/>
+          <w:szCs w:val="24"/>
+          <w:lang w:val="en-US"/>
+        </w:rPr>
+        <w:t>Hàn Sơn 62</w:t>
+      </w:r>
+    </w:p>
+    <w:p>
+      <w:pPr>
+        <w:rPr>
+          <w:rFonts w:hint="default"/>
+          <w:sz w:val="24"/>
+          <w:szCs w:val="24"/>
+          <w:lang w:val="en-US"/>
+        </w:rPr>
+      </w:pPr>
+      <w:r>
+        <w:rPr>
+          <w:rFonts w:hint="default"/>
+          <w:sz w:val="24"/>
+          <w:szCs w:val="24"/>
+          <w:lang w:val="en-US"/>
+        </w:rPr>
+        <w:t>Lý Hạ 60</w:t>
+      </w:r>
+    </w:p>
+    <w:p>
+      <w:pPr>
+        <w:rPr>
+          <w:rFonts w:hint="default"/>
+          <w:sz w:val="24"/>
+          <w:szCs w:val="24"/>
+          <w:lang w:val="en-US"/>
+        </w:rPr>
+      </w:pPr>
+      <w:r>
+        <w:rPr>
+          <w:rFonts w:hint="default"/>
+          <w:sz w:val="24"/>
+          <w:szCs w:val="24"/>
+          <w:lang w:val="en-US"/>
+        </w:rPr>
+        <w:t>Sầm Tham 59</w:t>
+      </w:r>
+    </w:p>
+    <w:p>
+      <w:pPr>
+        <w:rPr>
+          <w:rFonts w:hint="default"/>
+          <w:sz w:val="24"/>
+          <w:szCs w:val="24"/>
+          <w:lang w:val="en-US"/>
+        </w:rPr>
+      </w:pPr>
+      <w:r>
+        <w:rPr>
+          <w:rFonts w:hint="default"/>
+          <w:sz w:val="24"/>
+          <w:szCs w:val="24"/>
+          <w:lang w:val="en-US"/>
+        </w:rPr>
+        <w:t>Ôn Đình Quân 54</w:t>
+      </w:r>
+    </w:p>
+    <w:p>
+      <w:pPr>
+        <w:rPr>
+          <w:rFonts w:hint="default"/>
+          <w:sz w:val="24"/>
+          <w:szCs w:val="24"/>
+          <w:lang w:val="en-US"/>
+        </w:rPr>
+      </w:pPr>
+      <w:r>
+        <w:rPr>
+          <w:rFonts w:hint="default"/>
+          <w:sz w:val="24"/>
+          <w:szCs w:val="24"/>
+          <w:lang w:val="en-US"/>
+        </w:rPr>
+        <w:t>Trần Tử Ngang 54</w:t>
+      </w:r>
+    </w:p>
+    <w:p>
+      <w:pPr>
+        <w:rPr>
+          <w:rFonts w:hint="default"/>
+          <w:sz w:val="24"/>
+          <w:szCs w:val="24"/>
+          <w:lang w:val="en-US"/>
+        </w:rPr>
+      </w:pPr>
+      <w:r>
+        <w:rPr>
+          <w:rFonts w:hint="default"/>
+          <w:sz w:val="24"/>
+          <w:szCs w:val="24"/>
+          <w:lang w:val="en-US"/>
+        </w:rPr>
+        <w:t>Nguyên Hiếu Vấn 52</w:t>
+      </w:r>
+    </w:p>
+    <w:p>
+      <w:pPr>
+        <w:rPr>
+          <w:rFonts w:hint="default"/>
+          <w:sz w:val="24"/>
+          <w:szCs w:val="24"/>
+          <w:lang w:val="en-US"/>
+        </w:rPr>
+      </w:pPr>
+      <w:r>
+        <w:rPr>
+          <w:rFonts w:hint="default"/>
+          <w:sz w:val="24"/>
+          <w:szCs w:val="24"/>
+          <w:lang w:val="en-US"/>
+        </w:rPr>
+        <w:t>Vi Trang 52</w:t>
+      </w:r>
+    </w:p>
+    <w:p>
+      <w:pPr>
+        <w:rPr>
+          <w:rFonts w:hint="default"/>
+          <w:sz w:val="24"/>
+          <w:szCs w:val="24"/>
+          <w:lang w:val="en-US"/>
+        </w:rPr>
+      </w:pPr>
+      <w:r>
+        <w:rPr>
+          <w:rFonts w:hint="default"/>
+          <w:sz w:val="24"/>
+          <w:szCs w:val="24"/>
+          <w:lang w:val="en-US"/>
+        </w:rPr>
+        <w:t>Lưu Trường Khanh 50</w:t>
+      </w:r>
+    </w:p>
+    <w:p>
+      <w:pPr>
+        <w:rPr>
+          <w:rFonts w:hint="default"/>
+          <w:sz w:val="24"/>
+          <w:szCs w:val="24"/>
+          <w:lang w:val="en-US"/>
+        </w:rPr>
+      </w:pPr>
+      <w:r>
+        <w:rPr>
+          <w:rFonts w:hint="default"/>
+          <w:sz w:val="24"/>
+          <w:szCs w:val="24"/>
+          <w:lang w:val="en-US"/>
+        </w:rPr>
+        <w:t>Hứa Hồn 48</w:t>
+      </w:r>
+    </w:p>
+    <w:p>
+      <w:pPr>
+        <w:rPr>
+          <w:rFonts w:hint="default"/>
+          <w:sz w:val="24"/>
+          <w:szCs w:val="24"/>
+          <w:lang w:val="en-US"/>
+        </w:rPr>
+      </w:pPr>
+      <w:r>
+        <w:rPr>
+          <w:rFonts w:hint="default"/>
+          <w:sz w:val="24"/>
+          <w:szCs w:val="24"/>
+          <w:lang w:val="en-US"/>
+        </w:rPr>
+        <w:t>Âu Dương Tu 44</w:t>
+      </w:r>
+    </w:p>
+    <w:p>
+      <w:pPr>
+        <w:rPr>
+          <w:rFonts w:hint="default"/>
+          <w:sz w:val="24"/>
+          <w:szCs w:val="24"/>
+          <w:lang w:val="en-US"/>
+        </w:rPr>
+      </w:pPr>
+      <w:r>
+        <w:rPr>
+          <w:rFonts w:hint="default"/>
+          <w:sz w:val="24"/>
+          <w:szCs w:val="24"/>
+          <w:lang w:val="en-US"/>
+        </w:rPr>
+        <w:t>Mao Trạch Đông 44</w:t>
+      </w:r>
+    </w:p>
+    <w:p>
+      <w:pPr>
+        <w:rPr>
+          <w:rFonts w:hint="default"/>
+          <w:sz w:val="24"/>
+          <w:szCs w:val="24"/>
+          <w:lang w:val="en-US"/>
+        </w:rPr>
+      </w:pPr>
+      <w:r>
+        <w:rPr>
+          <w:rFonts w:hint="default"/>
+          <w:sz w:val="24"/>
+          <w:szCs w:val="24"/>
+          <w:lang w:val="en-US"/>
+        </w:rPr>
+        <w:t>Nguyên Chẩn 44</w:t>
+      </w:r>
+    </w:p>
+    <w:p>
+      <w:pPr>
+        <w:rPr>
+          <w:rFonts w:hint="default"/>
+          <w:sz w:val="24"/>
+          <w:szCs w:val="24"/>
+          <w:lang w:val="en-US"/>
+        </w:rPr>
+      </w:pPr>
+      <w:r>
+        <w:rPr>
+          <w:rFonts w:hint="default"/>
+          <w:sz w:val="24"/>
+          <w:szCs w:val="24"/>
+          <w:lang w:val="en-US"/>
+        </w:rPr>
+        <w:t>Dư Quang Trung 43</w:t>
+      </w:r>
+    </w:p>
+    <w:p>
+      <w:pPr>
+        <w:rPr>
+          <w:rFonts w:hint="default"/>
+          <w:sz w:val="24"/>
+          <w:szCs w:val="24"/>
+          <w:lang w:val="en-US"/>
+        </w:rPr>
+      </w:pPr>
+      <w:r>
+        <w:rPr>
+          <w:rFonts w:hint="default"/>
+          <w:sz w:val="24"/>
+          <w:szCs w:val="24"/>
+          <w:lang w:val="en-US"/>
+        </w:rPr>
+        <w:t>Tào Thực 43</w:t>
+      </w:r>
+    </w:p>
+    <w:p>
+      <w:pPr>
+        <w:rPr>
+          <w:rFonts w:hint="default"/>
+          <w:sz w:val="24"/>
+          <w:szCs w:val="24"/>
+          <w:lang w:val="en-US"/>
+        </w:rPr>
+      </w:pPr>
+      <w:r>
+        <w:rPr>
+          <w:rFonts w:hint="default"/>
+          <w:sz w:val="24"/>
+          <w:szCs w:val="24"/>
+          <w:lang w:val="en-US"/>
+        </w:rPr>
+        <w:t>Trương Tịch 43</w:t>
+      </w:r>
+    </w:p>
+    <w:p>
+      <w:pPr>
+        <w:rPr>
+          <w:rFonts w:hint="default"/>
+          <w:sz w:val="24"/>
+          <w:szCs w:val="24"/>
+          <w:lang w:val="en-US"/>
+        </w:rPr>
+      </w:pPr>
+      <w:r>
+        <w:rPr>
+          <w:rFonts w:hint="default"/>
+          <w:sz w:val="24"/>
+          <w:szCs w:val="24"/>
+          <w:lang w:val="en-US"/>
+        </w:rPr>
+        <w:t>Phùng Duyên Kỷ 42</w:t>
+      </w:r>
+    </w:p>
+    <w:p>
+      <w:pPr>
+        <w:rPr>
+          <w:rFonts w:hint="default"/>
+          <w:sz w:val="24"/>
+          <w:szCs w:val="24"/>
+          <w:lang w:val="en-US"/>
+        </w:rPr>
+      </w:pPr>
+      <w:r>
+        <w:rPr>
+          <w:rFonts w:hint="default"/>
+          <w:sz w:val="24"/>
+          <w:szCs w:val="24"/>
+          <w:lang w:val="en-US"/>
+        </w:rPr>
+        <w:t>Tân Khí Tật 42</w:t>
+      </w:r>
+    </w:p>
+    <w:p>
+      <w:pPr>
+        <w:rPr>
+          <w:rFonts w:hint="default"/>
+          <w:sz w:val="24"/>
+          <w:szCs w:val="24"/>
+          <w:lang w:val="en-US"/>
+        </w:rPr>
+      </w:pPr>
+      <w:r>
+        <w:rPr>
+          <w:rFonts w:hint="default"/>
+          <w:sz w:val="24"/>
+          <w:szCs w:val="24"/>
+          <w:lang w:val="en-US"/>
+        </w:rPr>
+        <w:t>Vương An Thạch 42</w:t>
+      </w:r>
+    </w:p>
+    <w:p>
+      <w:pPr>
+        <w:rPr>
+          <w:rFonts w:hint="default"/>
+          <w:sz w:val="24"/>
+          <w:szCs w:val="24"/>
+          <w:lang w:val="en-US"/>
+        </w:rPr>
+      </w:pPr>
+      <w:r>
+        <w:rPr>
+          <w:rFonts w:hint="default"/>
+          <w:sz w:val="24"/>
+          <w:szCs w:val="24"/>
+          <w:lang w:val="en-US"/>
+        </w:rPr>
+        <w:t>Lý Thanh Chiếu 41</w:t>
+      </w:r>
+    </w:p>
+    <w:p>
+      <w:pPr>
+        <w:rPr>
+          <w:rFonts w:hint="default"/>
+          <w:sz w:val="24"/>
+          <w:szCs w:val="24"/>
+          <w:lang w:val="en-US"/>
+        </w:rPr>
+      </w:pPr>
+      <w:r>
+        <w:rPr>
+          <w:rFonts w:hint="default"/>
+          <w:sz w:val="24"/>
+          <w:szCs w:val="24"/>
+          <w:lang w:val="en-US"/>
+        </w:rPr>
+        <w:t>Mạnh Hạo Nhiên 41</w:t>
+      </w:r>
+    </w:p>
+    <w:p>
+      <w:pPr>
+        <w:rPr>
+          <w:rFonts w:hint="default"/>
+          <w:sz w:val="24"/>
+          <w:szCs w:val="24"/>
+          <w:lang w:val="en-US"/>
+        </w:rPr>
+      </w:pPr>
+      <w:r>
+        <w:rPr>
+          <w:rFonts w:hint="default"/>
+          <w:sz w:val="24"/>
+          <w:szCs w:val="24"/>
+          <w:lang w:val="en-US"/>
+        </w:rPr>
+        <w:t>Vi Ứng Vật 41</w:t>
+      </w:r>
+    </w:p>
+    <w:p>
+      <w:pPr>
+        <w:rPr>
+          <w:rFonts w:hint="default"/>
+          <w:sz w:val="24"/>
+          <w:szCs w:val="24"/>
+          <w:lang w:val="en-US"/>
+        </w:rPr>
+      </w:pPr>
+      <w:r>
+        <w:rPr>
+          <w:rFonts w:hint="default"/>
+          <w:sz w:val="24"/>
+          <w:szCs w:val="24"/>
+          <w:lang w:val="en-US"/>
+        </w:rPr>
+        <w:t>Hàn Dũ 40</w:t>
+      </w:r>
+    </w:p>
+    <w:p>
+      <w:pPr>
+        <w:rPr>
+          <w:rFonts w:hint="default"/>
+          <w:sz w:val="24"/>
+          <w:szCs w:val="24"/>
+          <w:lang w:val="en-US"/>
+        </w:rPr>
+      </w:pPr>
+      <w:r>
+        <w:rPr>
+          <w:rFonts w:hint="default"/>
+          <w:sz w:val="24"/>
+          <w:szCs w:val="24"/>
+          <w:lang w:val="en-US"/>
+        </w:rPr>
+        <w:t>Liễu Tông Nguyên 40</w:t>
+      </w:r>
+    </w:p>
+    <w:p>
+      <w:pPr>
+        <w:rPr>
+          <w:rFonts w:hint="default"/>
+          <w:sz w:val="24"/>
+          <w:szCs w:val="24"/>
+          <w:lang w:val="en-US"/>
+        </w:rPr>
+      </w:pPr>
+      <w:r>
+        <w:rPr>
+          <w:rFonts w:hint="default"/>
+          <w:sz w:val="24"/>
+          <w:szCs w:val="24"/>
+          <w:lang w:val="en-US"/>
+        </w:rPr>
+        <w:t>Lý Dục 38</w:t>
+      </w:r>
+    </w:p>
+    <w:p>
+      <w:pPr>
+        <w:rPr>
+          <w:rFonts w:hint="default"/>
+          <w:sz w:val="24"/>
+          <w:szCs w:val="24"/>
+          <w:lang w:val="en-US"/>
+        </w:rPr>
+      </w:pPr>
+      <w:r>
+        <w:rPr>
+          <w:rFonts w:hint="default"/>
+          <w:sz w:val="24"/>
+          <w:szCs w:val="24"/>
+          <w:lang w:val="en-US"/>
+        </w:rPr>
+        <w:t>Trịnh Cốc 38</w:t>
+      </w:r>
+    </w:p>
+    <w:p>
+      <w:pPr>
+        <w:rPr>
+          <w:rFonts w:hint="default"/>
+          <w:sz w:val="24"/>
+          <w:szCs w:val="24"/>
+          <w:lang w:val="en-US"/>
+        </w:rPr>
+      </w:pPr>
+      <w:r>
+        <w:rPr>
+          <w:rFonts w:hint="default"/>
+          <w:sz w:val="24"/>
+          <w:szCs w:val="24"/>
+          <w:lang w:val="en-US"/>
+        </w:rPr>
+        <w:t>Lý Ích 36</w:t>
+      </w:r>
+    </w:p>
+    <w:p>
+      <w:pPr>
+        <w:rPr>
+          <w:rFonts w:hint="default"/>
+          <w:sz w:val="24"/>
+          <w:szCs w:val="24"/>
+          <w:lang w:val="en-US"/>
+        </w:rPr>
+      </w:pPr>
+      <w:r>
+        <w:rPr>
+          <w:rFonts w:hint="default"/>
+          <w:sz w:val="24"/>
+          <w:szCs w:val="24"/>
+          <w:lang w:val="en-US"/>
+        </w:rPr>
+        <w:t>Hàn Ốc 35</w:t>
+      </w:r>
+    </w:p>
+    <w:p>
+      <w:pPr>
+        <w:rPr>
+          <w:rFonts w:hint="default"/>
+          <w:sz w:val="24"/>
+          <w:szCs w:val="24"/>
+          <w:lang w:val="en-US"/>
+        </w:rPr>
+      </w:pPr>
+      <w:r>
+        <w:rPr>
+          <w:rFonts w:hint="default"/>
+          <w:sz w:val="24"/>
+          <w:szCs w:val="24"/>
+          <w:lang w:val="en-US"/>
+        </w:rPr>
+        <w:t>Vương Kiến 35</w:t>
+      </w:r>
+    </w:p>
+    <w:p>
+      <w:pPr>
+        <w:rPr>
+          <w:rFonts w:hint="default"/>
+          <w:sz w:val="24"/>
+          <w:szCs w:val="24"/>
+          <w:lang w:val="en-US"/>
+        </w:rPr>
+      </w:pPr>
+      <w:r>
+        <w:rPr>
+          <w:rFonts w:hint="default"/>
+          <w:sz w:val="24"/>
+          <w:szCs w:val="24"/>
+          <w:lang w:val="en-US"/>
+        </w:rPr>
+        <w:t>Cố Huống 33</w:t>
+      </w:r>
+    </w:p>
+    <w:p>
+      <w:pPr>
+        <w:rPr>
+          <w:rFonts w:hint="default"/>
+          <w:sz w:val="24"/>
+          <w:szCs w:val="24"/>
+          <w:lang w:val="en-US"/>
+        </w:rPr>
+      </w:pPr>
+      <w:r>
+        <w:rPr>
+          <w:rFonts w:hint="default"/>
+          <w:sz w:val="24"/>
+          <w:szCs w:val="24"/>
+          <w:lang w:val="en-US"/>
+        </w:rPr>
+        <w:t>Lý Quần Ngọc 33</w:t>
+      </w:r>
+    </w:p>
+    <w:p>
+      <w:pPr>
+        <w:rPr>
+          <w:rFonts w:hint="default"/>
+          <w:sz w:val="24"/>
+          <w:szCs w:val="24"/>
+          <w:lang w:val="en-US"/>
+        </w:rPr>
+      </w:pPr>
+      <w:r>
+        <w:rPr>
+          <w:rFonts w:hint="default"/>
+          <w:sz w:val="24"/>
+          <w:szCs w:val="24"/>
+          <w:lang w:val="en-US"/>
+        </w:rPr>
+        <w:t>Lưu Khắc Trang 32</w:t>
+      </w:r>
+    </w:p>
+    <w:p>
+      <w:pPr>
+        <w:rPr>
+          <w:rFonts w:hint="default"/>
+          <w:sz w:val="24"/>
+          <w:szCs w:val="24"/>
+          <w:lang w:val="en-US"/>
+        </w:rPr>
+      </w:pPr>
+      <w:r>
+        <w:rPr>
+          <w:rFonts w:hint="default"/>
+          <w:sz w:val="24"/>
+          <w:szCs w:val="24"/>
+          <w:lang w:val="en-US"/>
+        </w:rPr>
+        <w:t>Trương Hỗ 32</w:t>
+      </w:r>
+    </w:p>
+    <w:p>
+      <w:pPr>
+        <w:rPr>
+          <w:rFonts w:hint="default"/>
+          <w:sz w:val="24"/>
+          <w:szCs w:val="24"/>
+          <w:lang w:val="en-US"/>
+        </w:rPr>
+      </w:pPr>
+      <w:r>
+        <w:rPr>
+          <w:rFonts w:hint="default"/>
+          <w:sz w:val="24"/>
+          <w:szCs w:val="24"/>
+          <w:lang w:val="en-US"/>
+        </w:rPr>
+        <w:t>Viên Mai 32</w:t>
+      </w:r>
+    </w:p>
+    <w:p>
+      <w:pPr>
+        <w:rPr>
+          <w:rFonts w:hint="default"/>
+          <w:sz w:val="24"/>
+          <w:szCs w:val="24"/>
+          <w:lang w:val="en-US"/>
+        </w:rPr>
+      </w:pPr>
+      <w:r>
+        <w:rPr>
+          <w:rFonts w:hint="default"/>
+          <w:sz w:val="24"/>
+          <w:szCs w:val="24"/>
+          <w:lang w:val="en-US"/>
+        </w:rPr>
+        <w:t>Hoàng Đình Kiên 31</w:t>
+      </w:r>
+    </w:p>
+    <w:p>
+      <w:pPr>
+        <w:rPr>
+          <w:rFonts w:hint="default"/>
+          <w:sz w:val="24"/>
+          <w:szCs w:val="24"/>
+          <w:lang w:val="en-US"/>
+        </w:rPr>
+      </w:pPr>
+      <w:r>
+        <w:rPr>
+          <w:rFonts w:hint="default"/>
+          <w:sz w:val="24"/>
+          <w:szCs w:val="24"/>
+          <w:lang w:val="en-US"/>
+        </w:rPr>
+        <w:t>Triệu Hỗ 31</w:t>
+      </w:r>
+    </w:p>
+    <w:p>
+      <w:pPr>
+        <w:rPr>
+          <w:rFonts w:hint="default"/>
+          <w:sz w:val="24"/>
+          <w:szCs w:val="24"/>
+          <w:lang w:val="en-US"/>
+        </w:rPr>
+      </w:pPr>
+      <w:r>
+        <w:rPr>
+          <w:rFonts w:hint="default"/>
+          <w:sz w:val="24"/>
+          <w:szCs w:val="24"/>
+          <w:lang w:val="en-US"/>
+        </w:rPr>
+        <w:t>Cao Thích 30</w:t>
+      </w:r>
+    </w:p>
+    <w:p>
+      <w:pPr>
+        <w:rPr>
+          <w:rFonts w:hint="default"/>
+          <w:sz w:val="24"/>
+          <w:szCs w:val="24"/>
+          <w:lang w:val="en-US"/>
+        </w:rPr>
+      </w:pPr>
+      <w:r>
+        <w:rPr>
+          <w:rFonts w:hint="default"/>
+          <w:sz w:val="24"/>
+          <w:szCs w:val="24"/>
+          <w:lang w:val="en-US"/>
+        </w:rPr>
+        <w:t>La Ẩn 30</w:t>
+      </w:r>
+    </w:p>
+    <w:p>
+      <w:pPr>
+        <w:rPr>
+          <w:rFonts w:hint="default"/>
+          <w:sz w:val="24"/>
+          <w:szCs w:val="24"/>
+          <w:lang w:val="en-US"/>
+        </w:rPr>
+      </w:pPr>
+      <w:r>
+        <w:rPr>
+          <w:rFonts w:hint="default"/>
+          <w:sz w:val="24"/>
+          <w:szCs w:val="24"/>
+          <w:lang w:val="en-US"/>
+        </w:rPr>
+        <w:t>Phạm Thành Đại 30</w:t>
+      </w:r>
+    </w:p>
+    <w:p>
+      <w:pPr>
+        <w:rPr>
+          <w:rFonts w:hint="default"/>
+          <w:sz w:val="24"/>
+          <w:szCs w:val="24"/>
+          <w:lang w:val="en-US"/>
+        </w:rPr>
+      </w:pPr>
+      <w:r>
+        <w:rPr>
+          <w:rFonts w:hint="default"/>
+          <w:sz w:val="24"/>
+          <w:szCs w:val="24"/>
+          <w:lang w:val="en-US"/>
+        </w:rPr>
+        <w:t>Viên Khải 30</w:t>
+      </w:r>
+    </w:p>
+    <w:p>
+      <w:pPr>
+        <w:rPr>
+          <w:rFonts w:hint="default"/>
+          <w:sz w:val="24"/>
+          <w:szCs w:val="24"/>
+          <w:lang w:val="en-US"/>
+        </w:rPr>
+      </w:pPr>
+      <w:r>
+        <w:rPr>
+          <w:rFonts w:hint="default"/>
+          <w:sz w:val="24"/>
+          <w:szCs w:val="24"/>
+          <w:lang w:val="en-US"/>
+        </w:rPr>
+        <w:t>Dương Duy Trinh 29</w:t>
+      </w:r>
+    </w:p>
+    <w:p>
+      <w:pPr>
+        <w:rPr>
+          <w:rFonts w:hint="default"/>
+          <w:sz w:val="24"/>
+          <w:szCs w:val="24"/>
+          <w:lang w:val="en-US"/>
+        </w:rPr>
+      </w:pPr>
+      <w:r>
+        <w:rPr>
+          <w:rFonts w:hint="default"/>
+          <w:sz w:val="24"/>
+          <w:szCs w:val="24"/>
+          <w:lang w:val="en-US"/>
+        </w:rPr>
+        <w:t>Đỗ Tuân Hạc 28</w:t>
+      </w:r>
+    </w:p>
+    <w:p>
+      <w:pPr>
+        <w:rPr>
+          <w:rFonts w:hint="default"/>
+          <w:sz w:val="24"/>
+          <w:szCs w:val="24"/>
+          <w:lang w:val="en-US"/>
+        </w:rPr>
+      </w:pPr>
+      <w:r>
+        <w:rPr>
+          <w:rFonts w:hint="default"/>
+          <w:sz w:val="24"/>
+          <w:szCs w:val="24"/>
+          <w:lang w:val="en-US"/>
+        </w:rPr>
+        <w:t>Tống Chi Vấn 28</w:t>
+      </w:r>
+    </w:p>
+    <w:p>
+      <w:pPr>
+        <w:rPr>
+          <w:rFonts w:hint="default"/>
+          <w:sz w:val="24"/>
+          <w:szCs w:val="24"/>
+          <w:lang w:val="en-US"/>
+        </w:rPr>
+      </w:pPr>
+      <w:r>
+        <w:rPr>
+          <w:rFonts w:hint="default"/>
+          <w:sz w:val="24"/>
+          <w:szCs w:val="24"/>
+          <w:lang w:val="en-US"/>
+        </w:rPr>
+        <w:t>Dương Thận 27</w:t>
+      </w:r>
+    </w:p>
+    <w:p>
+      <w:pPr>
+        <w:rPr>
+          <w:rFonts w:hint="default"/>
+          <w:sz w:val="24"/>
+          <w:szCs w:val="24"/>
+          <w:lang w:val="en-US"/>
+        </w:rPr>
+      </w:pPr>
+      <w:r>
+        <w:rPr>
+          <w:rFonts w:hint="default"/>
+          <w:sz w:val="24"/>
+          <w:szCs w:val="24"/>
+          <w:lang w:val="en-US"/>
+        </w:rPr>
+        <w:t>Cao Biền 26</w:t>
+      </w:r>
+    </w:p>
+    <w:p>
+      <w:pPr>
+        <w:rPr>
+          <w:rFonts w:hint="default"/>
+          <w:sz w:val="24"/>
+          <w:szCs w:val="24"/>
+          <w:lang w:val="en-US"/>
+        </w:rPr>
+      </w:pPr>
+      <w:r>
+        <w:rPr>
+          <w:rFonts w:hint="default"/>
+          <w:sz w:val="24"/>
+          <w:szCs w:val="24"/>
+          <w:lang w:val="en-US"/>
+        </w:rPr>
+        <w:t>Giả Đảo 26</w:t>
+      </w:r>
+    </w:p>
+    <w:p>
+      <w:pPr>
+        <w:rPr>
+          <w:rFonts w:hint="default"/>
+          <w:sz w:val="24"/>
+          <w:szCs w:val="24"/>
+          <w:lang w:val="en-US"/>
+        </w:rPr>
+      </w:pPr>
+      <w:r>
+        <w:rPr>
+          <w:rFonts w:hint="default"/>
+          <w:sz w:val="24"/>
+          <w:szCs w:val="24"/>
+          <w:lang w:val="en-US"/>
+        </w:rPr>
+        <w:t>Khương Quỳ 26</w:t>
+      </w:r>
+    </w:p>
+    <w:p>
+      <w:pPr>
+        <w:rPr>
+          <w:rFonts w:hint="default"/>
+          <w:sz w:val="24"/>
+          <w:szCs w:val="24"/>
+          <w:lang w:val="en-US"/>
+        </w:rPr>
+      </w:pPr>
+      <w:r>
+        <w:rPr>
+          <w:rFonts w:hint="default"/>
+          <w:sz w:val="24"/>
+          <w:szCs w:val="24"/>
+          <w:lang w:val="en-US"/>
+        </w:rPr>
+        <w:t>Tần Quán 26</w:t>
+      </w:r>
+    </w:p>
+    <w:p>
+      <w:pPr>
+        <w:rPr>
+          <w:rFonts w:hint="default"/>
+          <w:sz w:val="24"/>
+          <w:szCs w:val="24"/>
+          <w:lang w:val="en-US"/>
+        </w:rPr>
+      </w:pPr>
+      <w:r>
+        <w:rPr>
+          <w:rFonts w:hint="default"/>
+          <w:sz w:val="24"/>
+          <w:szCs w:val="24"/>
+          <w:lang w:val="en-US"/>
+        </w:rPr>
+        <w:t>Uông Nguyên Lượng 26</w:t>
+      </w:r>
+    </w:p>
+    <w:p>
+      <w:pPr>
+        <w:rPr>
+          <w:rFonts w:hint="default"/>
+          <w:sz w:val="24"/>
+          <w:szCs w:val="24"/>
+          <w:lang w:val="en-US"/>
+        </w:rPr>
+      </w:pPr>
+      <w:r>
+        <w:rPr>
+          <w:rFonts w:hint="default"/>
+          <w:sz w:val="24"/>
+          <w:szCs w:val="24"/>
+          <w:lang w:val="en-US"/>
+        </w:rPr>
+        <w:t>Mạnh Giao 25</w:t>
+      </w:r>
+    </w:p>
+    <w:p>
+      <w:pPr>
+        <w:rPr>
+          <w:rFonts w:hint="default"/>
+          <w:sz w:val="24"/>
+          <w:szCs w:val="24"/>
+          <w:lang w:val="en-US"/>
+        </w:rPr>
+      </w:pPr>
+      <w:r>
+        <w:rPr>
+          <w:rFonts w:hint="default"/>
+          <w:sz w:val="24"/>
+          <w:szCs w:val="24"/>
+          <w:lang w:val="en-US"/>
+        </w:rPr>
+        <w:t>Vương Bột 25</w:t>
+      </w:r>
+    </w:p>
+    <w:p>
+      <w:pPr>
+        <w:rPr>
+          <w:rFonts w:hint="default"/>
+          <w:sz w:val="24"/>
+          <w:szCs w:val="24"/>
+          <w:lang w:val="en-US"/>
+        </w:rPr>
+      </w:pPr>
+      <w:r>
+        <w:rPr>
+          <w:rFonts w:hint="default"/>
+          <w:sz w:val="24"/>
+          <w:szCs w:val="24"/>
+          <w:lang w:val="en-US"/>
+        </w:rPr>
+        <w:t>Ngô Dung 24</w:t>
+      </w:r>
+    </w:p>
+    <w:p>
+      <w:pPr>
+        <w:rPr>
+          <w:rFonts w:hint="default"/>
+          <w:sz w:val="24"/>
+          <w:szCs w:val="24"/>
+          <w:lang w:val="en-US"/>
+        </w:rPr>
+      </w:pPr>
+      <w:r>
+        <w:rPr>
+          <w:rFonts w:hint="default"/>
+          <w:sz w:val="24"/>
+          <w:szCs w:val="24"/>
+          <w:lang w:val="en-US"/>
+        </w:rPr>
+        <w:t>Tiết Đào 24</w:t>
+      </w:r>
+    </w:p>
+    <w:p>
+      <w:pPr>
+        <w:rPr>
+          <w:rFonts w:hint="default"/>
+          <w:sz w:val="24"/>
+          <w:szCs w:val="24"/>
+          <w:lang w:val="en-US"/>
+        </w:rPr>
+      </w:pPr>
+      <w:r>
+        <w:rPr>
+          <w:rFonts w:hint="default"/>
+          <w:sz w:val="24"/>
+          <w:szCs w:val="24"/>
+          <w:lang w:val="en-US"/>
+        </w:rPr>
+        <w:t>Cố Thành 23</w:t>
+      </w:r>
+    </w:p>
+    <w:p>
+      <w:pPr>
+        <w:rPr>
+          <w:rFonts w:hint="default"/>
+          <w:sz w:val="24"/>
+          <w:szCs w:val="24"/>
+          <w:lang w:val="en-US"/>
+        </w:rPr>
+      </w:pPr>
+      <w:r>
+        <w:rPr>
+          <w:rFonts w:hint="default"/>
+          <w:sz w:val="24"/>
+          <w:szCs w:val="24"/>
+          <w:lang w:val="en-US"/>
+        </w:rPr>
+        <w:t>Dương Vạn Lý 23</w:t>
+      </w:r>
+    </w:p>
+    <w:p>
+      <w:pPr>
+        <w:rPr>
+          <w:rFonts w:hint="default"/>
+          <w:sz w:val="24"/>
+          <w:szCs w:val="24"/>
+          <w:lang w:val="en-US"/>
+        </w:rPr>
+      </w:pPr>
+      <w:r>
+        <w:rPr>
+          <w:rFonts w:hint="default"/>
+          <w:sz w:val="24"/>
+          <w:szCs w:val="24"/>
+          <w:lang w:val="en-US"/>
+        </w:rPr>
+        <w:t>Đới Thúc Luân 23</w:t>
+      </w:r>
+    </w:p>
+    <w:p>
+      <w:pPr>
+        <w:rPr>
+          <w:rFonts w:hint="default"/>
+          <w:sz w:val="24"/>
+          <w:szCs w:val="24"/>
+          <w:lang w:val="en-US"/>
+        </w:rPr>
+      </w:pPr>
+      <w:r>
+        <w:rPr>
+          <w:rFonts w:hint="default"/>
+          <w:sz w:val="24"/>
+          <w:szCs w:val="24"/>
+          <w:lang w:val="en-US"/>
+        </w:rPr>
+        <w:t>Lý Kỳ 23</w:t>
+      </w:r>
+    </w:p>
+    <w:p>
+      <w:pPr>
+        <w:rPr>
+          <w:rFonts w:hint="default"/>
+          <w:sz w:val="24"/>
+          <w:szCs w:val="24"/>
+          <w:lang w:val="en-US"/>
+        </w:rPr>
+      </w:pPr>
+      <w:r>
+        <w:rPr>
+          <w:rFonts w:hint="default"/>
+          <w:sz w:val="24"/>
+          <w:szCs w:val="24"/>
+          <w:lang w:val="en-US"/>
+        </w:rPr>
+        <w:t>Ngư Huyền Cơ 23</w:t>
+      </w:r>
+    </w:p>
+    <w:p>
+      <w:pPr>
+        <w:rPr>
+          <w:rFonts w:hint="default"/>
+          <w:sz w:val="24"/>
+          <w:szCs w:val="24"/>
+          <w:lang w:val="en-US"/>
+        </w:rPr>
+      </w:pPr>
+      <w:r>
+        <w:rPr>
+          <w:rFonts w:hint="default"/>
+          <w:sz w:val="24"/>
+          <w:szCs w:val="24"/>
+          <w:lang w:val="en-US"/>
+        </w:rPr>
+        <w:t>Nhung Dục 23</w:t>
+      </w:r>
+    </w:p>
+    <w:p>
+      <w:pPr>
+        <w:rPr>
+          <w:rFonts w:hint="default"/>
+          <w:sz w:val="24"/>
+          <w:szCs w:val="24"/>
+          <w:lang w:val="en-US"/>
+        </w:rPr>
+      </w:pPr>
+      <w:r>
+        <w:rPr>
+          <w:rFonts w:hint="default"/>
+          <w:sz w:val="24"/>
+          <w:szCs w:val="24"/>
+          <w:lang w:val="en-US"/>
+        </w:rPr>
+        <w:t>Tiền Khởi 23</w:t>
+      </w:r>
+    </w:p>
+    <w:p>
+      <w:pPr>
+        <w:rPr>
+          <w:rFonts w:hint="default"/>
+          <w:sz w:val="24"/>
+          <w:szCs w:val="24"/>
+          <w:lang w:val="en-US"/>
+        </w:rPr>
+      </w:pPr>
+      <w:r>
+        <w:rPr>
+          <w:rFonts w:hint="default"/>
+          <w:sz w:val="24"/>
+          <w:szCs w:val="24"/>
+          <w:lang w:val="en-US"/>
+        </w:rPr>
+        <w:t>Tra Thận Hành 23</w:t>
+      </w:r>
+    </w:p>
+    <w:p>
+      <w:pPr>
+        <w:rPr>
+          <w:rFonts w:hint="default"/>
+          <w:sz w:val="24"/>
+          <w:szCs w:val="24"/>
+          <w:lang w:val="en-US"/>
+        </w:rPr>
+      </w:pPr>
+      <w:r>
+        <w:rPr>
+          <w:rFonts w:hint="default"/>
+          <w:sz w:val="24"/>
+          <w:szCs w:val="24"/>
+          <w:lang w:val="en-US"/>
+        </w:rPr>
+        <w:t>Lục Quy Mông 22</w:t>
+      </w:r>
+    </w:p>
+    <w:p>
+      <w:pPr>
+        <w:rPr>
+          <w:rFonts w:hint="default"/>
+          <w:sz w:val="24"/>
+          <w:szCs w:val="24"/>
+          <w:lang w:val="en-US"/>
+        </w:rPr>
+      </w:pPr>
+      <w:r>
+        <w:rPr>
+          <w:rFonts w:hint="default"/>
+          <w:sz w:val="24"/>
+          <w:szCs w:val="24"/>
+          <w:lang w:val="en-US"/>
+        </w:rPr>
+        <w:t>Tào Phi 22</w:t>
+      </w:r>
+    </w:p>
+    <w:p>
+      <w:pPr>
+        <w:rPr>
+          <w:rFonts w:hint="default"/>
+          <w:sz w:val="24"/>
+          <w:szCs w:val="24"/>
+          <w:lang w:val="en-US"/>
+        </w:rPr>
+      </w:pPr>
+      <w:r>
+        <w:rPr>
+          <w:rFonts w:hint="default"/>
+          <w:sz w:val="24"/>
+          <w:szCs w:val="24"/>
+          <w:lang w:val="en-US"/>
+        </w:rPr>
+        <w:t>Thẩm Thuyên Kỳ 22</w:t>
+      </w:r>
+    </w:p>
+    <w:p>
+      <w:pPr>
+        <w:rPr>
+          <w:rFonts w:hint="default"/>
+          <w:sz w:val="24"/>
+          <w:szCs w:val="24"/>
+          <w:lang w:val="en-US"/>
+        </w:rPr>
+      </w:pPr>
+      <w:r>
+        <w:rPr>
+          <w:rFonts w:hint="default"/>
+          <w:sz w:val="24"/>
+          <w:szCs w:val="24"/>
+          <w:lang w:val="en-US"/>
+        </w:rPr>
+        <w:t>Ung Đào 22</w:t>
+      </w:r>
+    </w:p>
+    <w:p>
+      <w:pPr>
+        <w:rPr>
+          <w:rFonts w:hint="default"/>
+          <w:sz w:val="24"/>
+          <w:szCs w:val="24"/>
+          <w:lang w:val="en-US"/>
+        </w:rPr>
+      </w:pPr>
+      <w:r>
+        <w:rPr>
+          <w:rFonts w:hint="default"/>
+          <w:sz w:val="24"/>
+          <w:szCs w:val="24"/>
+          <w:lang w:val="en-US"/>
+        </w:rPr>
+        <w:t>Bì Nhật Hưu 21</w:t>
+      </w:r>
+    </w:p>
+    <w:p>
+      <w:pPr>
+        <w:rPr>
+          <w:rFonts w:hint="default"/>
+          <w:sz w:val="24"/>
+          <w:szCs w:val="24"/>
+          <w:lang w:val="en-US"/>
+        </w:rPr>
+      </w:pPr>
+      <w:r>
+        <w:rPr>
+          <w:rFonts w:hint="default"/>
+          <w:sz w:val="24"/>
+          <w:szCs w:val="24"/>
+          <w:lang w:val="en-US"/>
+        </w:rPr>
+        <w:t>Chu Thục Chân 21</w:t>
+      </w:r>
+    </w:p>
+    <w:p>
+      <w:pPr>
+        <w:rPr>
+          <w:rFonts w:hint="default"/>
+          <w:sz w:val="24"/>
+          <w:szCs w:val="24"/>
+          <w:lang w:val="en-US"/>
+        </w:rPr>
+      </w:pPr>
+      <w:r>
+        <w:rPr>
+          <w:rFonts w:hint="default"/>
+          <w:sz w:val="24"/>
+          <w:szCs w:val="24"/>
+          <w:lang w:val="en-US"/>
+        </w:rPr>
+        <w:t>Án Kỷ Đạo 20</w:t>
+      </w:r>
+    </w:p>
+    <w:p>
+      <w:pPr>
+        <w:rPr>
+          <w:rFonts w:hint="default"/>
+          <w:sz w:val="24"/>
+          <w:szCs w:val="24"/>
+          <w:lang w:val="en-US"/>
+        </w:rPr>
+      </w:pPr>
+      <w:r>
+        <w:rPr>
+          <w:rFonts w:hint="default"/>
+          <w:sz w:val="24"/>
+          <w:szCs w:val="24"/>
+          <w:lang w:val="en-US"/>
+        </w:rPr>
+        <w:t>Băng Tâm 20</w:t>
+      </w:r>
+    </w:p>
+    <w:p>
+      <w:pPr>
+        <w:rPr>
+          <w:rFonts w:hint="default"/>
+          <w:sz w:val="24"/>
+          <w:szCs w:val="24"/>
+          <w:lang w:val="en-US"/>
+        </w:rPr>
+      </w:pPr>
+      <w:r>
+        <w:rPr>
+          <w:rFonts w:hint="default"/>
+          <w:sz w:val="24"/>
+          <w:szCs w:val="24"/>
+          <w:lang w:val="en-US"/>
+        </w:rPr>
+        <w:t>Diêu Hợp 20</w:t>
+      </w:r>
+    </w:p>
+    <w:p>
+      <w:pPr>
+        <w:rPr>
+          <w:rFonts w:hint="default"/>
+          <w:sz w:val="24"/>
+          <w:szCs w:val="24"/>
+          <w:lang w:val="en-US"/>
+        </w:rPr>
+      </w:pPr>
+      <w:r>
+        <w:rPr>
+          <w:rFonts w:hint="default"/>
+          <w:sz w:val="24"/>
+          <w:szCs w:val="24"/>
+          <w:lang w:val="en-US"/>
+        </w:rPr>
+        <w:t>Đào Tiềm 20</w:t>
+      </w:r>
+    </w:p>
+    <w:p>
+      <w:pPr>
+        <w:rPr>
+          <w:rFonts w:hint="default"/>
+          <w:sz w:val="24"/>
+          <w:szCs w:val="24"/>
+          <w:lang w:val="en-US"/>
+        </w:rPr>
+      </w:pPr>
+      <w:r>
+        <w:rPr>
+          <w:rFonts w:hint="default"/>
+          <w:sz w:val="24"/>
+          <w:szCs w:val="24"/>
+          <w:lang w:val="en-US"/>
+        </w:rPr>
+        <w:t>Hạ Chú 20</w:t>
+      </w:r>
+    </w:p>
+    <w:p>
+      <w:pPr>
+        <w:rPr>
+          <w:rFonts w:hint="default"/>
+          <w:sz w:val="24"/>
+          <w:szCs w:val="24"/>
+          <w:lang w:val="en-US"/>
+        </w:rPr>
+      </w:pPr>
+      <w:r>
+        <w:rPr>
+          <w:rFonts w:hint="default"/>
+          <w:sz w:val="24"/>
+          <w:szCs w:val="24"/>
+          <w:lang w:val="en-US"/>
+        </w:rPr>
+        <w:t>Thôi Quốc Phụ 20</w:t>
+      </w:r>
+    </w:p>
+    <w:p>
+      <w:pPr>
+        <w:rPr>
+          <w:rFonts w:hint="default"/>
+          <w:sz w:val="24"/>
+          <w:szCs w:val="24"/>
+          <w:lang w:val="en-US"/>
+        </w:rPr>
+      </w:pPr>
+      <w:r>
+        <w:rPr>
+          <w:rFonts w:hint="default"/>
+          <w:sz w:val="24"/>
+          <w:szCs w:val="24"/>
+          <w:lang w:val="en-US"/>
+        </w:rPr>
+        <w:t>Vương Miện 20</w:t>
+      </w:r>
+    </w:p>
+    <w:p>
+      <w:pPr>
+        <w:rPr>
+          <w:rFonts w:hint="default"/>
+          <w:sz w:val="24"/>
+          <w:szCs w:val="24"/>
+          <w:lang w:val="en-US"/>
+        </w:rPr>
+      </w:pPr>
+      <w:r>
+        <w:rPr>
+          <w:rFonts w:hint="default"/>
+          <w:sz w:val="24"/>
+          <w:szCs w:val="24"/>
+          <w:lang w:val="en-US"/>
+        </w:rPr>
+        <w:t>Đường Dần 19</w:t>
+      </w:r>
+    </w:p>
+    <w:p>
+      <w:pPr>
+        <w:rPr>
+          <w:rFonts w:hint="default"/>
+          <w:sz w:val="24"/>
+          <w:szCs w:val="24"/>
+          <w:lang w:val="en-US"/>
+        </w:rPr>
+      </w:pPr>
+      <w:r>
+        <w:rPr>
+          <w:rFonts w:hint="default"/>
+          <w:sz w:val="24"/>
+          <w:szCs w:val="24"/>
+          <w:lang w:val="en-US"/>
+        </w:rPr>
+        <w:t>Lưu Cơ 19</w:t>
+      </w:r>
+    </w:p>
+    <w:p>
+      <w:pPr>
+        <w:rPr>
+          <w:rFonts w:hint="default"/>
+          <w:sz w:val="24"/>
+          <w:szCs w:val="24"/>
+          <w:lang w:val="en-US"/>
+        </w:rPr>
+      </w:pPr>
+      <w:r>
+        <w:rPr>
+          <w:rFonts w:hint="default"/>
+          <w:sz w:val="24"/>
+          <w:szCs w:val="24"/>
+          <w:lang w:val="en-US"/>
+        </w:rPr>
+        <w:t>Thi Kiên Ngô 19</w:t>
+      </w:r>
+    </w:p>
+    <w:p>
+      <w:pPr>
+        <w:rPr>
+          <w:rFonts w:hint="default"/>
+          <w:sz w:val="24"/>
+          <w:szCs w:val="24"/>
+          <w:lang w:val="en-US"/>
+        </w:rPr>
+      </w:pPr>
+      <w:r>
+        <w:rPr>
+          <w:rFonts w:hint="default"/>
+          <w:sz w:val="24"/>
+          <w:szCs w:val="24"/>
+          <w:lang w:val="en-US"/>
+        </w:rPr>
+        <w:t>Trần Đào 19</w:t>
+      </w:r>
+    </w:p>
+    <w:p>
+      <w:pPr>
+        <w:rPr>
+          <w:rFonts w:hint="default"/>
+          <w:sz w:val="24"/>
+          <w:szCs w:val="24"/>
+          <w:lang w:val="en-US"/>
+        </w:rPr>
+      </w:pPr>
+      <w:r>
+        <w:rPr>
+          <w:rFonts w:hint="default"/>
+          <w:sz w:val="24"/>
+          <w:szCs w:val="24"/>
+          <w:lang w:val="en-US"/>
+        </w:rPr>
+        <w:t>Trương Duyệt 19</w:t>
+      </w:r>
+    </w:p>
+    <w:p>
+      <w:pPr>
+        <w:rPr>
+          <w:rFonts w:hint="default"/>
+          <w:sz w:val="24"/>
+          <w:szCs w:val="24"/>
+          <w:lang w:val="en-US"/>
+        </w:rPr>
+      </w:pPr>
+      <w:r>
+        <w:rPr>
+          <w:rFonts w:hint="default"/>
+          <w:sz w:val="24"/>
+          <w:szCs w:val="24"/>
+          <w:lang w:val="en-US"/>
+        </w:rPr>
+        <w:t>Từ Huyễn 19</w:t>
+      </w:r>
+    </w:p>
+    <w:p>
+      <w:pPr>
+        <w:rPr>
+          <w:rFonts w:hint="default"/>
+          <w:sz w:val="24"/>
+          <w:szCs w:val="24"/>
+          <w:lang w:val="en-US"/>
+        </w:rPr>
+      </w:pPr>
+      <w:r>
+        <w:rPr>
+          <w:rFonts w:hint="default"/>
+          <w:sz w:val="24"/>
+          <w:szCs w:val="24"/>
+          <w:lang w:val="en-US"/>
+        </w:rPr>
+        <w:t>Tư Không Đồ 19</w:t>
+      </w:r>
+    </w:p>
+    <w:p>
+      <w:pPr>
+        <w:rPr>
+          <w:rFonts w:hint="default"/>
+          <w:sz w:val="24"/>
+          <w:szCs w:val="24"/>
+          <w:lang w:val="en-US"/>
+        </w:rPr>
+      </w:pPr>
+      <w:r>
+        <w:rPr>
+          <w:rFonts w:hint="default"/>
+          <w:sz w:val="24"/>
+          <w:szCs w:val="24"/>
+          <w:lang w:val="en-US"/>
+        </w:rPr>
+        <w:t>Hoàng Phủ Nhiễm 18</w:t>
+      </w:r>
+    </w:p>
+    <w:p>
+      <w:pPr>
+        <w:rPr>
+          <w:rFonts w:hint="default"/>
+          <w:sz w:val="24"/>
+          <w:szCs w:val="24"/>
+          <w:lang w:val="en-US"/>
+        </w:rPr>
+      </w:pPr>
+      <w:r>
+        <w:rPr>
+          <w:rFonts w:hint="default"/>
+          <w:sz w:val="24"/>
+          <w:szCs w:val="24"/>
+          <w:lang w:val="en-US"/>
+        </w:rPr>
+        <w:t>Lâm Hồng 18</w:t>
+      </w:r>
+    </w:p>
+    <w:p>
+      <w:pPr>
+        <w:rPr>
+          <w:rFonts w:hint="default"/>
+          <w:sz w:val="24"/>
+          <w:szCs w:val="24"/>
+          <w:lang w:val="en-US"/>
+        </w:rPr>
+      </w:pPr>
+      <w:r>
+        <w:rPr>
+          <w:rFonts w:hint="default"/>
+          <w:sz w:val="24"/>
+          <w:szCs w:val="24"/>
+          <w:lang w:val="en-US"/>
+        </w:rPr>
+        <w:t>Thôi Đồ 18</w:t>
+      </w:r>
+    </w:p>
+    <w:p>
+      <w:pPr>
+        <w:rPr>
+          <w:rFonts w:hint="default"/>
+          <w:sz w:val="24"/>
+          <w:szCs w:val="24"/>
+          <w:lang w:val="en-US"/>
+        </w:rPr>
+      </w:pPr>
+      <w:r>
+        <w:rPr>
+          <w:rFonts w:hint="default"/>
+          <w:sz w:val="24"/>
+          <w:szCs w:val="24"/>
+          <w:lang w:val="en-US"/>
+        </w:rPr>
+        <w:t>Tào Tháo 14</w:t>
+      </w:r>
+    </w:p>
+    <w:p>
+      <w:pPr>
+        <w:rPr>
+          <w:rFonts w:hint="default"/>
+          <w:sz w:val="24"/>
+          <w:szCs w:val="24"/>
+          <w:lang w:val="en-US"/>
+        </w:rPr>
+      </w:pPr>
+      <w:r>
+        <w:rPr>
+          <w:rFonts w:hint="default"/>
+          <w:sz w:val="24"/>
+          <w:szCs w:val="24"/>
+          <w:lang w:val="en-US"/>
+        </w:rPr>
+        <w:t>Gia Cát Lượng 5</w:t>
+      </w:r>
+    </w:p>
+    <w:p>
+      <w:pPr>
+        <w:rPr>
+          <w:rFonts w:hint="default"/>
+          <w:sz w:val="24"/>
+          <w:szCs w:val="24"/>
+          <w:lang w:val="en-US"/>
+        </w:rPr>
+      </w:pPr>
+      <w:r>
+        <w:rPr>
+          <w:rFonts w:hint="default"/>
+          <w:sz w:val="24"/>
+          <w:szCs w:val="24"/>
+          <w:lang w:val="en-US"/>
+        </w:rPr>
+        <w:t>Khuất Nguyên 12</w:t>
+      </w:r>
+    </w:p>
+    <w:p>
+      <w:pPr>
+        <w:rPr>
+          <w:rFonts w:hint="default"/>
+          <w:sz w:val="24"/>
+          <w:szCs w:val="24"/>
+          <w:lang w:val="en-US"/>
+        </w:rPr>
+      </w:pPr>
+      <w:r>
+        <w:rPr>
+          <w:rFonts w:hint="default"/>
+          <w:sz w:val="24"/>
+          <w:szCs w:val="24"/>
+          <w:lang w:val="en-US"/>
+        </w:rPr>
+        <w:t>Thôi Hiệu 11</w:t>
+      </w:r>
+    </w:p>
+    <w:p>
+      <w:pPr>
+        <w:rPr>
+          <w:rFonts w:hint="default"/>
+          <w:sz w:val="24"/>
+          <w:szCs w:val="24"/>
+          <w:lang w:val="en-US"/>
+        </w:rPr>
+      </w:pPr>
+      <w:r>
+        <w:rPr>
+          <w:rFonts w:hint="default"/>
+          <w:sz w:val="24"/>
+          <w:szCs w:val="24"/>
+          <w:lang w:val="en-US"/>
+        </w:rPr>
+        <w:t>Ái Tân Giác La Hoằng Tịch 5</w:t>
+      </w:r>
+    </w:p>
+    <w:p>
+      <w:pPr>
+        <w:rPr>
+          <w:rFonts w:hint="default"/>
+          <w:sz w:val="24"/>
+          <w:szCs w:val="24"/>
+          <w:lang w:val="en-US"/>
+        </w:rPr>
+      </w:pPr>
+      <w:r>
+        <w:rPr>
+          <w:rFonts w:hint="default"/>
+          <w:sz w:val="24"/>
+          <w:szCs w:val="24"/>
+          <w:lang w:val="en-US"/>
+        </w:rPr>
+        <w:t>Hạ Tri Chương 5</w:t>
+      </w:r>
+    </w:p>
+    <w:p>
+      <w:pPr>
+        <w:rPr>
+          <w:rFonts w:hint="default"/>
+          <w:sz w:val="24"/>
+          <w:szCs w:val="24"/>
+          <w:lang w:val="en-US"/>
+        </w:rPr>
+      </w:pPr>
+      <w:r>
+        <w:rPr>
+          <w:rFonts w:hint="default"/>
+          <w:sz w:val="24"/>
+          <w:szCs w:val="24"/>
+          <w:lang w:val="en-US"/>
+        </w:rPr>
+        <w:t>Phùng Tiểu Thanh 12</w:t>
+      </w:r>
+    </w:p>
+    <w:p>
+      <w:pPr>
+        <w:rPr>
+          <w:rFonts w:hint="default"/>
+          <w:sz w:val="24"/>
+          <w:szCs w:val="24"/>
+          <w:lang w:val="en-US"/>
+        </w:rPr>
+      </w:pPr>
+      <w:r>
+        <w:rPr>
+          <w:rFonts w:hint="default"/>
+          <w:sz w:val="24"/>
+          <w:szCs w:val="24"/>
+          <w:lang w:val="en-US"/>
+        </w:rPr>
+        <w:t>Nạp Lan Tính Đức 15</w:t>
+      </w:r>
+    </w:p>
+    <w:p>
+      <w:pPr>
+        <w:rPr>
+          <w:rFonts w:hint="default"/>
+          <w:sz w:val="24"/>
+          <w:szCs w:val="24"/>
+          <w:lang w:val="en-US"/>
+        </w:rPr>
+      </w:pPr>
+      <w:r>
+        <w:rPr>
+          <w:rFonts w:hint="default"/>
+          <w:sz w:val="24"/>
+          <w:szCs w:val="24"/>
+          <w:lang w:val="en-US"/>
+        </w:rPr>
+        <w:t>Từ Chí Ma 11</w:t>
+      </w:r>
+    </w:p>
+    <w:p>
+      <w:pPr>
+        <w:rPr>
+          <w:rFonts w:hint="default"/>
+          <w:sz w:val="24"/>
+          <w:szCs w:val="24"/>
+          <w:lang w:val="en-US"/>
+        </w:rPr>
+      </w:pPr>
+      <w:r>
+        <w:rPr>
+          <w:rFonts w:hint="default"/>
+          <w:sz w:val="24"/>
+          <w:szCs w:val="24"/>
+          <w:lang w:val="en-US"/>
+        </w:rPr>
+        <w:t>Trương Kế 7</w:t>
+      </w:r>
+    </w:p>
+    <w:p>
+      <w:pPr>
+        <w:rPr>
+          <w:rFonts w:hint="default"/>
+          <w:sz w:val="24"/>
+          <w:szCs w:val="24"/>
+          <w:lang w:val="en-US"/>
+        </w:rPr>
+      </w:pPr>
+      <w:r>
+        <w:rPr>
+          <w:rFonts w:hint="default"/>
+          <w:sz w:val="24"/>
+          <w:szCs w:val="24"/>
+          <w:lang w:val="en-US"/>
+        </w:rPr>
+        <w:t>Án Thù 17</w:t>
+      </w:r>
+    </w:p>
+    <w:p>
+      <w:pPr>
+        <w:rPr>
+          <w:rFonts w:hint="default"/>
+          <w:sz w:val="24"/>
+          <w:szCs w:val="24"/>
+          <w:lang w:val="en-US"/>
+        </w:rPr>
+      </w:pPr>
+      <w:r>
+        <w:rPr>
+          <w:rFonts w:hint="default"/>
+          <w:sz w:val="24"/>
+          <w:szCs w:val="24"/>
+          <w:lang w:val="en-US"/>
+        </w:rPr>
+        <w:t>Trương Cửu Linh 18</w:t>
+      </w:r>
+    </w:p>
+    <w:p>
+      <w:pPr>
+        <w:rPr>
+          <w:rFonts w:hint="default"/>
+          <w:sz w:val="24"/>
+          <w:szCs w:val="24"/>
+          <w:lang w:val="en-US"/>
+        </w:rPr>
+      </w:pPr>
+      <w:r>
+        <w:rPr>
+          <w:rFonts w:hint="default"/>
+          <w:sz w:val="24"/>
+          <w:szCs w:val="24"/>
+          <w:lang w:val="en-US"/>
+        </w:rPr>
+        <w:t>Lý Long Cơ 5</w:t>
+      </w:r>
+    </w:p>
+    <w:p>
+      <w:pPr>
+        <w:rPr>
+          <w:rFonts w:hint="default"/>
+          <w:sz w:val="24"/>
+          <w:szCs w:val="24"/>
+          <w:lang w:val="en-US"/>
+        </w:rPr>
+      </w:pPr>
+      <w:r>
+        <w:rPr>
+          <w:rFonts w:hint="default"/>
+          <w:sz w:val="24"/>
+          <w:szCs w:val="24"/>
+          <w:lang w:val="en-US"/>
+        </w:rPr>
+        <w:t>Lạc Tân Vương 9</w:t>
+      </w:r>
+    </w:p>
+    <w:p>
+      <w:pPr>
+        <w:rPr>
+          <w:rFonts w:hint="default"/>
+          <w:sz w:val="24"/>
+          <w:szCs w:val="24"/>
+          <w:lang w:val="en-US"/>
+        </w:rPr>
+      </w:pPr>
+      <w:r>
+        <w:rPr>
+          <w:rFonts w:hint="default"/>
+          <w:sz w:val="24"/>
+          <w:szCs w:val="24"/>
+          <w:lang w:val="en-US"/>
+        </w:rPr>
+        <w:t>Liễu Vĩnh 16</w:t>
+      </w:r>
+    </w:p>
+    <w:p>
+      <w:pPr>
+        <w:rPr>
+          <w:rFonts w:hint="default"/>
+          <w:sz w:val="24"/>
+          <w:szCs w:val="24"/>
+          <w:lang w:val="en-US"/>
+        </w:rPr>
+      </w:pPr>
+      <w:r>
+        <w:rPr>
+          <w:rFonts w:hint="default"/>
+          <w:sz w:val="24"/>
+          <w:szCs w:val="24"/>
+          <w:lang w:val="en-US"/>
+        </w:rPr>
+        <w:t>Nhạc Phi 6</w:t>
+      </w:r>
+    </w:p>
+    <w:p>
+      <w:pPr>
+        <w:rPr>
+          <w:rFonts w:hint="default"/>
+          <w:sz w:val="24"/>
+          <w:szCs w:val="24"/>
+          <w:lang w:val="en-US"/>
+        </w:rPr>
+      </w:pPr>
+      <w:r>
+        <w:rPr>
+          <w:rFonts w:hint="default"/>
+          <w:sz w:val="24"/>
+          <w:szCs w:val="24"/>
+          <w:lang w:val="en-US"/>
+        </w:rPr>
+        <w:t>Văn Thiên Tường 11</w:t>
+      </w:r>
+    </w:p>
+    <w:p>
+      <w:pPr>
+        <w:rPr>
+          <w:rFonts w:hint="default"/>
+          <w:sz w:val="24"/>
+          <w:szCs w:val="24"/>
+          <w:lang w:val="en-US"/>
+        </w:rPr>
+      </w:pPr>
+      <w:r>
+        <w:rPr>
+          <w:rFonts w:hint="default"/>
+          <w:sz w:val="24"/>
+          <w:szCs w:val="24"/>
+          <w:lang w:val="en-US"/>
+        </w:rPr>
+        <w:t>Đỗ Thẩm Ngôn 14</w:t>
+      </w:r>
+    </w:p>
+    <w:p>
+      <w:pPr>
+        <w:rPr>
+          <w:rFonts w:hint="default"/>
+          <w:sz w:val="24"/>
+          <w:szCs w:val="24"/>
+          <w:lang w:val="en-US"/>
+        </w:rPr>
+      </w:pPr>
+      <w:r>
+        <w:rPr>
+          <w:rFonts w:hint="default"/>
+          <w:sz w:val="24"/>
+          <w:szCs w:val="24"/>
+          <w:lang w:val="en-US"/>
+        </w:rPr>
+        <w:t>Kỷ Quân 11</w:t>
+      </w:r>
+    </w:p>
+    <w:p>
+      <w:pPr>
+        <w:rPr>
+          <w:rFonts w:hint="default"/>
+          <w:lang w:val="en-US"/>
+        </w:rPr>
+      </w:pPr>
+      <w:r>
+        <w:rPr>
+          <w:rFonts w:hint="default"/>
+          <w:sz w:val="24"/>
+          <w:szCs w:val="24"/>
+          <w:lang w:val="en-US"/>
+        </w:rPr>
+        <w:br w:type="page"/>
+      </w:r>
+    </w:p>
+    <w:p>
+      <w:pPr>
+        <w:rPr>
+          <w:rFonts w:hint="default"/>
+          <w:b/>
+          <w:bCs/>
+          <w:sz w:val="36"/>
+          <w:szCs w:val="36"/>
+          <w:lang w:val="en-US"/>
+        </w:rPr>
+      </w:pPr>
+      <w:r>
+        <w:rPr>
+          <w:rFonts w:hint="default"/>
+          <w:b/>
+          <w:bCs/>
+          <w:sz w:val="36"/>
+          <w:szCs w:val="36"/>
+          <w:lang w:val="en-US"/>
+        </w:rPr>
+        <w:t>VIỆT NAM</w:t>
+      </w:r>
+    </w:p>
+    <w:p>
+      <w:pPr>
+        <w:rPr>
+          <w:rFonts w:hint="default"/>
+          <w:b w:val="0"/>
+          <w:bCs w:val="0"/>
+          <w:sz w:val="24"/>
+          <w:szCs w:val="24"/>
+          <w:lang w:val="en-US"/>
+        </w:rPr>
+      </w:pPr>
+      <w:r>
+        <w:rPr>
+          <w:rFonts w:hint="default"/>
+          <w:b w:val="0"/>
+          <w:bCs w:val="0"/>
+          <w:sz w:val="24"/>
+          <w:szCs w:val="24"/>
+          <w:lang w:val="en-US"/>
+        </w:rPr>
+        <w:t>Nguyễn Phúc Ưng Bình 226 (Lộc Minh đình thi thảo)</w:t>
+      </w:r>
+    </w:p>
+    <w:p>
+      <w:pPr>
+        <w:rPr>
+          <w:rFonts w:hint="default"/>
+          <w:b w:val="0"/>
+          <w:bCs w:val="0"/>
+          <w:sz w:val="24"/>
+          <w:szCs w:val="24"/>
+          <w:lang w:val="en-US"/>
+        </w:rPr>
+      </w:pPr>
+      <w:r>
+        <w:rPr>
+          <w:rFonts w:hint="default"/>
+          <w:b w:val="0"/>
+          <w:bCs w:val="0"/>
+          <w:sz w:val="24"/>
+          <w:szCs w:val="24"/>
+          <w:lang w:val="en-US"/>
+        </w:rPr>
+        <w:t>Nguyễn Khuyến 173 (Thơ chữ Hán)</w:t>
+      </w:r>
+    </w:p>
+    <w:p>
+      <w:pPr>
+        <w:rPr>
+          <w:rFonts w:hint="default"/>
+          <w:b w:val="0"/>
+          <w:bCs w:val="0"/>
+          <w:sz w:val="24"/>
+          <w:szCs w:val="24"/>
+          <w:lang w:val="en-US"/>
+        </w:rPr>
+      </w:pPr>
+      <w:r>
+        <w:rPr>
+          <w:rFonts w:hint="default"/>
+          <w:b w:val="0"/>
+          <w:bCs w:val="0"/>
+          <w:sz w:val="24"/>
+          <w:szCs w:val="24"/>
+          <w:lang w:val="en-US"/>
+        </w:rPr>
+        <w:t>Phan Bội Châu 16 (Thơ chữ Hán)</w:t>
+      </w:r>
+    </w:p>
+    <w:p>
+      <w:pPr>
+        <w:rPr>
+          <w:rFonts w:hint="default"/>
+          <w:b w:val="0"/>
+          <w:bCs w:val="0"/>
+          <w:sz w:val="24"/>
+          <w:szCs w:val="24"/>
+          <w:lang w:val="en-US"/>
+        </w:rPr>
+      </w:pPr>
+      <w:r>
+        <w:rPr>
+          <w:rFonts w:hint="default"/>
+          <w:b w:val="0"/>
+          <w:bCs w:val="0"/>
+          <w:sz w:val="24"/>
+          <w:szCs w:val="24"/>
+          <w:lang w:val="en-US"/>
+        </w:rPr>
+        <w:t>Trần Đình Tân 62 (Hà Trì thi tập)</w:t>
+      </w:r>
+    </w:p>
+    <w:p>
+      <w:pPr>
+        <w:rPr>
+          <w:rFonts w:hint="default"/>
+          <w:b w:val="0"/>
+          <w:bCs w:val="0"/>
+          <w:sz w:val="24"/>
+          <w:szCs w:val="24"/>
+          <w:lang w:val="en-US"/>
+        </w:rPr>
+      </w:pPr>
+      <w:r>
+        <w:rPr>
+          <w:rFonts w:hint="default"/>
+          <w:b w:val="0"/>
+          <w:bCs w:val="0"/>
+          <w:sz w:val="24"/>
+          <w:szCs w:val="24"/>
+          <w:lang w:val="en-US"/>
+        </w:rPr>
+        <w:t>Vũ Phạm Hàm 30 (Tập Đường thuật hoài)</w:t>
+      </w:r>
+    </w:p>
+    <w:p>
+      <w:pPr>
+        <w:rPr>
+          <w:rFonts w:hint="default"/>
+          <w:b w:val="0"/>
+          <w:bCs w:val="0"/>
+          <w:sz w:val="24"/>
+          <w:szCs w:val="24"/>
+          <w:lang w:val="en-US"/>
+        </w:rPr>
+      </w:pPr>
+      <w:r>
+        <w:rPr>
+          <w:rFonts w:hint="default"/>
+          <w:b w:val="0"/>
+          <w:bCs w:val="0"/>
+          <w:sz w:val="24"/>
+          <w:szCs w:val="24"/>
+          <w:lang w:val="en-US"/>
+        </w:rPr>
+        <w:t>Trần Ngọc Dư 24 (Thơ chữ Hán)</w:t>
+      </w:r>
+    </w:p>
+    <w:p>
+      <w:pPr>
+        <w:rPr>
+          <w:rFonts w:hint="default"/>
+          <w:b w:val="0"/>
+          <w:bCs w:val="0"/>
+          <w:sz w:val="24"/>
+          <w:szCs w:val="24"/>
+          <w:lang w:val="en-US"/>
+        </w:rPr>
+      </w:pPr>
+      <w:r>
+        <w:rPr>
+          <w:rFonts w:hint="default"/>
+          <w:b w:val="0"/>
+          <w:bCs w:val="0"/>
+          <w:sz w:val="24"/>
+          <w:szCs w:val="24"/>
+          <w:lang w:val="en-US"/>
+        </w:rPr>
+        <w:t>Nguyễn Trãi 381</w:t>
+      </w:r>
+    </w:p>
+    <w:p>
+      <w:pPr>
+        <w:rPr>
+          <w:rFonts w:hint="default"/>
+          <w:b w:val="0"/>
+          <w:bCs w:val="0"/>
+          <w:sz w:val="24"/>
+          <w:szCs w:val="24"/>
+          <w:lang w:val="en-US"/>
+        </w:rPr>
+      </w:pPr>
+      <w:r>
+        <w:rPr>
+          <w:rFonts w:hint="default"/>
+          <w:b w:val="0"/>
+          <w:bCs w:val="0"/>
+          <w:sz w:val="24"/>
+          <w:szCs w:val="24"/>
+          <w:lang w:val="en-US"/>
+        </w:rPr>
+        <w:t>Lê Thánh Tông 27 (Thơ chữ Hán)</w:t>
+      </w:r>
+    </w:p>
+    <w:p>
+      <w:pPr>
+        <w:rPr>
+          <w:rFonts w:hint="default"/>
+          <w:b w:val="0"/>
+          <w:bCs w:val="0"/>
+          <w:sz w:val="24"/>
+          <w:szCs w:val="24"/>
+          <w:lang w:val="en-US"/>
+        </w:rPr>
+      </w:pPr>
+      <w:r>
+        <w:rPr>
+          <w:rFonts w:hint="default"/>
+          <w:b w:val="0"/>
+          <w:bCs w:val="0"/>
+          <w:sz w:val="24"/>
+          <w:szCs w:val="24"/>
+          <w:lang w:val="en-US"/>
+        </w:rPr>
+        <w:t>Thái Thuận 123</w:t>
+      </w:r>
+    </w:p>
+    <w:p>
+      <w:pPr>
+        <w:rPr>
+          <w:rFonts w:hint="default"/>
+          <w:b w:val="0"/>
+          <w:bCs w:val="0"/>
+          <w:sz w:val="24"/>
+          <w:szCs w:val="24"/>
+          <w:lang w:val="en-US"/>
+        </w:rPr>
+      </w:pPr>
+      <w:r>
+        <w:rPr>
+          <w:rFonts w:hint="default"/>
+          <w:b w:val="0"/>
+          <w:bCs w:val="0"/>
+          <w:sz w:val="24"/>
+          <w:szCs w:val="24"/>
+          <w:lang w:val="en-US"/>
+        </w:rPr>
+        <w:t>Nguyễn Bỉnh Khiêm 116</w:t>
+      </w:r>
+    </w:p>
+    <w:p>
+      <w:pPr>
+        <w:rPr>
+          <w:rFonts w:hint="default"/>
+          <w:b w:val="0"/>
+          <w:bCs w:val="0"/>
+          <w:sz w:val="24"/>
+          <w:szCs w:val="24"/>
+          <w:lang w:val="en-US"/>
+        </w:rPr>
+      </w:pPr>
+      <w:r>
+        <w:rPr>
+          <w:rFonts w:hint="default"/>
+          <w:b w:val="0"/>
+          <w:bCs w:val="0"/>
+          <w:sz w:val="24"/>
+          <w:szCs w:val="24"/>
+          <w:lang w:val="en-US"/>
+        </w:rPr>
+        <w:t>Đinh Nho Hoàn 97</w:t>
+      </w:r>
+    </w:p>
+    <w:p>
+      <w:pPr>
+        <w:rPr>
+          <w:rFonts w:hint="default"/>
+          <w:b w:val="0"/>
+          <w:bCs w:val="0"/>
+          <w:sz w:val="24"/>
+          <w:szCs w:val="24"/>
+          <w:lang w:val="en-US"/>
+        </w:rPr>
+      </w:pPr>
+      <w:r>
+        <w:rPr>
+          <w:rFonts w:hint="default"/>
+          <w:b w:val="0"/>
+          <w:bCs w:val="0"/>
+          <w:sz w:val="24"/>
+          <w:szCs w:val="24"/>
+          <w:lang w:val="en-US"/>
+        </w:rPr>
+        <w:t>Nguyễn Văn Siêu 94</w:t>
+      </w:r>
+    </w:p>
+    <w:p>
+      <w:pPr>
+        <w:rPr>
+          <w:rFonts w:hint="default"/>
+          <w:b w:val="0"/>
+          <w:bCs w:val="0"/>
+          <w:sz w:val="24"/>
+          <w:szCs w:val="24"/>
+          <w:lang w:val="en-US"/>
+        </w:rPr>
+      </w:pPr>
+      <w:r>
+        <w:rPr>
+          <w:rFonts w:hint="default"/>
+          <w:b w:val="0"/>
+          <w:bCs w:val="0"/>
+          <w:sz w:val="24"/>
+          <w:szCs w:val="24"/>
+          <w:lang w:val="en-US"/>
+        </w:rPr>
+        <w:t>Phạm Nguyễn Du 36 (Đoạn trường lục)</w:t>
+      </w:r>
+    </w:p>
+    <w:p>
+      <w:pPr>
+        <w:rPr>
+          <w:rFonts w:hint="default"/>
+          <w:b w:val="0"/>
+          <w:bCs w:val="0"/>
+          <w:sz w:val="24"/>
+          <w:szCs w:val="24"/>
+          <w:lang w:val="en-US"/>
+        </w:rPr>
+      </w:pPr>
+      <w:r>
+        <w:rPr>
+          <w:rFonts w:hint="default"/>
+          <w:b w:val="0"/>
+          <w:bCs w:val="0"/>
+          <w:sz w:val="24"/>
+          <w:szCs w:val="24"/>
+          <w:lang w:val="en-US"/>
+        </w:rPr>
+        <w:t>Bùi Huy Bích 38</w:t>
+      </w:r>
+    </w:p>
+    <w:p>
+      <w:pPr>
+        <w:rPr>
+          <w:rFonts w:hint="default"/>
+          <w:b w:val="0"/>
+          <w:bCs w:val="0"/>
+          <w:sz w:val="24"/>
+          <w:szCs w:val="24"/>
+          <w:lang w:val="en-US"/>
+        </w:rPr>
+      </w:pPr>
+      <w:r>
+        <w:rPr>
+          <w:rFonts w:hint="default"/>
+          <w:b w:val="0"/>
+          <w:bCs w:val="0"/>
+          <w:sz w:val="24"/>
+          <w:szCs w:val="24"/>
+          <w:lang w:val="en-US"/>
+        </w:rPr>
+        <w:t>Phan Huy Ích 32</w:t>
+      </w:r>
+    </w:p>
+    <w:p>
+      <w:pPr>
+        <w:rPr>
+          <w:rFonts w:hint="default"/>
+          <w:b w:val="0"/>
+          <w:bCs w:val="0"/>
+          <w:sz w:val="24"/>
+          <w:szCs w:val="24"/>
+          <w:lang w:val="en-US"/>
+        </w:rPr>
+      </w:pPr>
+      <w:r>
+        <w:rPr>
+          <w:rFonts w:hint="default"/>
+          <w:b w:val="0"/>
+          <w:bCs w:val="0"/>
+          <w:sz w:val="24"/>
+          <w:szCs w:val="24"/>
+          <w:lang w:val="en-US"/>
+        </w:rPr>
+        <w:t>Phùng Khắc Khoan 31</w:t>
+      </w:r>
+    </w:p>
+    <w:p>
+      <w:pPr>
+        <w:rPr>
+          <w:rFonts w:hint="default"/>
+          <w:b w:val="0"/>
+          <w:bCs w:val="0"/>
+          <w:sz w:val="24"/>
+          <w:szCs w:val="24"/>
+          <w:lang w:val="en-US"/>
+        </w:rPr>
+      </w:pPr>
+      <w:r>
+        <w:rPr>
+          <w:rFonts w:hint="default"/>
+          <w:b w:val="0"/>
+          <w:bCs w:val="0"/>
+          <w:sz w:val="24"/>
+          <w:szCs w:val="24"/>
+          <w:lang w:val="en-US"/>
+        </w:rPr>
+        <w:t>Mạc Thiên Tích 10 (Hà Tiên thập vịnh)</w:t>
+      </w:r>
+    </w:p>
+    <w:p>
+      <w:pPr>
+        <w:rPr>
+          <w:rFonts w:hint="default"/>
+          <w:b w:val="0"/>
+          <w:bCs w:val="0"/>
+          <w:sz w:val="24"/>
+          <w:szCs w:val="24"/>
+          <w:lang w:val="en-US"/>
+        </w:rPr>
+      </w:pPr>
+      <w:r>
+        <w:rPr>
+          <w:rFonts w:hint="default"/>
+          <w:b w:val="0"/>
+          <w:bCs w:val="0"/>
+          <w:sz w:val="24"/>
+          <w:szCs w:val="24"/>
+          <w:lang w:val="en-US"/>
+        </w:rPr>
+        <w:t>Đặng Minh Khiêm 27</w:t>
+      </w:r>
+    </w:p>
+    <w:p>
+      <w:pPr>
+        <w:rPr>
+          <w:rFonts w:hint="default"/>
+          <w:b w:val="0"/>
+          <w:bCs w:val="0"/>
+          <w:sz w:val="24"/>
+          <w:szCs w:val="24"/>
+          <w:lang w:val="en-US"/>
+        </w:rPr>
+      </w:pPr>
+      <w:r>
+        <w:rPr>
+          <w:rFonts w:hint="default"/>
+          <w:b w:val="0"/>
+          <w:bCs w:val="0"/>
+          <w:sz w:val="24"/>
+          <w:szCs w:val="24"/>
+          <w:lang w:val="en-US"/>
+        </w:rPr>
+        <w:t>Vũ Cố 24</w:t>
+      </w:r>
+    </w:p>
+    <w:p>
+      <w:pPr>
+        <w:rPr>
+          <w:rFonts w:hint="default"/>
+          <w:b w:val="0"/>
+          <w:bCs w:val="0"/>
+          <w:sz w:val="24"/>
+          <w:szCs w:val="24"/>
+          <w:lang w:val="en-US"/>
+        </w:rPr>
+      </w:pPr>
+      <w:r>
+        <w:rPr>
+          <w:rFonts w:hint="default"/>
+          <w:b w:val="0"/>
+          <w:bCs w:val="0"/>
+          <w:sz w:val="24"/>
+          <w:szCs w:val="24"/>
+          <w:lang w:val="en-US"/>
+        </w:rPr>
+        <w:t>Ngô Phúc Lâm 10 (Bàn A sơn Quan Lan sào)</w:t>
+      </w:r>
+    </w:p>
+    <w:p>
+      <w:pPr>
+        <w:rPr>
+          <w:rFonts w:hint="default"/>
+          <w:b w:val="0"/>
+          <w:bCs w:val="0"/>
+          <w:sz w:val="24"/>
+          <w:szCs w:val="24"/>
+          <w:lang w:val="en-US"/>
+        </w:rPr>
+      </w:pPr>
+      <w:r>
+        <w:rPr>
+          <w:rFonts w:hint="default"/>
+          <w:b w:val="0"/>
+          <w:bCs w:val="0"/>
+          <w:sz w:val="24"/>
+          <w:szCs w:val="24"/>
+          <w:lang w:val="en-US"/>
+        </w:rPr>
+        <w:t>Trần Bá Lãm 14</w:t>
+      </w:r>
+      <w:bookmarkStart w:id="0" w:name="_GoBack"/>
+      <w:bookmarkEnd w:id="0"/>
+    </w:p>
+    <w:p>
+      <w:pPr>
+        <w:rPr>
+          <w:rFonts w:hint="default"/>
+          <w:b w:val="0"/>
+          <w:bCs w:val="0"/>
+          <w:sz w:val="24"/>
+          <w:szCs w:val="24"/>
+          <w:lang w:val="en-US"/>
+        </w:rPr>
+      </w:pPr>
+      <w:r>
+        <w:rPr>
+          <w:rFonts w:hint="default"/>
+          <w:b w:val="0"/>
+          <w:bCs w:val="0"/>
+          <w:sz w:val="24"/>
+          <w:szCs w:val="24"/>
+          <w:lang w:val="en-US"/>
+        </w:rPr>
+        <w:t>Đặng Trần Côn 13</w:t>
+      </w:r>
+    </w:p>
+    <w:p>
+      <w:pPr>
+        <w:rPr>
+          <w:rFonts w:hint="default"/>
+          <w:b w:val="0"/>
+          <w:bCs w:val="0"/>
+          <w:color w:val="FF0000"/>
+          <w:sz w:val="24"/>
+          <w:szCs w:val="24"/>
+          <w:u w:val="none"/>
+          <w:lang w:val="en-US"/>
+        </w:rPr>
+      </w:pPr>
+      <w:r>
+        <w:rPr>
+          <w:sz w:val="24"/>
+        </w:rPr>
+        <w:pict>
+          <v:line id="_x0000_s2051" o:spid="_x0000_s2051" o:spt="20" style="position:absolute;left:0pt;margin-left:0pt;margin-top:5.65pt;height:2.25pt;width:244.5pt;z-index:251659264;mso-width-relative:page;mso-height-relative:page;" filled="f" stroked="t" coordsize="21600,21600">
+            <v:path arrowok="t"/>
+            <v:fill on="f" focussize="0,0"/>
+            <v:stroke color="#000000"/>
+            <v:imagedata o:title=""/>
+            <o:lock v:ext="edit" aspectratio="f"/>
+          </v:line>
+        </w:pict>
+      </w:r>
+      <w:r>
+        <w:rPr>
+          <w:rFonts w:hint="default"/>
+          <w:b w:val="0"/>
+          <w:bCs w:val="0"/>
+          <w:color w:val="FF0000"/>
+          <w:sz w:val="24"/>
+          <w:szCs w:val="24"/>
+          <w:u w:val="none"/>
+          <w:lang w:val="en-US"/>
+        </w:rPr>
+        <w:t>Ngô Thì Nhậm 82 (Bút hải tùng đàm TRỞ XUỐNG)</w:t>
+      </w:r>
+    </w:p>
+    <w:p>
+      <w:pPr>
+        <w:rPr>
+          <w:rFonts w:hint="default"/>
+          <w:b w:val="0"/>
+          <w:bCs w:val="0"/>
+          <w:sz w:val="24"/>
+          <w:szCs w:val="24"/>
+          <w:lang w:val="en-US"/>
+        </w:rPr>
+      </w:pPr>
+      <w:r>
+        <w:rPr>
+          <w:rFonts w:hint="default"/>
+          <w:b w:val="0"/>
+          <w:bCs w:val="0"/>
+          <w:sz w:val="24"/>
+          <w:szCs w:val="24"/>
+          <w:lang w:val="en-US"/>
+        </w:rPr>
+        <w:t>Trần Danh Án 16</w:t>
+      </w:r>
+    </w:p>
+    <w:p>
+      <w:pPr>
+        <w:rPr>
+          <w:rFonts w:hint="default"/>
+          <w:b w:val="0"/>
+          <w:bCs w:val="0"/>
+          <w:sz w:val="24"/>
+          <w:szCs w:val="24"/>
+          <w:lang w:val="en-US"/>
+        </w:rPr>
+      </w:pPr>
+      <w:r>
+        <w:rPr>
+          <w:rFonts w:hint="default"/>
+          <w:b w:val="0"/>
+          <w:bCs w:val="0"/>
+          <w:sz w:val="24"/>
+          <w:szCs w:val="24"/>
+          <w:lang w:val="en-US"/>
+        </w:rPr>
+        <w:t>Cao Bá Quát 251 (Thơ chữ Hán)</w:t>
+      </w:r>
+    </w:p>
+    <w:p>
+      <w:pPr>
+        <w:rPr>
+          <w:rFonts w:hint="default"/>
+          <w:b w:val="0"/>
+          <w:bCs w:val="0"/>
+          <w:sz w:val="24"/>
+          <w:szCs w:val="24"/>
+          <w:lang w:val="en-US"/>
+        </w:rPr>
+      </w:pPr>
+      <w:r>
+        <w:rPr>
+          <w:rFonts w:hint="default"/>
+          <w:b w:val="0"/>
+          <w:bCs w:val="0"/>
+          <w:sz w:val="24"/>
+          <w:szCs w:val="24"/>
+          <w:lang w:val="en-US"/>
+        </w:rPr>
+        <w:t>Nguyễn Du 275</w:t>
+      </w:r>
+    </w:p>
+    <w:p>
+      <w:pPr>
+        <w:rPr>
+          <w:rFonts w:hint="default"/>
+          <w:b w:val="0"/>
+          <w:bCs w:val="0"/>
+          <w:sz w:val="24"/>
+          <w:szCs w:val="24"/>
+          <w:lang w:val="en-US"/>
+        </w:rPr>
+      </w:pPr>
+      <w:r>
+        <w:rPr>
+          <w:rFonts w:hint="default"/>
+          <w:b w:val="0"/>
+          <w:bCs w:val="0"/>
+          <w:sz w:val="24"/>
+          <w:szCs w:val="24"/>
+          <w:lang w:val="en-US"/>
+        </w:rPr>
+        <w:t>Trịnh Hoài Đức 191 (Cấn Trai thi tập TRỞ XUỐNG)</w:t>
+      </w:r>
+    </w:p>
+    <w:p>
+      <w:pPr>
+        <w:rPr>
+          <w:rFonts w:hint="default"/>
+          <w:b w:val="0"/>
+          <w:bCs w:val="0"/>
+          <w:sz w:val="24"/>
+          <w:szCs w:val="24"/>
+          <w:lang w:val="en-US"/>
+        </w:rPr>
+      </w:pPr>
+      <w:r>
+        <w:rPr>
+          <w:rFonts w:hint="default"/>
+          <w:b w:val="0"/>
+          <w:bCs w:val="0"/>
+          <w:sz w:val="24"/>
+          <w:szCs w:val="24"/>
+          <w:lang w:val="en-US"/>
+        </w:rPr>
+        <w:t>Hồ Xuân Hương 51 (Hương đình cổ nguyệt thi tập &amp; Lưu hương ký)</w:t>
+      </w:r>
+    </w:p>
+    <w:p>
+      <w:pPr>
+        <w:rPr>
+          <w:rFonts w:hint="default"/>
+          <w:b w:val="0"/>
+          <w:bCs w:val="0"/>
+          <w:sz w:val="24"/>
+          <w:szCs w:val="24"/>
+          <w:lang w:val="en-US"/>
+        </w:rPr>
+      </w:pPr>
+      <w:r>
+        <w:rPr>
+          <w:rFonts w:hint="default"/>
+          <w:b w:val="0"/>
+          <w:bCs w:val="0"/>
+          <w:sz w:val="24"/>
+          <w:szCs w:val="24"/>
+          <w:lang w:val="en-US"/>
+        </w:rPr>
+        <w:t>Tùng Thiện Vương 110</w:t>
+      </w:r>
+    </w:p>
+    <w:p>
+      <w:pPr>
+        <w:rPr>
+          <w:rFonts w:hint="default"/>
+          <w:b w:val="0"/>
+          <w:bCs w:val="0"/>
+          <w:sz w:val="24"/>
+          <w:szCs w:val="24"/>
+          <w:lang w:val="en-US"/>
+        </w:rPr>
+      </w:pPr>
+      <w:r>
+        <w:rPr>
+          <w:rFonts w:hint="default"/>
+          <w:b w:val="0"/>
+          <w:bCs w:val="0"/>
+          <w:sz w:val="24"/>
+          <w:szCs w:val="24"/>
+          <w:lang w:val="en-US"/>
+        </w:rPr>
+        <w:t>Đoàn Huyên 76</w:t>
+      </w:r>
+    </w:p>
+    <w:p>
+      <w:pPr>
+        <w:rPr>
+          <w:rFonts w:hint="default"/>
+          <w:b w:val="0"/>
+          <w:bCs w:val="0"/>
+          <w:sz w:val="24"/>
+          <w:szCs w:val="24"/>
+          <w:lang w:val="en-US"/>
+        </w:rPr>
+      </w:pPr>
+      <w:r>
+        <w:rPr>
+          <w:rFonts w:hint="default"/>
+          <w:b w:val="0"/>
+          <w:bCs w:val="0"/>
+          <w:sz w:val="24"/>
+          <w:szCs w:val="24"/>
+          <w:lang w:val="en-US"/>
+        </w:rPr>
+        <w:t>Khiếu Năng Tĩnh 58</w:t>
+      </w:r>
+    </w:p>
+    <w:p>
+      <w:pPr>
+        <w:rPr>
+          <w:rFonts w:hint="default"/>
+          <w:b w:val="0"/>
+          <w:bCs w:val="0"/>
+          <w:sz w:val="24"/>
+          <w:szCs w:val="24"/>
+          <w:lang w:val="en-US"/>
+        </w:rPr>
+      </w:pPr>
+      <w:r>
+        <w:rPr>
+          <w:rFonts w:hint="default"/>
+          <w:b w:val="0"/>
+          <w:bCs w:val="0"/>
+          <w:sz w:val="24"/>
+          <w:szCs w:val="24"/>
+          <w:lang w:val="en-US"/>
+        </w:rPr>
+        <w:t>Phan Thúc Trực 57</w:t>
+      </w:r>
+    </w:p>
+    <w:p>
+      <w:pPr>
+        <w:rPr>
+          <w:rFonts w:hint="default"/>
+          <w:b w:val="0"/>
+          <w:bCs w:val="0"/>
+          <w:sz w:val="24"/>
+          <w:szCs w:val="24"/>
+          <w:lang w:val="en-US"/>
+        </w:rPr>
+      </w:pPr>
+      <w:r>
+        <w:rPr>
+          <w:rFonts w:hint="default"/>
+          <w:b w:val="0"/>
+          <w:bCs w:val="0"/>
+          <w:sz w:val="24"/>
+          <w:szCs w:val="24"/>
+          <w:lang w:val="en-US"/>
+        </w:rPr>
+        <w:t>Vũ Phạm Khải 44</w:t>
+      </w:r>
+    </w:p>
+    <w:p>
+      <w:pPr>
+        <w:rPr>
+          <w:rFonts w:hint="default"/>
+          <w:b w:val="0"/>
+          <w:bCs w:val="0"/>
+          <w:sz w:val="24"/>
+          <w:szCs w:val="24"/>
+          <w:lang w:val="en-US"/>
+        </w:rPr>
+      </w:pPr>
+      <w:r>
+        <w:rPr>
+          <w:rFonts w:hint="default"/>
+          <w:b w:val="0"/>
+          <w:bCs w:val="0"/>
+          <w:sz w:val="24"/>
+          <w:szCs w:val="24"/>
+          <w:lang w:val="en-US"/>
+        </w:rPr>
+        <w:t>Ngô Nhân Tĩnh 42</w:t>
+      </w:r>
+    </w:p>
+    <w:p>
+      <w:pPr>
+        <w:rPr>
+          <w:rFonts w:hint="default"/>
+          <w:b w:val="0"/>
+          <w:bCs w:val="0"/>
+          <w:sz w:val="24"/>
+          <w:szCs w:val="24"/>
+          <w:lang w:val="en-US"/>
+        </w:rPr>
+      </w:pPr>
+      <w:r>
+        <w:rPr>
+          <w:rFonts w:hint="default"/>
+          <w:b w:val="0"/>
+          <w:bCs w:val="0"/>
+          <w:sz w:val="24"/>
+          <w:szCs w:val="24"/>
+          <w:lang w:val="en-US"/>
+        </w:rPr>
+        <w:t>Phạm Đình Hổ 40</w:t>
+      </w:r>
+    </w:p>
+    <w:p>
+      <w:pPr>
+        <w:rPr>
+          <w:rFonts w:hint="default"/>
+          <w:b w:val="0"/>
+          <w:bCs w:val="0"/>
+          <w:sz w:val="24"/>
+          <w:szCs w:val="24"/>
+          <w:lang w:val="en-US"/>
+        </w:rPr>
+      </w:pPr>
+      <w:r>
+        <w:rPr>
+          <w:rFonts w:hint="default"/>
+          <w:b w:val="0"/>
+          <w:bCs w:val="0"/>
+          <w:sz w:val="24"/>
+          <w:szCs w:val="24"/>
+          <w:lang w:val="en-US"/>
+        </w:rPr>
+        <w:t>Phạm Thận Duật 35</w:t>
+      </w:r>
+    </w:p>
+    <w:p>
+      <w:pPr>
+        <w:rPr>
+          <w:rFonts w:hint="default"/>
+          <w:b w:val="0"/>
+          <w:bCs w:val="0"/>
+          <w:sz w:val="24"/>
+          <w:szCs w:val="24"/>
+          <w:lang w:val="en-US"/>
+        </w:rPr>
+      </w:pPr>
+      <w:r>
+        <w:rPr>
+          <w:rFonts w:hint="default"/>
+          <w:b w:val="0"/>
+          <w:bCs w:val="0"/>
+          <w:sz w:val="24"/>
+          <w:szCs w:val="24"/>
+          <w:lang w:val="en-US"/>
+        </w:rPr>
+        <w:t>Nguyễn Thông 34</w:t>
+      </w:r>
+    </w:p>
+    <w:p>
+      <w:pPr>
+        <w:rPr>
+          <w:rFonts w:hint="default"/>
+          <w:b w:val="0"/>
+          <w:bCs w:val="0"/>
+          <w:sz w:val="24"/>
+          <w:szCs w:val="24"/>
+          <w:lang w:val="en-US"/>
+        </w:rPr>
+      </w:pPr>
+      <w:r>
+        <w:rPr>
+          <w:rFonts w:hint="default"/>
+          <w:b w:val="0"/>
+          <w:bCs w:val="0"/>
+          <w:sz w:val="24"/>
+          <w:szCs w:val="24"/>
+          <w:lang w:val="en-US"/>
+        </w:rPr>
+        <w:t>Nguyễn Xuân Ôn 30 (Thời kỳ ở nhà TRỞ XUỐNG)</w:t>
+      </w:r>
+    </w:p>
+    <w:p>
+      <w:pPr>
+        <w:rPr>
+          <w:rFonts w:hint="default"/>
+          <w:b w:val="0"/>
+          <w:bCs w:val="0"/>
+          <w:sz w:val="24"/>
+          <w:szCs w:val="24"/>
+          <w:lang w:val="en-US"/>
+        </w:rPr>
+      </w:pPr>
+      <w:r>
+        <w:rPr>
+          <w:rFonts w:hint="default"/>
+          <w:b w:val="0"/>
+          <w:bCs w:val="0"/>
+          <w:sz w:val="24"/>
+          <w:szCs w:val="24"/>
+          <w:lang w:val="en-US"/>
+        </w:rPr>
+        <w:t>Nguyễn Đức Đạt 26</w:t>
+      </w:r>
+    </w:p>
+    <w:p>
+      <w:pPr>
+        <w:rPr>
+          <w:rFonts w:hint="default"/>
+          <w:b w:val="0"/>
+          <w:bCs w:val="0"/>
+          <w:sz w:val="24"/>
+          <w:szCs w:val="24"/>
+          <w:lang w:val="en-US"/>
         </w:rPr>
       </w:pPr>
     </w:p>
@@ -724,7 +4292,7 @@
   <w:docDefaults>
     <w:rPrDefault>
       <w:rPr>
-        <w:rFonts w:asciiTheme="minorHAnsi" w:hAnsiTheme="minorHAnsi" w:eastAsiaTheme="minorHAnsi" w:cstheme="minorBidi"/>
+        <w:rFonts w:asciiTheme="minorHAnsi" w:hAnsiTheme="minorHAnsi" w:eastAsiaTheme="minorEastAsia" w:cstheme="minorBidi"/>
       </w:rPr>
     </w:rPrDefault>
   </w:docDefaults>
@@ -1436,10 +5004,16 @@
 <s:customData xmlns="http://www.wps.cn/officeDocument/2013/wpsCustomData" xmlns:s="http://www.wps.cn/officeDocument/2013/wpsCustomData">
   <customSectProps>
     <customSectPr/>
+    <customSectPr/>
+    <customSectPr/>
+    <customSectPr/>
+    <customSectPr/>
   </customSectProps>
   <customShpExts>
     <customShpInfo spid="_x0000_s4097"/>
     <customShpInfo spid="_x0000_s4098"/>
+    <customShpInfo spid="_x0000_s2050"/>
+    <customShpInfo spid="_x0000_s2051"/>
   </customShpExts>
 </s:customData>
 </file>
